--- a/PC Lab 4/Answer Sheet.docx
+++ b/PC Lab 4/Answer Sheet.docx
@@ -588,7 +588,7 @@
         <mc:AlternateContent>
           <mc:Choice Requires="wpg">
             <w:drawing>
-              <wp:anchor distT="0" distB="0" distL="114300" distR="114300" simplePos="0" relativeHeight="251687936" behindDoc="0" locked="0" layoutInCell="1" allowOverlap="1" wp14:anchorId="50C19453" wp14:editId="6805B9D9">
+              <wp:anchor distT="0" distB="0" distL="114300" distR="114300" simplePos="0" relativeHeight="251676672" behindDoc="0" locked="0" layoutInCell="1" allowOverlap="1" wp14:anchorId="50C19453" wp14:editId="1E8BF40F">
                 <wp:simplePos x="0" y="0"/>
                 <wp:positionH relativeFrom="column">
                   <wp:posOffset>230915</wp:posOffset>
@@ -693,7 +693,7 @@
           </mc:Choice>
           <mc:Fallback>
             <w:pict>
-              <v:group w14:anchorId="41F49439" id="Gruppieren 6" o:spid="_x0000_s1026" style="position:absolute;margin-left:18.2pt;margin-top:9.8pt;width:406.35pt;height:45.75pt;z-index:251687936" coordsize="51609,5813" o:gfxdata="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">
+              <v:group w14:anchorId="05A28F4C" id="Gruppieren 6" o:spid="_x0000_s1026" style="position:absolute;margin-left:18.2pt;margin-top:9.8pt;width:406.35pt;height:45.75pt;z-index:251676672" coordsize="51609,5813" o:gfxdata="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">
                 <v:shapetype id="_x0000_t75" coordsize="21600,21600" o:spt="75" o:preferrelative="t" path="m@4@5l@4@11@9@11@9@5xe" filled="f" stroked="f">
                   <v:stroke joinstyle="miter"/>
                   <v:formulas>
@@ -849,16 +849,16 @@
           <w:lang w:val="en-US"/>
         </w:rPr>
         <w:drawing>
-          <wp:anchor distT="0" distB="0" distL="114300" distR="114300" simplePos="0" relativeHeight="251688960" behindDoc="0" locked="0" layoutInCell="1" allowOverlap="1" wp14:anchorId="2C6F6069" wp14:editId="3EB7B072">
+          <wp:anchor distT="0" distB="0" distL="114300" distR="114300" simplePos="0" relativeHeight="251677696" behindDoc="0" locked="0" layoutInCell="1" allowOverlap="1" wp14:anchorId="2C6F6069" wp14:editId="7A1EB292">
             <wp:simplePos x="0" y="0"/>
             <wp:positionH relativeFrom="column">
-              <wp:posOffset>230505</wp:posOffset>
+              <wp:posOffset>232654</wp:posOffset>
             </wp:positionH>
             <wp:positionV relativeFrom="paragraph">
-              <wp:posOffset>157808</wp:posOffset>
+              <wp:posOffset>156356</wp:posOffset>
             </wp:positionV>
-            <wp:extent cx="3195484" cy="1765925"/>
-            <wp:effectExtent l="0" t="0" r="5080" b="0"/>
+            <wp:extent cx="2834640" cy="1566511"/>
+            <wp:effectExtent l="0" t="0" r="0" b="0"/>
             <wp:wrapNone/>
             <wp:docPr id="7" name="Grafik 7" descr="Ein Bild, das Tisch enthält.&#10;&#10;Automatisch generierte Beschreibung"/>
             <wp:cNvGraphicFramePr>
@@ -886,7 +886,7 @@
                   <pic:spPr>
                     <a:xfrm>
                       <a:off x="0" y="0"/>
-                      <a:ext cx="3195484" cy="1765925"/>
+                      <a:ext cx="2888025" cy="1596013"/>
                     </a:xfrm>
                     <a:prstGeom prst="rect">
                       <a:avLst/>
@@ -1023,30 +1023,412 @@
       <w:pPr>
         <w:pStyle w:val="Listenabsatz"/>
         <w:ind w:left="360"/>
-        <w:rPr>
-          <w:sz w:val="22"/>
-          <w:szCs w:val="22"/>
-          <w:lang w:val="en-US"/>
-        </w:rPr>
-      </w:pPr>
-    </w:p>
-    <w:p>
-      <w:pPr>
-        <w:pStyle w:val="Listenabsatz"/>
-        <w:ind w:left="360"/>
-        <w:rPr>
-          <w:sz w:val="22"/>
-          <w:szCs w:val="22"/>
-          <w:lang w:val="en-US"/>
-        </w:rPr>
-      </w:pPr>
-      <w:r>
-        <w:rPr>
-          <w:sz w:val="22"/>
-          <w:szCs w:val="22"/>
-          <w:lang w:val="en-US"/>
-        </w:rPr>
-        <w:t>Lorem Ipsum</w:t>
+        <w:jc w:val="both"/>
+        <w:rPr>
+          <w:sz w:val="22"/>
+          <w:szCs w:val="22"/>
+          <w:lang w:val="en-US"/>
+        </w:rPr>
+      </w:pPr>
+      <w:r>
+        <w:rPr>
+          <w:sz w:val="22"/>
+          <w:szCs w:val="22"/>
+          <w:lang w:val="en-US"/>
+        </w:rPr>
+        <w:t xml:space="preserve">From the </w:t>
+      </w:r>
+      <w:r>
+        <w:rPr>
+          <w:sz w:val="22"/>
+          <w:szCs w:val="22"/>
+          <w:lang w:val="en-US"/>
+        </w:rPr>
+        <w:t>descriptive</w:t>
+      </w:r>
+      <w:r>
+        <w:rPr>
+          <w:sz w:val="22"/>
+          <w:szCs w:val="22"/>
+          <w:lang w:val="en-US"/>
+        </w:rPr>
+        <w:t xml:space="preserve"> statistics above, it</w:t>
+      </w:r>
+      <w:r>
+        <w:rPr>
+          <w:sz w:val="22"/>
+          <w:szCs w:val="22"/>
+          <w:lang w:val="en-US"/>
+        </w:rPr>
+        <w:t xml:space="preserve"> is </w:t>
+      </w:r>
+      <w:r>
+        <w:rPr>
+          <w:sz w:val="22"/>
+          <w:szCs w:val="22"/>
+          <w:lang w:val="en-US"/>
+        </w:rPr>
+        <w:t xml:space="preserve">observable that </w:t>
+      </w:r>
+      <w:r>
+        <w:rPr>
+          <w:sz w:val="22"/>
+          <w:szCs w:val="22"/>
+          <w:lang w:val="en-US"/>
+        </w:rPr>
+        <w:t>the</w:t>
+      </w:r>
+      <w:r>
+        <w:rPr>
+          <w:sz w:val="22"/>
+          <w:szCs w:val="22"/>
+          <w:lang w:val="en-US"/>
+        </w:rPr>
+        <w:t xml:space="preserve"> dummy variables</w:t>
+      </w:r>
+      <w:r>
+        <w:rPr>
+          <w:sz w:val="22"/>
+          <w:szCs w:val="22"/>
+          <w:lang w:val="en-US"/>
+        </w:rPr>
+        <w:t xml:space="preserve"> “state”, “</w:t>
+      </w:r>
+      <w:proofErr w:type="spellStart"/>
+      <w:r>
+        <w:rPr>
+          <w:sz w:val="22"/>
+          <w:szCs w:val="22"/>
+          <w:lang w:val="en-US"/>
+        </w:rPr>
+        <w:t>southj</w:t>
+      </w:r>
+      <w:proofErr w:type="spellEnd"/>
+      <w:r>
+        <w:rPr>
+          <w:sz w:val="22"/>
+          <w:szCs w:val="22"/>
+          <w:lang w:val="en-US"/>
+        </w:rPr>
+        <w:t>”, “</w:t>
+      </w:r>
+      <w:proofErr w:type="spellStart"/>
+      <w:r>
+        <w:rPr>
+          <w:sz w:val="22"/>
+          <w:szCs w:val="22"/>
+          <w:lang w:val="en-US"/>
+        </w:rPr>
+        <w:t>centralj</w:t>
+      </w:r>
+      <w:proofErr w:type="spellEnd"/>
+      <w:r>
+        <w:rPr>
+          <w:sz w:val="22"/>
+          <w:szCs w:val="22"/>
+          <w:lang w:val="en-US"/>
+        </w:rPr>
+        <w:t>”, “</w:t>
+      </w:r>
+      <w:proofErr w:type="spellStart"/>
+      <w:r>
+        <w:rPr>
+          <w:sz w:val="22"/>
+          <w:szCs w:val="22"/>
+          <w:lang w:val="en-US"/>
+        </w:rPr>
+        <w:t>northj</w:t>
+      </w:r>
+      <w:proofErr w:type="spellEnd"/>
+      <w:r>
+        <w:rPr>
+          <w:sz w:val="22"/>
+          <w:szCs w:val="22"/>
+          <w:lang w:val="en-US"/>
+        </w:rPr>
+        <w:t>”, “pa1”, “pa2”</w:t>
+      </w:r>
+      <w:r>
+        <w:rPr>
+          <w:sz w:val="22"/>
+          <w:szCs w:val="22"/>
+          <w:lang w:val="en-US"/>
+        </w:rPr>
+        <w:t xml:space="preserve"> and “co-owned”</w:t>
+      </w:r>
+      <w:r>
+        <w:rPr>
+          <w:sz w:val="22"/>
+          <w:szCs w:val="22"/>
+          <w:lang w:val="en-US"/>
+        </w:rPr>
+        <w:t xml:space="preserve"> are coded correctly, which can be seen from the min-value of 0, max-value of 1 and the number of unique values of 2.</w:t>
+      </w:r>
+      <w:r>
+        <w:rPr>
+          <w:sz w:val="22"/>
+          <w:szCs w:val="22"/>
+          <w:lang w:val="en-US"/>
+        </w:rPr>
+        <w:t xml:space="preserve"> In addition, t</w:t>
+      </w:r>
+      <w:r>
+        <w:rPr>
+          <w:sz w:val="22"/>
+          <w:szCs w:val="22"/>
+          <w:lang w:val="en-US"/>
+        </w:rPr>
+        <w:t xml:space="preserve">he </w:t>
+      </w:r>
+      <w:r>
+        <w:rPr>
+          <w:sz w:val="22"/>
+          <w:szCs w:val="22"/>
+          <w:lang w:val="en-US"/>
+        </w:rPr>
+        <w:t xml:space="preserve">variable “year” is coded on the values (19)92 and (19)93 correctly with two unique values. </w:t>
+      </w:r>
+      <w:r>
+        <w:rPr>
+          <w:sz w:val="22"/>
+          <w:szCs w:val="22"/>
+          <w:lang w:val="en-US"/>
+        </w:rPr>
+        <w:t xml:space="preserve"> </w:t>
+      </w:r>
+      <w:r>
+        <w:rPr>
+          <w:sz w:val="22"/>
+          <w:szCs w:val="22"/>
+          <w:lang w:val="en-US"/>
+        </w:rPr>
+        <w:t>Furthermore</w:t>
+      </w:r>
+      <w:r>
+        <w:rPr>
+          <w:sz w:val="22"/>
+          <w:szCs w:val="22"/>
+          <w:lang w:val="en-US"/>
+        </w:rPr>
+        <w:t>, the categorical variable “chain” is also coded correctly from the min-value of 0, max-value of 4 and the number of unique values of 4.</w:t>
+      </w:r>
+      <w:r>
+        <w:rPr>
+          <w:sz w:val="22"/>
+          <w:szCs w:val="22"/>
+          <w:lang w:val="en-US"/>
+        </w:rPr>
+        <w:t xml:space="preserve"> Nevertheless</w:t>
+      </w:r>
+      <w:r>
+        <w:rPr>
+          <w:sz w:val="22"/>
+          <w:szCs w:val="22"/>
+          <w:lang w:val="en-US"/>
+        </w:rPr>
+        <w:t xml:space="preserve">, it is important to note that “chain” could lead to issues in an econometric analysis and its conclusions due to the mapping from 1 to 4. Hence, the mean, variance and standard </w:t>
+      </w:r>
+      <w:r>
+        <w:rPr>
+          <w:sz w:val="22"/>
+          <w:szCs w:val="22"/>
+          <w:lang w:val="en-US"/>
+        </w:rPr>
+        <w:t>deviation need to be regarded with attention</w:t>
+      </w:r>
+      <w:r>
+        <w:rPr>
+          <w:sz w:val="22"/>
+          <w:szCs w:val="22"/>
+          <w:lang w:val="en-US"/>
+        </w:rPr>
+        <w:t xml:space="preserve"> due to the variable’s nature. </w:t>
+      </w:r>
+      <w:r>
+        <w:rPr>
+          <w:sz w:val="22"/>
+          <w:szCs w:val="22"/>
+          <w:lang w:val="en-US"/>
+        </w:rPr>
+        <w:t>Hence</w:t>
+      </w:r>
+      <w:r>
+        <w:rPr>
+          <w:sz w:val="22"/>
+          <w:szCs w:val="22"/>
+          <w:lang w:val="en-US"/>
+        </w:rPr>
+        <w:t xml:space="preserve">, it can be useful to transform it into a dummy variable for further unbiased analysis, which will be done at a later stage. </w:t>
+      </w:r>
+      <w:r>
+        <w:rPr>
+          <w:sz w:val="22"/>
+          <w:szCs w:val="22"/>
+          <w:lang w:val="en-US"/>
+        </w:rPr>
+        <w:t>Furthermore, the</w:t>
+      </w:r>
+      <w:r>
+        <w:rPr>
+          <w:sz w:val="22"/>
+          <w:szCs w:val="22"/>
+          <w:lang w:val="en-US"/>
+        </w:rPr>
+        <w:t xml:space="preserve"> statistics from the</w:t>
+      </w:r>
+      <w:r>
+        <w:rPr>
+          <w:sz w:val="22"/>
+          <w:szCs w:val="22"/>
+          <w:lang w:val="en-US"/>
+        </w:rPr>
+        <w:t xml:space="preserve"> </w:t>
+      </w:r>
+      <w:r>
+        <w:rPr>
+          <w:sz w:val="22"/>
+          <w:szCs w:val="22"/>
+          <w:lang w:val="en-US"/>
+        </w:rPr>
+        <w:t>identifier variable “</w:t>
+      </w:r>
+      <w:proofErr w:type="spellStart"/>
+      <w:r>
+        <w:rPr>
+          <w:sz w:val="22"/>
+          <w:szCs w:val="22"/>
+          <w:lang w:val="en-US"/>
+        </w:rPr>
+        <w:t>storeid</w:t>
+      </w:r>
+      <w:proofErr w:type="spellEnd"/>
+      <w:r>
+        <w:rPr>
+          <w:sz w:val="22"/>
+          <w:szCs w:val="22"/>
+          <w:lang w:val="en-US"/>
+        </w:rPr>
+        <w:t xml:space="preserve">” </w:t>
+      </w:r>
+      <w:r>
+        <w:rPr>
+          <w:sz w:val="22"/>
+          <w:szCs w:val="22"/>
+          <w:lang w:val="en-US"/>
+        </w:rPr>
+        <w:t xml:space="preserve">shows that the sequence of identifiers is not “linear” with equal steps of 1 until the maximum value of 522. After a detailed look at the raw data set, it is observable that, while some identifiers are missing, each </w:t>
+      </w:r>
+      <w:r>
+        <w:rPr>
+          <w:sz w:val="22"/>
+          <w:szCs w:val="22"/>
+          <w:lang w:val="en-US"/>
+        </w:rPr>
+        <w:t>restaurant</w:t>
+      </w:r>
+      <w:r>
+        <w:rPr>
+          <w:sz w:val="22"/>
+          <w:szCs w:val="22"/>
+          <w:lang w:val="en-US"/>
+        </w:rPr>
+        <w:t xml:space="preserve"> still has strictly two observations for both years. Hence, the identifier variable does not have any anomalies.</w:t>
+      </w:r>
+      <w:r>
+        <w:rPr>
+          <w:sz w:val="22"/>
+          <w:szCs w:val="22"/>
+          <w:lang w:val="en-US"/>
+        </w:rPr>
+        <w:t xml:space="preserve"> Furthermore, all other (continuous) variables do not seem to have any implausible values </w:t>
+      </w:r>
+      <w:r>
+        <w:rPr>
+          <w:sz w:val="22"/>
+          <w:szCs w:val="22"/>
+          <w:lang w:val="en-US"/>
+        </w:rPr>
+        <w:t>when comparing their summary statistics with their variable descriptions. Another potentially problematic variable could be “</w:t>
+      </w:r>
+      <w:proofErr w:type="spellStart"/>
+      <w:r>
+        <w:rPr>
+          <w:sz w:val="22"/>
+          <w:szCs w:val="22"/>
+          <w:lang w:val="en-US"/>
+        </w:rPr>
+        <w:t>hrsopen</w:t>
+      </w:r>
+      <w:proofErr w:type="spellEnd"/>
+      <w:r>
+        <w:rPr>
+          <w:sz w:val="22"/>
+          <w:szCs w:val="22"/>
+          <w:lang w:val="en-US"/>
+        </w:rPr>
+        <w:t xml:space="preserve">”, as the restaurants have a large variance in their opening hours, which range from 7 to 24 hours. As the analysis is focusing on the impact </w:t>
+      </w:r>
+      <w:r>
+        <w:rPr>
+          <w:sz w:val="22"/>
+          <w:szCs w:val="22"/>
+          <w:lang w:val="en-US"/>
+        </w:rPr>
+        <w:t>on employment, “</w:t>
+      </w:r>
+      <w:proofErr w:type="spellStart"/>
+      <w:r>
+        <w:rPr>
+          <w:sz w:val="22"/>
+          <w:szCs w:val="22"/>
+          <w:lang w:val="en-US"/>
+        </w:rPr>
+        <w:t>fte</w:t>
+      </w:r>
+      <w:proofErr w:type="spellEnd"/>
+      <w:r>
+        <w:rPr>
+          <w:sz w:val="22"/>
+          <w:szCs w:val="22"/>
+          <w:lang w:val="en-US"/>
+        </w:rPr>
+        <w:t>” and “</w:t>
+      </w:r>
+      <w:proofErr w:type="spellStart"/>
+      <w:r>
+        <w:rPr>
+          <w:sz w:val="22"/>
+          <w:szCs w:val="22"/>
+          <w:lang w:val="en-US"/>
+        </w:rPr>
+        <w:t>hrsopen</w:t>
+      </w:r>
+      <w:proofErr w:type="spellEnd"/>
+      <w:r>
+        <w:rPr>
+          <w:sz w:val="22"/>
+          <w:szCs w:val="22"/>
+          <w:lang w:val="en-US"/>
+        </w:rPr>
+        <w:t xml:space="preserve">” are likely to have a high correlation and hence a high </w:t>
+      </w:r>
+      <w:proofErr w:type="spellStart"/>
+      <w:r>
+        <w:rPr>
+          <w:sz w:val="22"/>
+          <w:szCs w:val="22"/>
+          <w:lang w:val="en-US"/>
+        </w:rPr>
+        <w:t>signifance</w:t>
+      </w:r>
+      <w:proofErr w:type="spellEnd"/>
+      <w:r>
+        <w:rPr>
+          <w:sz w:val="22"/>
+          <w:szCs w:val="22"/>
+          <w:lang w:val="en-US"/>
+        </w:rPr>
+        <w:t xml:space="preserve"> in further analysis, which could lead to miss-conclusions on the analysis results. Nevertheless, according to the descriptive statistics, no major anomalies or missing values can be detected overall.</w:t>
       </w:r>
     </w:p>
     <w:p>
@@ -1094,18 +1476,18 @@
         <mc:AlternateContent>
           <mc:Choice Requires="wpg">
             <w:drawing>
-              <wp:anchor distT="0" distB="0" distL="114300" distR="114300" simplePos="0" relativeHeight="251696128" behindDoc="0" locked="0" layoutInCell="1" allowOverlap="1" wp14:anchorId="6AAEE39E" wp14:editId="27F8CD7F">
+              <wp:anchor distT="0" distB="0" distL="114300" distR="114300" simplePos="0" relativeHeight="251736064" behindDoc="0" locked="0" layoutInCell="1" allowOverlap="1" wp14:anchorId="2989564A" wp14:editId="06B5840D">
                 <wp:simplePos x="0" y="0"/>
                 <wp:positionH relativeFrom="column">
-                  <wp:posOffset>83185</wp:posOffset>
+                  <wp:posOffset>120113</wp:posOffset>
                 </wp:positionH>
                 <wp:positionV relativeFrom="paragraph">
-                  <wp:posOffset>110183</wp:posOffset>
+                  <wp:posOffset>131152</wp:posOffset>
                 </wp:positionV>
-                <wp:extent cx="6085840" cy="2870589"/>
-                <wp:effectExtent l="0" t="0" r="0" b="0"/>
+                <wp:extent cx="4648786" cy="1532890"/>
+                <wp:effectExtent l="0" t="0" r="0" b="3810"/>
                 <wp:wrapNone/>
-                <wp:docPr id="14" name="Gruppieren 14"/>
+                <wp:docPr id="70" name="Gruppieren 70"/>
                 <wp:cNvGraphicFramePr/>
                 <a:graphic xmlns:a="http://schemas.openxmlformats.org/drawingml/2006/main">
                   <a:graphicData uri="http://schemas.microsoft.com/office/word/2010/wordprocessingGroup">
@@ -1114,14 +1496,14 @@
                       <wpg:grpSpPr>
                         <a:xfrm>
                           <a:off x="0" y="0"/>
-                          <a:ext cx="6085840" cy="2870589"/>
+                          <a:ext cx="4648786" cy="1532890"/>
                           <a:chOff x="0" y="0"/>
-                          <a:chExt cx="6085840" cy="2870589"/>
+                          <a:chExt cx="4648786" cy="1532890"/>
                         </a:xfrm>
                       </wpg:grpSpPr>
                       <pic:pic xmlns:pic="http://schemas.openxmlformats.org/drawingml/2006/picture">
                         <pic:nvPicPr>
-                          <pic:cNvPr id="8" name="Grafik 8"/>
+                          <pic:cNvPr id="68" name="Grafik 68"/>
                           <pic:cNvPicPr>
                             <a:picLocks noChangeAspect="1"/>
                           </pic:cNvPicPr>
@@ -1141,7 +1523,7 @@
                         <pic:spPr>
                           <a:xfrm>
                             <a:off x="0" y="0"/>
-                            <a:ext cx="2074545" cy="1383030"/>
+                            <a:ext cx="2299970" cy="1532890"/>
                           </a:xfrm>
                           <a:prstGeom prst="rect">
                             <a:avLst/>
@@ -1150,7 +1532,7 @@
                       </pic:pic>
                       <pic:pic xmlns:pic="http://schemas.openxmlformats.org/drawingml/2006/picture">
                         <pic:nvPicPr>
-                          <pic:cNvPr id="9" name="Grafik 9"/>
+                          <pic:cNvPr id="69" name="Grafik 69"/>
                           <pic:cNvPicPr>
                             <a:picLocks noChangeAspect="1"/>
                           </pic:cNvPicPr>
@@ -1169,75 +1551,154 @@
                         </pic:blipFill>
                         <pic:spPr>
                           <a:xfrm>
-                            <a:off x="1976284" y="0"/>
-                            <a:ext cx="2074545" cy="1383030"/>
+                            <a:off x="2370406" y="7034"/>
+                            <a:ext cx="2278380" cy="1518285"/>
                           </a:xfrm>
                           <a:prstGeom prst="rect">
                             <a:avLst/>
                           </a:prstGeom>
                         </pic:spPr>
                       </pic:pic>
+                    </wpg:wgp>
+                  </a:graphicData>
+                </a:graphic>
+              </wp:anchor>
+            </w:drawing>
+          </mc:Choice>
+          <mc:Fallback>
+            <w:pict>
+              <v:group w14:anchorId="00731F74" id="Gruppieren 70" o:spid="_x0000_s1026" style="position:absolute;margin-left:9.45pt;margin-top:10.35pt;width:366.05pt;height:120.7pt;z-index:251736064" coordsize="46487,15328" o:gfxdata="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">
+                <v:shape id="Grafik 68" o:spid="_x0000_s1027" type="#_x0000_t75" style="position:absolute;width:22999;height:15328;visibility:visible;mso-wrap-style:square" o:gfxdata="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">
+                  <v:imagedata r:id="rId13" o:title=""/>
+                </v:shape>
+                <v:shape id="Grafik 69" o:spid="_x0000_s1028" type="#_x0000_t75" style="position:absolute;left:23704;top:70;width:22783;height:15183;visibility:visible;mso-wrap-style:square" o:gfxdata="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">
+                  <v:imagedata r:id="rId14" o:title=""/>
+                </v:shape>
+              </v:group>
+            </w:pict>
+          </mc:Fallback>
+        </mc:AlternateContent>
+      </w:r>
+    </w:p>
+    <w:p>
+      <w:pPr>
+        <w:rPr>
+          <w:sz w:val="22"/>
+          <w:szCs w:val="22"/>
+          <w:lang w:val="en-US"/>
+        </w:rPr>
+      </w:pPr>
+    </w:p>
+    <w:p>
+      <w:pPr>
+        <w:rPr>
+          <w:sz w:val="22"/>
+          <w:szCs w:val="22"/>
+          <w:lang w:val="en-US"/>
+        </w:rPr>
+      </w:pPr>
+    </w:p>
+    <w:p>
+      <w:pPr>
+        <w:rPr>
+          <w:sz w:val="22"/>
+          <w:szCs w:val="22"/>
+          <w:lang w:val="en-US"/>
+        </w:rPr>
+      </w:pPr>
+    </w:p>
+    <w:p>
+      <w:pPr>
+        <w:rPr>
+          <w:sz w:val="22"/>
+          <w:szCs w:val="22"/>
+          <w:lang w:val="en-US"/>
+        </w:rPr>
+      </w:pPr>
+    </w:p>
+    <w:p>
+      <w:pPr>
+        <w:rPr>
+          <w:sz w:val="22"/>
+          <w:szCs w:val="22"/>
+          <w:lang w:val="en-US"/>
+        </w:rPr>
+      </w:pPr>
+    </w:p>
+    <w:p>
+      <w:pPr>
+        <w:rPr>
+          <w:sz w:val="22"/>
+          <w:szCs w:val="22"/>
+          <w:lang w:val="en-US"/>
+        </w:rPr>
+      </w:pPr>
+    </w:p>
+    <w:p>
+      <w:pPr>
+        <w:rPr>
+          <w:sz w:val="22"/>
+          <w:szCs w:val="22"/>
+          <w:lang w:val="en-US"/>
+        </w:rPr>
+      </w:pPr>
+    </w:p>
+    <w:p>
+      <w:pPr>
+        <w:rPr>
+          <w:sz w:val="22"/>
+          <w:szCs w:val="22"/>
+          <w:lang w:val="en-US"/>
+        </w:rPr>
+      </w:pPr>
+    </w:p>
+    <w:p>
+      <w:pPr>
+        <w:rPr>
+          <w:sz w:val="22"/>
+          <w:szCs w:val="22"/>
+          <w:lang w:val="en-US"/>
+        </w:rPr>
+      </w:pPr>
+      <w:r>
+        <w:rPr>
+          <w:noProof/>
+          <w:sz w:val="22"/>
+          <w:szCs w:val="22"/>
+          <w:lang w:val="en-US"/>
+        </w:rPr>
+        <w:lastRenderedPageBreak/>
+        <mc:AlternateContent>
+          <mc:Choice Requires="wpg">
+            <w:drawing>
+              <wp:anchor distT="0" distB="0" distL="114300" distR="114300" simplePos="0" relativeHeight="251739136" behindDoc="0" locked="0" layoutInCell="1" allowOverlap="1" wp14:anchorId="7251CAFC" wp14:editId="7C97A7AF">
+                <wp:simplePos x="0" y="0"/>
+                <wp:positionH relativeFrom="column">
+                  <wp:posOffset>98425</wp:posOffset>
+                </wp:positionH>
+                <wp:positionV relativeFrom="paragraph">
+                  <wp:posOffset>-46941</wp:posOffset>
+                </wp:positionV>
+                <wp:extent cx="4782039" cy="1556385"/>
+                <wp:effectExtent l="0" t="0" r="6350" b="5715"/>
+                <wp:wrapNone/>
+                <wp:docPr id="75" name="Gruppieren 75"/>
+                <wp:cNvGraphicFramePr/>
+                <a:graphic xmlns:a="http://schemas.openxmlformats.org/drawingml/2006/main">
+                  <a:graphicData uri="http://schemas.microsoft.com/office/word/2010/wordprocessingGroup">
+                    <wpg:wgp>
+                      <wpg:cNvGrpSpPr/>
+                      <wpg:grpSpPr>
+                        <a:xfrm>
+                          <a:off x="0" y="0"/>
+                          <a:ext cx="4782039" cy="1556385"/>
+                          <a:chOff x="0" y="0"/>
+                          <a:chExt cx="4782039" cy="1556385"/>
+                        </a:xfrm>
+                      </wpg:grpSpPr>
                       <pic:pic xmlns:pic="http://schemas.openxmlformats.org/drawingml/2006/picture">
                         <pic:nvPicPr>
-                          <pic:cNvPr id="10" name="Grafik 10"/>
-                          <pic:cNvPicPr>
-                            <a:picLocks noChangeAspect="1"/>
-                          </pic:cNvPicPr>
-                        </pic:nvPicPr>
-                        <pic:blipFill>
-                          <a:blip r:embed="rId13">
-                            <a:extLst>
-                              <a:ext uri="{28A0092B-C50C-407E-A947-70E740481C1C}">
-                                <a14:useLocalDpi xmlns:a14="http://schemas.microsoft.com/office/drawing/2010/main" val="0"/>
-                              </a:ext>
-                            </a:extLst>
-                          </a:blip>
-                          <a:stretch>
-                            <a:fillRect/>
-                          </a:stretch>
-                        </pic:blipFill>
-                        <pic:spPr>
-                          <a:xfrm>
-                            <a:off x="3962400" y="0"/>
-                            <a:ext cx="2075180" cy="1383030"/>
-                          </a:xfrm>
-                          <a:prstGeom prst="rect">
-                            <a:avLst/>
-                          </a:prstGeom>
-                        </pic:spPr>
-                      </pic:pic>
-                      <pic:pic xmlns:pic="http://schemas.openxmlformats.org/drawingml/2006/picture">
-                        <pic:nvPicPr>
-                          <pic:cNvPr id="11" name="Grafik 11"/>
-                          <pic:cNvPicPr>
-                            <a:picLocks noChangeAspect="1"/>
-                          </pic:cNvPicPr>
-                        </pic:nvPicPr>
-                        <pic:blipFill>
-                          <a:blip r:embed="rId14">
-                            <a:extLst>
-                              <a:ext uri="{28A0092B-C50C-407E-A947-70E740481C1C}">
-                                <a14:useLocalDpi xmlns:a14="http://schemas.microsoft.com/office/drawing/2010/main" val="0"/>
-                              </a:ext>
-                            </a:extLst>
-                          </a:blip>
-                          <a:stretch>
-                            <a:fillRect/>
-                          </a:stretch>
-                        </pic:blipFill>
-                        <pic:spPr>
-                          <a:xfrm>
-                            <a:off x="0" y="1455174"/>
-                            <a:ext cx="2074545" cy="1383030"/>
-                          </a:xfrm>
-                          <a:prstGeom prst="rect">
-                            <a:avLst/>
-                          </a:prstGeom>
-                        </pic:spPr>
-                      </pic:pic>
-                      <pic:pic xmlns:pic="http://schemas.openxmlformats.org/drawingml/2006/picture">
-                        <pic:nvPicPr>
-                          <pic:cNvPr id="12" name="Grafik 12"/>
+                          <pic:cNvPr id="73" name="Grafik 73"/>
                           <pic:cNvPicPr>
                             <a:picLocks noChangeAspect="1"/>
                           </pic:cNvPicPr>
@@ -1256,8 +1717,8 @@
                         </pic:blipFill>
                         <pic:spPr>
                           <a:xfrm>
-                            <a:off x="1966451" y="1455174"/>
-                            <a:ext cx="2123440" cy="1415415"/>
+                            <a:off x="0" y="0"/>
+                            <a:ext cx="2334895" cy="1556385"/>
                           </a:xfrm>
                           <a:prstGeom prst="rect">
                             <a:avLst/>
@@ -1266,7 +1727,7 @@
                       </pic:pic>
                       <pic:pic xmlns:pic="http://schemas.openxmlformats.org/drawingml/2006/picture">
                         <pic:nvPicPr>
-                          <pic:cNvPr id="13" name="Grafik 13"/>
+                          <pic:cNvPr id="74" name="Grafik 74"/>
                           <pic:cNvPicPr>
                             <a:picLocks noChangeAspect="1"/>
                           </pic:cNvPicPr>
@@ -1285,8 +1746,8 @@
                         </pic:blipFill>
                         <pic:spPr>
                           <a:xfrm>
-                            <a:off x="3962400" y="1455174"/>
-                            <a:ext cx="2123440" cy="1415415"/>
+                            <a:off x="2447779" y="0"/>
+                            <a:ext cx="2334260" cy="1556385"/>
                           </a:xfrm>
                           <a:prstGeom prst="rect">
                             <a:avLst/>
@@ -1301,24 +1762,12 @@
           </mc:Choice>
           <mc:Fallback>
             <w:pict>
-              <v:group w14:anchorId="25131C39" id="Gruppieren 14" o:spid="_x0000_s1026" style="position:absolute;margin-left:6.55pt;margin-top:8.7pt;width:479.2pt;height:226.05pt;z-index:251696128" coordsize="60858,28705" o:gfxdata="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">
-                <v:shape id="Grafik 8" o:spid="_x0000_s1027" type="#_x0000_t75" style="position:absolute;width:20745;height:13830;visibility:visible;mso-wrap-style:square" o:gfxdata="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">
+              <v:group w14:anchorId="4E208740" id="Gruppieren 75" o:spid="_x0000_s1026" style="position:absolute;margin-left:7.75pt;margin-top:-3.7pt;width:376.55pt;height:122.55pt;z-index:251739136" coordsize="47820,15563" o:gfxdata="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">
+                <v:shape id="Grafik 73" o:spid="_x0000_s1027" type="#_x0000_t75" style="position:absolute;width:23348;height:15563;visibility:visible;mso-wrap-style:square" o:gfxdata="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">
                   <v:imagedata r:id="rId17" o:title=""/>
                 </v:shape>
-                <v:shape id="Grafik 9" o:spid="_x0000_s1028" type="#_x0000_t75" style="position:absolute;left:19762;width:20746;height:13830;visibility:visible;mso-wrap-style:square" o:gfxdata="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">
+                <v:shape id="Grafik 74" o:spid="_x0000_s1028" type="#_x0000_t75" style="position:absolute;left:24477;width:23343;height:15563;visibility:visible;mso-wrap-style:square" o:gfxdata="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">
                   <v:imagedata r:id="rId18" o:title=""/>
-                </v:shape>
-                <v:shape id="Grafik 10" o:spid="_x0000_s1029" type="#_x0000_t75" style="position:absolute;left:39624;width:20751;height:13830;visibility:visible;mso-wrap-style:square" o:gfxdata="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">
-                  <v:imagedata r:id="rId19" o:title=""/>
-                </v:shape>
-                <v:shape id="Grafik 11" o:spid="_x0000_s1030" type="#_x0000_t75" style="position:absolute;top:14551;width:20745;height:13831;visibility:visible;mso-wrap-style:square" o:gfxdata="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">
-                  <v:imagedata r:id="rId20" o:title=""/>
-                </v:shape>
-                <v:shape id="Grafik 12" o:spid="_x0000_s1031" type="#_x0000_t75" style="position:absolute;left:19664;top:14551;width:21234;height:14154;visibility:visible;mso-wrap-style:square" o:gfxdata="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">
-                  <v:imagedata r:id="rId21" o:title=""/>
-                </v:shape>
-                <v:shape id="Grafik 13" o:spid="_x0000_s1032" type="#_x0000_t75" style="position:absolute;left:39624;top:14551;width:21234;height:14154;visibility:visible;mso-wrap-style:square" o:gfxdata="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">
-                  <v:imagedata r:id="rId22" o:title=""/>
                 </v:shape>
               </v:group>
             </w:pict>
@@ -1373,80 +1822,6 @@
     </w:p>
     <w:p>
       <w:pPr>
-        <w:rPr>
-          <w:sz w:val="22"/>
-          <w:szCs w:val="22"/>
-          <w:lang w:val="en-US"/>
-        </w:rPr>
-      </w:pPr>
-    </w:p>
-    <w:p>
-      <w:pPr>
-        <w:rPr>
-          <w:sz w:val="22"/>
-          <w:szCs w:val="22"/>
-          <w:lang w:val="en-US"/>
-        </w:rPr>
-      </w:pPr>
-    </w:p>
-    <w:p>
-      <w:pPr>
-        <w:rPr>
-          <w:sz w:val="22"/>
-          <w:szCs w:val="22"/>
-          <w:lang w:val="en-US"/>
-        </w:rPr>
-      </w:pPr>
-    </w:p>
-    <w:p>
-      <w:pPr>
-        <w:rPr>
-          <w:sz w:val="22"/>
-          <w:szCs w:val="22"/>
-          <w:lang w:val="en-US"/>
-        </w:rPr>
-      </w:pPr>
-    </w:p>
-    <w:p>
-      <w:pPr>
-        <w:rPr>
-          <w:sz w:val="22"/>
-          <w:szCs w:val="22"/>
-          <w:lang w:val="en-US"/>
-        </w:rPr>
-      </w:pPr>
-    </w:p>
-    <w:p>
-      <w:pPr>
-        <w:rPr>
-          <w:sz w:val="22"/>
-          <w:szCs w:val="22"/>
-          <w:lang w:val="en-US"/>
-        </w:rPr>
-      </w:pPr>
-    </w:p>
-    <w:p>
-      <w:pPr>
-        <w:jc w:val="both"/>
-        <w:rPr>
-          <w:sz w:val="22"/>
-          <w:szCs w:val="22"/>
-          <w:lang w:val="en-US"/>
-        </w:rPr>
-      </w:pPr>
-    </w:p>
-    <w:p>
-      <w:pPr>
-        <w:jc w:val="both"/>
-        <w:rPr>
-          <w:sz w:val="22"/>
-          <w:szCs w:val="22"/>
-          <w:lang w:val="en-US"/>
-        </w:rPr>
-      </w:pPr>
-    </w:p>
-    <w:p>
-      <w:pPr>
         <w:jc w:val="both"/>
         <w:rPr>
           <w:sz w:val="22"/>
@@ -1502,7 +1877,177 @@
           <w:szCs w:val="22"/>
           <w:lang w:val="en-US"/>
         </w:rPr>
-        <w:t>Lorem Ipsum</w:t>
+        <w:t>The first four plots in the first column show the distribution of full-time employments for each state (0 = Pennsylvania, 1 = New Jersey) and each year (1992, 1993). All distributions show a slight negative skewness which indicates more “mass” in smaller values of full-time employments around mean values of around 20 FTEs. Furthermore, all distributions are bounded at around 60 FTEs</w:t>
+      </w:r>
+      <w:r>
+        <w:rPr>
+          <w:sz w:val="22"/>
+          <w:szCs w:val="22"/>
+          <w:lang w:val="en-US"/>
+        </w:rPr>
+        <w:t xml:space="preserve">, whereby an approximate threshold for outlier detection could be reasonable at values of over 40, which would also efficiently reduce the negative skewness while not omitting too many observations. </w:t>
+      </w:r>
+      <w:r>
+        <w:rPr>
+          <w:sz w:val="22"/>
+          <w:szCs w:val="22"/>
+          <w:lang w:val="en-US"/>
+        </w:rPr>
+        <w:t xml:space="preserve">The last two plots in the second row show the difference in full-time employments in restaurants for each state </w:t>
+      </w:r>
+      <w:r>
+        <w:rPr>
+          <w:sz w:val="22"/>
+          <w:szCs w:val="22"/>
+          <w:lang w:val="en-US"/>
+        </w:rPr>
+        <w:t>(0 = Pennsylvania, 1 = New Jersey)</w:t>
+      </w:r>
+      <w:r>
+        <w:rPr>
+          <w:sz w:val="22"/>
+          <w:szCs w:val="22"/>
+          <w:lang w:val="en-US"/>
+        </w:rPr>
+        <w:t xml:space="preserve"> between the years 1992 and 1993. </w:t>
+      </w:r>
+      <w:r>
+        <w:rPr>
+          <w:sz w:val="22"/>
+          <w:szCs w:val="22"/>
+          <w:lang w:val="en-US"/>
+        </w:rPr>
+        <w:t>The</w:t>
+      </w:r>
+      <w:r>
+        <w:rPr>
+          <w:sz w:val="22"/>
+          <w:szCs w:val="22"/>
+          <w:lang w:val="en-US"/>
+        </w:rPr>
+        <w:t xml:space="preserve"> </w:t>
+      </w:r>
+      <w:r>
+        <w:rPr>
+          <w:sz w:val="22"/>
+          <w:szCs w:val="22"/>
+          <w:lang w:val="en-US"/>
+        </w:rPr>
+        <w:t>differences</w:t>
+      </w:r>
+      <w:r>
+        <w:rPr>
+          <w:sz w:val="22"/>
+          <w:szCs w:val="22"/>
+          <w:lang w:val="en-US"/>
+        </w:rPr>
+        <w:t xml:space="preserve"> in FTEs</w:t>
+      </w:r>
+      <w:r>
+        <w:rPr>
+          <w:sz w:val="22"/>
+          <w:szCs w:val="22"/>
+          <w:lang w:val="en-US"/>
+        </w:rPr>
+        <w:t xml:space="preserve"> </w:t>
+      </w:r>
+      <w:r>
+        <w:rPr>
+          <w:sz w:val="22"/>
+          <w:szCs w:val="22"/>
+          <w:lang w:val="en-US"/>
+        </w:rPr>
+        <w:t>have</w:t>
+      </w:r>
+      <w:r>
+        <w:rPr>
+          <w:sz w:val="22"/>
+          <w:szCs w:val="22"/>
+          <w:lang w:val="en-US"/>
+        </w:rPr>
+        <w:t xml:space="preserve"> distribution</w:t>
+      </w:r>
+      <w:r>
+        <w:rPr>
+          <w:sz w:val="22"/>
+          <w:szCs w:val="22"/>
+          <w:lang w:val="en-US"/>
+        </w:rPr>
+        <w:t>s</w:t>
+      </w:r>
+      <w:r>
+        <w:rPr>
+          <w:sz w:val="22"/>
+          <w:szCs w:val="22"/>
+          <w:lang w:val="en-US"/>
+        </w:rPr>
+        <w:t xml:space="preserve"> without major skewness, bounded between -30 and +30. </w:t>
+      </w:r>
+      <w:proofErr w:type="gramStart"/>
+      <w:r>
+        <w:rPr>
+          <w:sz w:val="22"/>
+          <w:szCs w:val="22"/>
+          <w:lang w:val="en-US"/>
+        </w:rPr>
+        <w:t>In order to</w:t>
+      </w:r>
+      <w:proofErr w:type="gramEnd"/>
+      <w:r>
+        <w:rPr>
+          <w:sz w:val="22"/>
+          <w:szCs w:val="22"/>
+          <w:lang w:val="en-US"/>
+        </w:rPr>
+        <w:t xml:space="preserve"> omit potential outliers, a threshold of -20 and +20 could be applied.</w:t>
+      </w:r>
+      <w:r>
+        <w:rPr>
+          <w:sz w:val="22"/>
+          <w:szCs w:val="22"/>
+          <w:lang w:val="en-US"/>
+        </w:rPr>
+        <w:t xml:space="preserve"> </w:t>
+      </w:r>
+      <w:r>
+        <w:rPr>
+          <w:sz w:val="22"/>
+          <w:szCs w:val="22"/>
+          <w:lang w:val="en-US"/>
+        </w:rPr>
+        <w:t>Nevertheless,</w:t>
+      </w:r>
+      <w:r>
+        <w:rPr>
+          <w:sz w:val="22"/>
+          <w:szCs w:val="22"/>
+          <w:lang w:val="en-US"/>
+        </w:rPr>
+        <w:t xml:space="preserve"> it can be overall </w:t>
+      </w:r>
+      <w:r>
+        <w:rPr>
+          <w:sz w:val="22"/>
+          <w:szCs w:val="22"/>
+          <w:lang w:val="en-US"/>
+        </w:rPr>
+        <w:t>observed</w:t>
+      </w:r>
+      <w:r>
+        <w:rPr>
+          <w:sz w:val="22"/>
+          <w:szCs w:val="22"/>
+          <w:lang w:val="en-US"/>
+        </w:rPr>
+        <w:t xml:space="preserve"> that restaurants based in Pennsylvania are majorly underrepresented in the data set compared to restaurants based in New Jersey</w:t>
+      </w:r>
+      <w:r>
+        <w:rPr>
+          <w:sz w:val="22"/>
+          <w:szCs w:val="22"/>
+          <w:lang w:val="en-US"/>
+        </w:rPr>
+        <w:t xml:space="preserve">, which can have an impact on further analysis as the data set is meant for analysis on policy changes of minimum wage increases which are effective in New Jersey but not in Pennsylvania. Hence, the analysis is also fundamentally based on the location of the restaurants. </w:t>
       </w:r>
     </w:p>
     <w:p>
@@ -1545,17 +2090,6 @@
           <w:lang w:val="en-US"/>
         </w:rPr>
       </w:pPr>
-    </w:p>
-    <w:p>
-      <w:pPr>
-        <w:pStyle w:val="Listenabsatz"/>
-        <w:ind w:left="360"/>
-        <w:rPr>
-          <w:sz w:val="22"/>
-          <w:szCs w:val="22"/>
-          <w:lang w:val="en-US"/>
-        </w:rPr>
-      </w:pPr>
       <w:r>
         <w:rPr>
           <w:noProof/>
@@ -1564,18 +2098,18 @@
           <w:lang w:val="en-US"/>
         </w:rPr>
         <w:drawing>
-          <wp:anchor distT="0" distB="0" distL="114300" distR="114300" simplePos="0" relativeHeight="251697152" behindDoc="0" locked="0" layoutInCell="1" allowOverlap="1" wp14:anchorId="0C5AC7DF" wp14:editId="0EF050F0">
+          <wp:anchor distT="0" distB="0" distL="114300" distR="114300" simplePos="0" relativeHeight="251741184" behindDoc="0" locked="0" layoutInCell="1" allowOverlap="1" wp14:anchorId="36D365F8" wp14:editId="6363F637">
             <wp:simplePos x="0" y="0"/>
             <wp:positionH relativeFrom="column">
-              <wp:posOffset>230505</wp:posOffset>
+              <wp:posOffset>222250</wp:posOffset>
             </wp:positionH>
             <wp:positionV relativeFrom="paragraph">
-              <wp:posOffset>19992</wp:posOffset>
+              <wp:posOffset>170815</wp:posOffset>
             </wp:positionV>
-            <wp:extent cx="1739900" cy="885190"/>
-            <wp:effectExtent l="0" t="0" r="0" b="3810"/>
+            <wp:extent cx="1257935" cy="678180"/>
+            <wp:effectExtent l="0" t="0" r="0" b="0"/>
             <wp:wrapNone/>
-            <wp:docPr id="15" name="Grafik 15" descr="Ein Bild, das Tisch enthält.&#10;&#10;Automatisch generierte Beschreibung"/>
+            <wp:docPr id="76" name="Grafik 76" descr="Ein Bild, das Text, Quittung, Screenshot enthält.&#10;&#10;Automatisch generierte Beschreibung"/>
             <wp:cNvGraphicFramePr>
               <a:graphicFrameLocks xmlns:a="http://schemas.openxmlformats.org/drawingml/2006/main" noChangeAspect="1"/>
             </wp:cNvGraphicFramePr>
@@ -1583,11 +2117,278 @@
               <a:graphicData uri="http://schemas.openxmlformats.org/drawingml/2006/picture">
                 <pic:pic xmlns:pic="http://schemas.openxmlformats.org/drawingml/2006/picture">
                   <pic:nvPicPr>
-                    <pic:cNvPr id="15" name="Grafik 15" descr="Ein Bild, das Tisch enthält.&#10;&#10;Automatisch generierte Beschreibung"/>
+                    <pic:cNvPr id="76" name="Grafik 76" descr="Ein Bild, das Text, Quittung, Screenshot enthält.&#10;&#10;Automatisch generierte Beschreibung"/>
+                    <pic:cNvPicPr/>
+                  </pic:nvPicPr>
+                  <pic:blipFill rotWithShape="1">
+                    <a:blip r:embed="rId19">
+                      <a:extLst>
+                        <a:ext uri="{28A0092B-C50C-407E-A947-70E740481C1C}">
+                          <a14:useLocalDpi xmlns:a14="http://schemas.microsoft.com/office/drawing/2010/main" val="0"/>
+                        </a:ext>
+                      </a:extLst>
+                    </a:blip>
+                    <a:srcRect b="50876"/>
+                    <a:stretch/>
+                  </pic:blipFill>
+                  <pic:spPr bwMode="auto">
+                    <a:xfrm>
+                      <a:off x="0" y="0"/>
+                      <a:ext cx="1257935" cy="678180"/>
+                    </a:xfrm>
+                    <a:prstGeom prst="rect">
+                      <a:avLst/>
+                    </a:prstGeom>
+                    <a:ln>
+                      <a:noFill/>
+                    </a:ln>
+                    <a:extLst>
+                      <a:ext uri="{53640926-AAD7-44D8-BBD7-CCE9431645EC}">
+                        <a14:shadowObscured xmlns:a14="http://schemas.microsoft.com/office/drawing/2010/main"/>
+                      </a:ext>
+                    </a:extLst>
+                  </pic:spPr>
+                </pic:pic>
+              </a:graphicData>
+            </a:graphic>
+            <wp14:sizeRelH relativeFrom="page">
+              <wp14:pctWidth>0</wp14:pctWidth>
+            </wp14:sizeRelH>
+            <wp14:sizeRelV relativeFrom="page">
+              <wp14:pctHeight>0</wp14:pctHeight>
+            </wp14:sizeRelV>
+          </wp:anchor>
+        </w:drawing>
+      </w:r>
+      <w:r>
+        <w:rPr>
+          <w:noProof/>
+          <w:sz w:val="22"/>
+          <w:szCs w:val="22"/>
+          <w:lang w:val="en-US"/>
+        </w:rPr>
+        <w:drawing>
+          <wp:anchor distT="0" distB="0" distL="114300" distR="114300" simplePos="0" relativeHeight="251740160" behindDoc="0" locked="0" layoutInCell="1" allowOverlap="1" wp14:anchorId="1BC2C320" wp14:editId="64065E7E">
+            <wp:simplePos x="0" y="0"/>
+            <wp:positionH relativeFrom="column">
+              <wp:posOffset>1697990</wp:posOffset>
+            </wp:positionH>
+            <wp:positionV relativeFrom="paragraph">
+              <wp:posOffset>153529</wp:posOffset>
+            </wp:positionV>
+            <wp:extent cx="1257935" cy="594360"/>
+            <wp:effectExtent l="0" t="0" r="0" b="2540"/>
+            <wp:wrapNone/>
+            <wp:docPr id="77" name="Grafik 77" descr="Ein Bild, das Text, Quittung, Screenshot enthält.&#10;&#10;Automatisch generierte Beschreibung"/>
+            <wp:cNvGraphicFramePr>
+              <a:graphicFrameLocks xmlns:a="http://schemas.openxmlformats.org/drawingml/2006/main" noChangeAspect="1"/>
+            </wp:cNvGraphicFramePr>
+            <a:graphic xmlns:a="http://schemas.openxmlformats.org/drawingml/2006/main">
+              <a:graphicData uri="http://schemas.openxmlformats.org/drawingml/2006/picture">
+                <pic:pic xmlns:pic="http://schemas.openxmlformats.org/drawingml/2006/picture">
+                  <pic:nvPicPr>
+                    <pic:cNvPr id="76" name="Grafik 76" descr="Ein Bild, das Text, Quittung, Screenshot enthält.&#10;&#10;Automatisch generierte Beschreibung"/>
+                    <pic:cNvPicPr/>
+                  </pic:nvPicPr>
+                  <pic:blipFill rotWithShape="1">
+                    <a:blip r:embed="rId19">
+                      <a:extLst>
+                        <a:ext uri="{28A0092B-C50C-407E-A947-70E740481C1C}">
+                          <a14:useLocalDpi xmlns:a14="http://schemas.microsoft.com/office/drawing/2010/main" val="0"/>
+                        </a:ext>
+                      </a:extLst>
+                    </a:blip>
+                    <a:srcRect t="56912"/>
+                    <a:stretch/>
+                  </pic:blipFill>
+                  <pic:spPr bwMode="auto">
+                    <a:xfrm>
+                      <a:off x="0" y="0"/>
+                      <a:ext cx="1257935" cy="594360"/>
+                    </a:xfrm>
+                    <a:prstGeom prst="rect">
+                      <a:avLst/>
+                    </a:prstGeom>
+                    <a:ln>
+                      <a:noFill/>
+                    </a:ln>
+                    <a:extLst>
+                      <a:ext uri="{53640926-AAD7-44D8-BBD7-CCE9431645EC}">
+                        <a14:shadowObscured xmlns:a14="http://schemas.microsoft.com/office/drawing/2010/main"/>
+                      </a:ext>
+                    </a:extLst>
+                  </pic:spPr>
+                </pic:pic>
+              </a:graphicData>
+            </a:graphic>
+            <wp14:sizeRelH relativeFrom="page">
+              <wp14:pctWidth>0</wp14:pctWidth>
+            </wp14:sizeRelH>
+            <wp14:sizeRelV relativeFrom="page">
+              <wp14:pctHeight>0</wp14:pctHeight>
+            </wp14:sizeRelV>
+          </wp:anchor>
+        </w:drawing>
+      </w:r>
+    </w:p>
+    <w:p>
+      <w:pPr>
+        <w:pStyle w:val="Listenabsatz"/>
+        <w:ind w:left="360"/>
+        <w:rPr>
+          <w:sz w:val="22"/>
+          <w:szCs w:val="22"/>
+          <w:lang w:val="en-US"/>
+        </w:rPr>
+      </w:pPr>
+    </w:p>
+    <w:p>
+      <w:pPr>
+        <w:pStyle w:val="Listenabsatz"/>
+        <w:ind w:left="360"/>
+        <w:rPr>
+          <w:sz w:val="22"/>
+          <w:szCs w:val="22"/>
+          <w:lang w:val="en-US"/>
+        </w:rPr>
+      </w:pPr>
+    </w:p>
+    <w:p>
+      <w:pPr>
+        <w:rPr>
+          <w:sz w:val="22"/>
+          <w:szCs w:val="22"/>
+          <w:lang w:val="en-US"/>
+        </w:rPr>
+      </w:pPr>
+    </w:p>
+    <w:p>
+      <w:pPr>
+        <w:pStyle w:val="Listenabsatz"/>
+        <w:ind w:left="360"/>
+        <w:rPr>
+          <w:sz w:val="22"/>
+          <w:szCs w:val="22"/>
+          <w:lang w:val="en-US"/>
+        </w:rPr>
+      </w:pPr>
+    </w:p>
+    <w:p>
+      <w:pPr>
+        <w:pStyle w:val="Listenabsatz"/>
+        <w:ind w:left="360"/>
+        <w:rPr>
+          <w:sz w:val="22"/>
+          <w:szCs w:val="22"/>
+          <w:lang w:val="en-US"/>
+        </w:rPr>
+      </w:pPr>
+    </w:p>
+    <w:p>
+      <w:pPr>
+        <w:pStyle w:val="Listenabsatz"/>
+        <w:ind w:left="360"/>
+        <w:jc w:val="both"/>
+        <w:rPr>
+          <w:sz w:val="22"/>
+          <w:szCs w:val="22"/>
+          <w:lang w:val="en-US"/>
+        </w:rPr>
+      </w:pPr>
+      <w:proofErr w:type="gramStart"/>
+      <w:r>
+        <w:rPr>
+          <w:sz w:val="22"/>
+          <w:szCs w:val="22"/>
+          <w:lang w:val="en-US"/>
+        </w:rPr>
+        <w:t>In order to</w:t>
+      </w:r>
+      <w:proofErr w:type="gramEnd"/>
+      <w:r>
+        <w:rPr>
+          <w:sz w:val="22"/>
+          <w:szCs w:val="22"/>
+          <w:lang w:val="en-US"/>
+        </w:rPr>
+        <w:t xml:space="preserve"> check if the regional dummy variables for each state are coded correctly, the share of each region is calculated based on the number of observations that are indeed based in the underlying city and summed up over the respective of regional variables. From the table above, the regional variables for each city do sum up to 1, which indicates that the dummies are coded correctly without any anomalies.</w:t>
+      </w:r>
+    </w:p>
+    <w:p>
+      <w:pPr>
+        <w:rPr>
+          <w:sz w:val="22"/>
+          <w:szCs w:val="22"/>
+          <w:lang w:val="en-US"/>
+        </w:rPr>
+      </w:pPr>
+    </w:p>
+    <w:p>
+      <w:pPr>
+        <w:pStyle w:val="Listenabsatz"/>
+        <w:numPr>
+          <w:ilvl w:val="0"/>
+          <w:numId w:val="1"/>
+        </w:numPr>
+        <w:rPr>
+          <w:lang w:val="en-US"/>
+        </w:rPr>
+      </w:pPr>
+      <w:r>
+        <w:rPr>
+          <w:lang w:val="en-US"/>
+        </w:rPr>
+        <w:t>Means and Numbers of Obser</w:t>
+      </w:r>
+      <w:r>
+        <w:rPr>
+          <w:lang w:val="en-US"/>
+        </w:rPr>
+        <w:t>v</w:t>
+      </w:r>
+      <w:r>
+        <w:rPr>
+          <w:lang w:val="en-US"/>
+        </w:rPr>
+        <w:t>ations</w:t>
+      </w:r>
+    </w:p>
+    <w:p>
+      <w:pPr>
+        <w:rPr>
+          <w:lang w:val="en-US"/>
+        </w:rPr>
+      </w:pPr>
+      <w:r>
+        <w:rPr>
+          <w:noProof/>
+          <w:lang w:val="en-US"/>
+        </w:rPr>
+        <w:drawing>
+          <wp:anchor distT="0" distB="0" distL="114300" distR="114300" simplePos="0" relativeHeight="251742208" behindDoc="0" locked="0" layoutInCell="1" allowOverlap="1" wp14:anchorId="42DC4A6A" wp14:editId="03523AD7">
+            <wp:simplePos x="0" y="0"/>
+            <wp:positionH relativeFrom="column">
+              <wp:posOffset>222250</wp:posOffset>
+            </wp:positionH>
+            <wp:positionV relativeFrom="paragraph">
+              <wp:posOffset>139863</wp:posOffset>
+            </wp:positionV>
+            <wp:extent cx="3310199" cy="841972"/>
+            <wp:effectExtent l="0" t="0" r="0" b="0"/>
+            <wp:wrapNone/>
+            <wp:docPr id="79" name="Grafik 79" descr="Ein Bild, das Text, Quittung enthält.&#10;&#10;Automatisch generierte Beschreibung"/>
+            <wp:cNvGraphicFramePr>
+              <a:graphicFrameLocks xmlns:a="http://schemas.openxmlformats.org/drawingml/2006/main" noChangeAspect="1"/>
+            </wp:cNvGraphicFramePr>
+            <a:graphic xmlns:a="http://schemas.openxmlformats.org/drawingml/2006/main">
+              <a:graphicData uri="http://schemas.openxmlformats.org/drawingml/2006/picture">
+                <pic:pic xmlns:pic="http://schemas.openxmlformats.org/drawingml/2006/picture">
+                  <pic:nvPicPr>
+                    <pic:cNvPr id="79" name="Grafik 79" descr="Ein Bild, das Text, Quittung enthält.&#10;&#10;Automatisch generierte Beschreibung"/>
                     <pic:cNvPicPr/>
                   </pic:nvPicPr>
                   <pic:blipFill>
-                    <a:blip r:embed="rId23">
+                    <a:blip r:embed="rId20">
                       <a:extLst>
                         <a:ext uri="{28A0092B-C50C-407E-A947-70E740481C1C}">
                           <a14:useLocalDpi xmlns:a14="http://schemas.microsoft.com/office/drawing/2010/main" val="0"/>
@@ -1601,7 +2402,7 @@
                   <pic:spPr>
                     <a:xfrm>
                       <a:off x="0" y="0"/>
-                      <a:ext cx="1739900" cy="885190"/>
+                      <a:ext cx="3310199" cy="841972"/>
                     </a:xfrm>
                     <a:prstGeom prst="rect">
                       <a:avLst/>
@@ -1622,69 +2423,112 @@
     </w:p>
     <w:p>
       <w:pPr>
-        <w:pStyle w:val="Listenabsatz"/>
         <w:ind w:left="360"/>
         <w:rPr>
-          <w:sz w:val="22"/>
-          <w:szCs w:val="22"/>
-          <w:lang w:val="en-US"/>
-        </w:rPr>
-      </w:pPr>
-    </w:p>
-    <w:p>
-      <w:pPr>
-        <w:pStyle w:val="Listenabsatz"/>
+          <w:lang w:val="en-US"/>
+        </w:rPr>
+      </w:pPr>
+    </w:p>
+    <w:p>
+      <w:pPr>
         <w:ind w:left="360"/>
         <w:rPr>
-          <w:sz w:val="22"/>
-          <w:szCs w:val="22"/>
-          <w:lang w:val="en-US"/>
-        </w:rPr>
-      </w:pPr>
-    </w:p>
-    <w:p>
-      <w:pPr>
-        <w:pStyle w:val="Listenabsatz"/>
+          <w:lang w:val="en-US"/>
+        </w:rPr>
+      </w:pPr>
+    </w:p>
+    <w:p>
+      <w:pPr>
         <w:ind w:left="360"/>
         <w:rPr>
-          <w:sz w:val="22"/>
-          <w:szCs w:val="22"/>
-          <w:lang w:val="en-US"/>
-        </w:rPr>
-      </w:pPr>
-    </w:p>
-    <w:p>
-      <w:pPr>
-        <w:pStyle w:val="Listenabsatz"/>
+          <w:lang w:val="en-US"/>
+        </w:rPr>
+      </w:pPr>
+    </w:p>
+    <w:p>
+      <w:pPr>
         <w:ind w:left="360"/>
         <w:rPr>
-          <w:sz w:val="22"/>
-          <w:szCs w:val="22"/>
-          <w:lang w:val="en-US"/>
-        </w:rPr>
-      </w:pPr>
-    </w:p>
-    <w:p>
-      <w:pPr>
-        <w:pStyle w:val="Listenabsatz"/>
+          <w:lang w:val="en-US"/>
+        </w:rPr>
+      </w:pPr>
+    </w:p>
+    <w:p>
+      <w:pPr>
         <w:ind w:left="360"/>
         <w:rPr>
-          <w:sz w:val="22"/>
-          <w:szCs w:val="22"/>
-          <w:lang w:val="en-US"/>
-        </w:rPr>
-      </w:pPr>
-    </w:p>
-    <w:p>
-      <w:pPr>
-        <w:pStyle w:val="Listenabsatz"/>
+          <w:lang w:val="en-US"/>
+        </w:rPr>
+      </w:pPr>
+    </w:p>
+    <w:p>
+      <w:pPr>
         <w:ind w:left="360"/>
-        <w:rPr>
-          <w:sz w:val="22"/>
-          <w:szCs w:val="22"/>
-          <w:lang w:val="en-US"/>
-        </w:rPr>
-      </w:pPr>
+        <w:jc w:val="both"/>
+        <w:rPr>
+          <w:sz w:val="22"/>
+          <w:szCs w:val="22"/>
+          <w:lang w:val="en-US"/>
+        </w:rPr>
+      </w:pPr>
+      <w:r>
+        <w:rPr>
+          <w:sz w:val="22"/>
+          <w:szCs w:val="22"/>
+          <w:lang w:val="en-US"/>
+        </w:rPr>
+        <w:t>According to</w:t>
+      </w:r>
+      <w:r>
+        <w:rPr>
+          <w:sz w:val="22"/>
+          <w:szCs w:val="22"/>
+          <w:lang w:val="en-US"/>
+        </w:rPr>
+        <w:t xml:space="preserve"> the table with mean values and the number of observations for each year and state, the mean values of the target variable “</w:t>
+      </w:r>
+      <w:proofErr w:type="spellStart"/>
+      <w:r>
+        <w:rPr>
+          <w:sz w:val="22"/>
+          <w:szCs w:val="22"/>
+          <w:lang w:val="en-US"/>
+        </w:rPr>
+        <w:t>fte</w:t>
+      </w:r>
+      <w:proofErr w:type="spellEnd"/>
+      <w:r>
+        <w:rPr>
+          <w:sz w:val="22"/>
+          <w:szCs w:val="22"/>
+          <w:lang w:val="en-US"/>
+        </w:rPr>
+        <w:t xml:space="preserve">” decreased from 22.0106 to 21.2394 in Pennsylvania and increased from 20.0387 to 20.4425 in New Jersey from 1992 to </w:t>
+      </w:r>
+      <w:r>
+        <w:rPr>
+          <w:sz w:val="22"/>
+          <w:szCs w:val="22"/>
+          <w:lang w:val="en-US"/>
+        </w:rPr>
+        <w:t>1993. Furthermore, the starting wage per hour in New Jersey increased from 4.6093 to 5.0788, which reflects the policy change in the minimum wage increase in 1992, while Pennsylvania’s starting wage st</w:t>
+      </w:r>
+      <w:r>
+        <w:rPr>
+          <w:sz w:val="22"/>
+          <w:szCs w:val="22"/>
+          <w:lang w:val="en-US"/>
+        </w:rPr>
+        <w:t>a</w:t>
+      </w:r>
+      <w:r>
+        <w:rPr>
+          <w:sz w:val="22"/>
+          <w:szCs w:val="22"/>
+          <w:lang w:val="en-US"/>
+        </w:rPr>
+        <w:t xml:space="preserve">yed almost constant. Furthermore, the opening hours in New Jersey as well as in Pennsylvania slightly </w:t>
+      </w:r>
       <w:r>
         <w:rPr>
           <w:sz w:val="22"/>
@@ -1692,14 +2536,36 @@
           <w:lang w:val="en-US"/>
         </w:rPr>
         <w:lastRenderedPageBreak/>
-        <w:t>Lorem Ipsum</w:t>
-      </w:r>
-    </w:p>
-    <w:p>
-      <w:pPr>
-        <w:rPr>
-          <w:sz w:val="22"/>
-          <w:szCs w:val="22"/>
+        <w:t xml:space="preserve">increased. Lastly, the </w:t>
+      </w:r>
+      <w:r>
+        <w:rPr>
+          <w:sz w:val="22"/>
+          <w:szCs w:val="22"/>
+          <w:lang w:val="en-US"/>
+        </w:rPr>
+        <w:t>price for a full meal decreased in Pennsylvania while increasing in New Jersey, which could also be influenced by higher costs due to the minimum wage increase.</w:t>
+      </w:r>
+      <w:r>
+        <w:rPr>
+          <w:sz w:val="22"/>
+          <w:szCs w:val="22"/>
+          <w:lang w:val="en-US"/>
+        </w:rPr>
+        <w:t xml:space="preserve"> </w:t>
+      </w:r>
+      <w:r>
+        <w:rPr>
+          <w:sz w:val="22"/>
+          <w:szCs w:val="22"/>
+          <w:lang w:val="en-US"/>
+        </w:rPr>
+        <w:t>Nevertheless, the imbalance between the observations in New Jersey and Pennsylvania is still evident, and the total observations size is also not that high, which could lead to miss-leading conclusions in further analysis as the restaurant markets in both cities might not be perfectly reflected by the data sample.</w:t>
+      </w:r>
+    </w:p>
+    <w:p>
+      <w:pPr>
+        <w:rPr>
           <w:lang w:val="en-US"/>
         </w:rPr>
       </w:pPr>
@@ -1719,19 +2585,7 @@
         <w:rPr>
           <w:lang w:val="en-US"/>
         </w:rPr>
-        <w:t>Means and Numbers of Obser</w:t>
-      </w:r>
-      <w:r>
-        <w:rPr>
-          <w:lang w:val="en-US"/>
-        </w:rPr>
-        <w:t>v</w:t>
-      </w:r>
-      <w:r>
-        <w:rPr>
-          <w:lang w:val="en-US"/>
-        </w:rPr>
-        <w:t>ations</w:t>
+        <w:t>Dummy Variable Recoding</w:t>
       </w:r>
     </w:p>
     <w:p>
@@ -1750,18 +2604,18 @@
         <mc:AlternateContent>
           <mc:Choice Requires="wpg">
             <w:drawing>
-              <wp:anchor distT="0" distB="0" distL="114300" distR="114300" simplePos="0" relativeHeight="251724800" behindDoc="0" locked="0" layoutInCell="1" allowOverlap="1" wp14:anchorId="6804282F" wp14:editId="345DCBD3">
+              <wp:anchor distT="0" distB="0" distL="114300" distR="114300" simplePos="0" relativeHeight="251746304" behindDoc="0" locked="0" layoutInCell="1" allowOverlap="1" wp14:anchorId="4F0E9D85" wp14:editId="7AB9C8D8">
                 <wp:simplePos x="0" y="0"/>
                 <wp:positionH relativeFrom="column">
-                  <wp:posOffset>235041</wp:posOffset>
+                  <wp:posOffset>234345</wp:posOffset>
                 </wp:positionH>
                 <wp:positionV relativeFrom="paragraph">
-                  <wp:posOffset>181519</wp:posOffset>
+                  <wp:posOffset>186040</wp:posOffset>
                 </wp:positionV>
-                <wp:extent cx="5177155" cy="649242"/>
-                <wp:effectExtent l="0" t="0" r="4445" b="0"/>
+                <wp:extent cx="5515152" cy="470535"/>
+                <wp:effectExtent l="0" t="0" r="0" b="0"/>
                 <wp:wrapNone/>
-                <wp:docPr id="58" name="Gruppieren 58"/>
+                <wp:docPr id="83" name="Gruppieren 83"/>
                 <wp:cNvGraphicFramePr/>
                 <a:graphic xmlns:a="http://schemas.openxmlformats.org/drawingml/2006/main">
                   <a:graphicData uri="http://schemas.microsoft.com/office/word/2010/wordprocessingGroup">
@@ -1770,33 +2624,33 @@
                       <wpg:grpSpPr>
                         <a:xfrm>
                           <a:off x="0" y="0"/>
-                          <a:ext cx="5177155" cy="649242"/>
+                          <a:ext cx="5515152" cy="470535"/>
                           <a:chOff x="0" y="0"/>
-                          <a:chExt cx="5177155" cy="649242"/>
+                          <a:chExt cx="5515152" cy="470535"/>
                         </a:xfrm>
                       </wpg:grpSpPr>
                       <pic:pic xmlns:pic="http://schemas.openxmlformats.org/drawingml/2006/picture">
                         <pic:nvPicPr>
-                          <pic:cNvPr id="50" name="Grafik 50" descr="Ein Bild, das Text, Quittung, Screenshot enthält.&#10;&#10;Automatisch generierte Beschreibung"/>
+                          <pic:cNvPr id="81" name="Grafik 81" descr="Ein Bild, das Tisch enthält.&#10;&#10;Automatisch generierte Beschreibung"/>
                           <pic:cNvPicPr>
                             <a:picLocks noChangeAspect="1"/>
                           </pic:cNvPicPr>
                         </pic:nvPicPr>
                         <pic:blipFill rotWithShape="1">
-                          <a:blip r:embed="rId24">
+                          <a:blip r:embed="rId21">
                             <a:extLst>
                               <a:ext uri="{28A0092B-C50C-407E-A947-70E740481C1C}">
                                 <a14:useLocalDpi xmlns:a14="http://schemas.microsoft.com/office/drawing/2010/main" val="0"/>
                               </a:ext>
                             </a:extLst>
                           </a:blip>
-                          <a:srcRect r="16866" b="49358"/>
+                          <a:srcRect b="53909"/>
                           <a:stretch/>
                         </pic:blipFill>
                         <pic:spPr bwMode="auto">
                           <a:xfrm>
                             <a:off x="0" y="0"/>
-                            <a:ext cx="2811145" cy="574040"/>
+                            <a:ext cx="2782570" cy="470535"/>
                           </a:xfrm>
                           <a:prstGeom prst="rect">
                             <a:avLst/>
@@ -1813,170 +2667,26 @@
                       </pic:pic>
                       <pic:pic xmlns:pic="http://schemas.openxmlformats.org/drawingml/2006/picture">
                         <pic:nvPicPr>
-                          <pic:cNvPr id="51" name="Grafik 51" descr="Ein Bild, das Text, Quittung, Screenshot enthält.&#10;&#10;Automatisch generierte Beschreibung"/>
+                          <pic:cNvPr id="82" name="Grafik 82" descr="Ein Bild, das Tisch enthält.&#10;&#10;Automatisch generierte Beschreibung"/>
                           <pic:cNvPicPr>
                             <a:picLocks noChangeAspect="1"/>
                           </pic:cNvPicPr>
                         </pic:nvPicPr>
                         <pic:blipFill rotWithShape="1">
-                          <a:blip r:embed="rId24">
+                          <a:blip r:embed="rId21">
                             <a:extLst>
                               <a:ext uri="{28A0092B-C50C-407E-A947-70E740481C1C}">
                                 <a14:useLocalDpi xmlns:a14="http://schemas.microsoft.com/office/drawing/2010/main" val="0"/>
                               </a:ext>
                             </a:extLst>
                           </a:blip>
-                          <a:srcRect l="9828" t="57305" r="21599"/>
+                          <a:srcRect l="4227" t="55312"/>
                           <a:stretch/>
                         </pic:blipFill>
                         <pic:spPr bwMode="auto">
                           <a:xfrm>
-                            <a:off x="2857500" y="163286"/>
-                            <a:ext cx="2319655" cy="483235"/>
-                          </a:xfrm>
-                          <a:prstGeom prst="rect">
-                            <a:avLst/>
-                          </a:prstGeom>
-                          <a:ln>
-                            <a:noFill/>
-                          </a:ln>
-                          <a:extLst>
-                            <a:ext uri="{53640926-AAD7-44D8-BBD7-CCE9431645EC}">
-                              <a14:shadowObscured xmlns:a14="http://schemas.microsoft.com/office/drawing/2010/main"/>
-                            </a:ext>
-                          </a:extLst>
-                        </pic:spPr>
-                      </pic:pic>
-                      <pic:pic xmlns:pic="http://schemas.openxmlformats.org/drawingml/2006/picture">
-                        <pic:nvPicPr>
-                          <pic:cNvPr id="54" name="Grafik 54" descr="Ein Bild, das Text, Quittung, Screenshot enthält.&#10;&#10;Automatisch generierte Beschreibung"/>
-                          <pic:cNvPicPr>
-                            <a:picLocks noChangeAspect="1"/>
-                          </pic:cNvPicPr>
-                        </pic:nvPicPr>
-                        <pic:blipFill rotWithShape="1">
-                          <a:blip r:embed="rId24">
-                            <a:extLst>
-                              <a:ext uri="{28A0092B-C50C-407E-A947-70E740481C1C}">
-                                <a14:useLocalDpi xmlns:a14="http://schemas.microsoft.com/office/drawing/2010/main" val="0"/>
-                              </a:ext>
-                            </a:extLst>
-                          </a:blip>
-                          <a:srcRect l="9828" t="95961" r="21599" b="-1"/>
-                          <a:stretch/>
-                        </pic:blipFill>
-                        <pic:spPr bwMode="auto">
-                          <a:xfrm>
-                            <a:off x="522514" y="604157"/>
-                            <a:ext cx="2316480" cy="45085"/>
-                          </a:xfrm>
-                          <a:prstGeom prst="rect">
-                            <a:avLst/>
-                          </a:prstGeom>
-                          <a:ln>
-                            <a:noFill/>
-                          </a:ln>
-                          <a:extLst>
-                            <a:ext uri="{53640926-AAD7-44D8-BBD7-CCE9431645EC}">
-                              <a14:shadowObscured xmlns:a14="http://schemas.microsoft.com/office/drawing/2010/main"/>
-                            </a:ext>
-                          </a:extLst>
-                        </pic:spPr>
-                      </pic:pic>
-                      <pic:pic xmlns:pic="http://schemas.openxmlformats.org/drawingml/2006/picture">
-                        <pic:nvPicPr>
-                          <pic:cNvPr id="55" name="Grafik 55" descr="Ein Bild, das Text, Quittung, Screenshot enthält.&#10;&#10;Automatisch generierte Beschreibung"/>
-                          <pic:cNvPicPr>
-                            <a:picLocks noChangeAspect="1"/>
-                          </pic:cNvPicPr>
-                        </pic:nvPicPr>
-                        <pic:blipFill rotWithShape="1">
-                          <a:blip r:embed="rId24">
-                            <a:extLst>
-                              <a:ext uri="{28A0092B-C50C-407E-A947-70E740481C1C}">
-                                <a14:useLocalDpi xmlns:a14="http://schemas.microsoft.com/office/drawing/2010/main" val="0"/>
-                              </a:ext>
-                            </a:extLst>
-                          </a:blip>
-                          <a:srcRect l="9828" t="95961" r="21599" b="-1"/>
-                          <a:stretch/>
-                        </pic:blipFill>
-                        <pic:spPr bwMode="auto">
-                          <a:xfrm>
-                            <a:off x="0" y="604157"/>
-                            <a:ext cx="2316480" cy="45085"/>
-                          </a:xfrm>
-                          <a:prstGeom prst="rect">
-                            <a:avLst/>
-                          </a:prstGeom>
-                          <a:ln>
-                            <a:noFill/>
-                          </a:ln>
-                          <a:extLst>
-                            <a:ext uri="{53640926-AAD7-44D8-BBD7-CCE9431645EC}">
-                              <a14:shadowObscured xmlns:a14="http://schemas.microsoft.com/office/drawing/2010/main"/>
-                            </a:ext>
-                          </a:extLst>
-                        </pic:spPr>
-                      </pic:pic>
-                      <pic:pic xmlns:pic="http://schemas.openxmlformats.org/drawingml/2006/picture">
-                        <pic:nvPicPr>
-                          <pic:cNvPr id="56" name="Grafik 56" descr="Ein Bild, das Text, Quittung, Screenshot enthält.&#10;&#10;Automatisch generierte Beschreibung"/>
-                          <pic:cNvPicPr>
-                            <a:picLocks noChangeAspect="1"/>
-                          </pic:cNvPicPr>
-                        </pic:nvPicPr>
-                        <pic:blipFill rotWithShape="1">
-                          <a:blip r:embed="rId24">
-                            <a:extLst>
-                              <a:ext uri="{28A0092B-C50C-407E-A947-70E740481C1C}">
-                                <a14:useLocalDpi xmlns:a14="http://schemas.microsoft.com/office/drawing/2010/main" val="0"/>
-                              </a:ext>
-                            </a:extLst>
-                          </a:blip>
-                          <a:srcRect l="9828" t="95961" r="21599" b="-1"/>
-                          <a:stretch/>
-                        </pic:blipFill>
-                        <pic:spPr bwMode="auto">
-                          <a:xfrm>
-                            <a:off x="2849335" y="106136"/>
-                            <a:ext cx="2316480" cy="45085"/>
-                          </a:xfrm>
-                          <a:prstGeom prst="rect">
-                            <a:avLst/>
-                          </a:prstGeom>
-                          <a:ln>
-                            <a:noFill/>
-                          </a:ln>
-                          <a:extLst>
-                            <a:ext uri="{53640926-AAD7-44D8-BBD7-CCE9431645EC}">
-                              <a14:shadowObscured xmlns:a14="http://schemas.microsoft.com/office/drawing/2010/main"/>
-                            </a:ext>
-                          </a:extLst>
-                        </pic:spPr>
-                      </pic:pic>
-                      <pic:pic xmlns:pic="http://schemas.openxmlformats.org/drawingml/2006/picture">
-                        <pic:nvPicPr>
-                          <pic:cNvPr id="57" name="Grafik 57" descr="Ein Bild, das Text, Quittung, Screenshot enthält.&#10;&#10;Automatisch generierte Beschreibung"/>
-                          <pic:cNvPicPr>
-                            <a:picLocks noChangeAspect="1"/>
-                          </pic:cNvPicPr>
-                        </pic:nvPicPr>
-                        <pic:blipFill rotWithShape="1">
-                          <a:blip r:embed="rId24">
-                            <a:extLst>
-                              <a:ext uri="{28A0092B-C50C-407E-A947-70E740481C1C}">
-                                <a14:useLocalDpi xmlns:a14="http://schemas.microsoft.com/office/drawing/2010/main" val="0"/>
-                              </a:ext>
-                            </a:extLst>
-                          </a:blip>
-                          <a:srcRect l="9828" t="95961" r="21599" b="-1"/>
-                          <a:stretch/>
-                        </pic:blipFill>
-                        <pic:spPr bwMode="auto">
-                          <a:xfrm>
-                            <a:off x="2718707" y="106136"/>
-                            <a:ext cx="2316480" cy="45085"/>
+                            <a:off x="2842437" y="7089"/>
+                            <a:ext cx="2672715" cy="457200"/>
                           </a:xfrm>
                           <a:prstGeom prst="rect">
                             <a:avLst/>
@@ -1999,24 +2709,12 @@
           </mc:Choice>
           <mc:Fallback>
             <w:pict>
-              <v:group w14:anchorId="64DEAC71" id="Gruppieren 58" o:spid="_x0000_s1026" style="position:absolute;margin-left:18.5pt;margin-top:14.3pt;width:407.65pt;height:51.1pt;z-index:251724800" coordsize="51771,6492" o:gfxdata="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">
-                <v:shape id="Grafik 50" o:spid="_x0000_s1027" type="#_x0000_t75" alt="Ein Bild, das Text, Quittung, Screenshot enthält.&#10;&#10;Automatisch generierte Beschreibung" style="position:absolute;width:28111;height:5740;visibility:visible;mso-wrap-style:square" o:gfxdata="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">
-                  <v:imagedata r:id="rId25" o:title="Ein Bild, das Text, Quittung, Screenshot enthält" cropbottom="32347f" cropright="11053f"/>
+              <v:group w14:anchorId="4CAACE2E" id="Gruppieren 83" o:spid="_x0000_s1026" style="position:absolute;margin-left:18.45pt;margin-top:14.65pt;width:434.25pt;height:37.05pt;z-index:251746304" coordsize="55151,4705" o:gfxdata="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">
+                <v:shape id="Grafik 81" o:spid="_x0000_s1027" type="#_x0000_t75" alt="Ein Bild, das Tisch enthält.&#10;&#10;Automatisch generierte Beschreibung" style="position:absolute;width:27825;height:4705;visibility:visible;mso-wrap-style:square" o:gfxdata="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">
+                  <v:imagedata r:id="rId22" o:title="Ein Bild, das Tisch enthält" cropbottom="35330f"/>
                 </v:shape>
-                <v:shape id="Grafik 51" o:spid="_x0000_s1028" type="#_x0000_t75" alt="Ein Bild, das Text, Quittung, Screenshot enthält.&#10;&#10;Automatisch generierte Beschreibung" style="position:absolute;left:28575;top:1632;width:23196;height:4833;visibility:visible;mso-wrap-style:square" o:gfxdata="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">
-                  <v:imagedata r:id="rId25" o:title="Ein Bild, das Text, Quittung, Screenshot enthält" croptop="37555f" cropleft="6441f" cropright="14155f"/>
-                </v:shape>
-                <v:shape id="Grafik 54" o:spid="_x0000_s1029" type="#_x0000_t75" alt="Ein Bild, das Text, Quittung, Screenshot enthält.&#10;&#10;Automatisch generierte Beschreibung" style="position:absolute;left:5225;top:6041;width:23164;height:451;visibility:visible;mso-wrap-style:square" o:gfxdata="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">
-                  <v:imagedata r:id="rId25" o:title="Ein Bild, das Text, Quittung, Screenshot enthält" croptop="62889f" cropbottom="-1f" cropleft="6441f" cropright="14155f"/>
-                </v:shape>
-                <v:shape id="Grafik 55" o:spid="_x0000_s1030" type="#_x0000_t75" alt="Ein Bild, das Text, Quittung, Screenshot enthält.&#10;&#10;Automatisch generierte Beschreibung" style="position:absolute;top:6041;width:23164;height:451;visibility:visible;mso-wrap-style:square" o:gfxdata="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">
-                  <v:imagedata r:id="rId25" o:title="Ein Bild, das Text, Quittung, Screenshot enthält" croptop="62889f" cropbottom="-1f" cropleft="6441f" cropright="14155f"/>
-                </v:shape>
-                <v:shape id="Grafik 56" o:spid="_x0000_s1031" type="#_x0000_t75" alt="Ein Bild, das Text, Quittung, Screenshot enthält.&#10;&#10;Automatisch generierte Beschreibung" style="position:absolute;left:28493;top:1061;width:23165;height:451;visibility:visible;mso-wrap-style:square" o:gfxdata="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">
-                  <v:imagedata r:id="rId25" o:title="Ein Bild, das Text, Quittung, Screenshot enthält" croptop="62889f" cropbottom="-1f" cropleft="6441f" cropright="14155f"/>
-                </v:shape>
-                <v:shape id="Grafik 57" o:spid="_x0000_s1032" type="#_x0000_t75" alt="Ein Bild, das Text, Quittung, Screenshot enthält.&#10;&#10;Automatisch generierte Beschreibung" style="position:absolute;left:27187;top:1061;width:23164;height:451;visibility:visible;mso-wrap-style:square" o:gfxdata="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">
-                  <v:imagedata r:id="rId25" o:title="Ein Bild, das Text, Quittung, Screenshot enthält" croptop="62889f" cropbottom="-1f" cropleft="6441f" cropright="14155f"/>
+                <v:shape id="Grafik 82" o:spid="_x0000_s1028" type="#_x0000_t75" alt="Ein Bild, das Tisch enthält.&#10;&#10;Automatisch generierte Beschreibung" style="position:absolute;left:28424;top:70;width:26727;height:4572;visibility:visible;mso-wrap-style:square" o:gfxdata="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">
+                  <v:imagedata r:id="rId22" o:title="Ein Bild, das Tisch enthält" croptop="36249f" cropleft="2770f"/>
                 </v:shape>
               </v:group>
             </w:pict>
@@ -2053,664 +2751,6 @@
     </w:p>
     <w:p>
       <w:pPr>
-        <w:ind w:firstLine="360"/>
-        <w:rPr>
-          <w:lang w:val="en-US"/>
-        </w:rPr>
-      </w:pPr>
-    </w:p>
-    <w:p>
-      <w:pPr>
-        <w:ind w:firstLine="360"/>
-        <w:rPr>
-          <w:lang w:val="en-US"/>
-        </w:rPr>
-      </w:pPr>
-      <w:r>
-        <w:rPr>
-          <w:lang w:val="en-US"/>
-        </w:rPr>
-        <w:t>___________________________________</w:t>
-      </w:r>
-    </w:p>
-    <w:p>
-      <w:pPr>
-        <w:pStyle w:val="Listenabsatz"/>
-        <w:ind w:left="360"/>
-        <w:rPr>
-          <w:lang w:val="en-US"/>
-        </w:rPr>
-      </w:pPr>
-    </w:p>
-    <w:p>
-      <w:pPr>
-        <w:ind w:left="360"/>
-        <w:rPr>
-          <w:lang w:val="en-US"/>
-        </w:rPr>
-      </w:pPr>
-      <w:r>
-        <w:rPr>
-          <w:noProof/>
-          <w:lang w:val="en-US"/>
-        </w:rPr>
-        <mc:AlternateContent>
-          <mc:Choice Requires="wpg">
-            <w:drawing>
-              <wp:anchor distT="0" distB="0" distL="114300" distR="114300" simplePos="0" relativeHeight="251731968" behindDoc="0" locked="0" layoutInCell="1" allowOverlap="1" wp14:anchorId="033D9622" wp14:editId="0D611FD1">
-                <wp:simplePos x="0" y="0"/>
-                <wp:positionH relativeFrom="column">
-                  <wp:posOffset>234950</wp:posOffset>
-                </wp:positionH>
-                <wp:positionV relativeFrom="paragraph">
-                  <wp:posOffset>63409</wp:posOffset>
-                </wp:positionV>
-                <wp:extent cx="4989195" cy="1243965"/>
-                <wp:effectExtent l="0" t="0" r="1905" b="635"/>
-                <wp:wrapNone/>
-                <wp:docPr id="62" name="Gruppieren 62"/>
-                <wp:cNvGraphicFramePr/>
-                <a:graphic xmlns:a="http://schemas.openxmlformats.org/drawingml/2006/main">
-                  <a:graphicData uri="http://schemas.microsoft.com/office/word/2010/wordprocessingGroup">
-                    <wpg:wgp>
-                      <wpg:cNvGrpSpPr/>
-                      <wpg:grpSpPr>
-                        <a:xfrm>
-                          <a:off x="0" y="0"/>
-                          <a:ext cx="4989195" cy="1243965"/>
-                          <a:chOff x="0" y="0"/>
-                          <a:chExt cx="4989195" cy="1244056"/>
-                        </a:xfrm>
-                      </wpg:grpSpPr>
-                      <pic:pic xmlns:pic="http://schemas.openxmlformats.org/drawingml/2006/picture">
-                        <pic:nvPicPr>
-                          <pic:cNvPr id="16" name="Grafik 16" descr="Ein Bild, das Text, Quittung, Screenshot enthält.&#10;&#10;Automatisch generierte Beschreibung"/>
-                          <pic:cNvPicPr>
-                            <a:picLocks noChangeAspect="1"/>
-                          </pic:cNvPicPr>
-                        </pic:nvPicPr>
-                        <pic:blipFill rotWithShape="1">
-                          <a:blip r:embed="rId26">
-                            <a:extLst>
-                              <a:ext uri="{28A0092B-C50C-407E-A947-70E740481C1C}">
-                                <a14:useLocalDpi xmlns:a14="http://schemas.microsoft.com/office/drawing/2010/main" val="0"/>
-                              </a:ext>
-                            </a:extLst>
-                          </a:blip>
-                          <a:srcRect r="26457" b="71530"/>
-                          <a:stretch/>
-                        </pic:blipFill>
-                        <pic:spPr bwMode="auto">
-                          <a:xfrm>
-                            <a:off x="0" y="0"/>
-                            <a:ext cx="2477135" cy="613410"/>
-                          </a:xfrm>
-                          <a:prstGeom prst="rect">
-                            <a:avLst/>
-                          </a:prstGeom>
-                          <a:ln>
-                            <a:noFill/>
-                          </a:ln>
-                          <a:extLst>
-                            <a:ext uri="{53640926-AAD7-44D8-BBD7-CCE9431645EC}">
-                              <a14:shadowObscured xmlns:a14="http://schemas.microsoft.com/office/drawing/2010/main"/>
-                            </a:ext>
-                          </a:extLst>
-                        </pic:spPr>
-                      </pic:pic>
-                      <pic:pic xmlns:pic="http://schemas.openxmlformats.org/drawingml/2006/picture">
-                        <pic:nvPicPr>
-                          <pic:cNvPr id="17" name="Grafik 17" descr="Ein Bild, das Text, Quittung, Screenshot enthält.&#10;&#10;Automatisch generierte Beschreibung"/>
-                          <pic:cNvPicPr>
-                            <a:picLocks noChangeAspect="1"/>
-                          </pic:cNvPicPr>
-                        </pic:nvPicPr>
-                        <pic:blipFill rotWithShape="1">
-                          <a:blip r:embed="rId26">
-                            <a:extLst>
-                              <a:ext uri="{28A0092B-C50C-407E-A947-70E740481C1C}">
-                                <a14:useLocalDpi xmlns:a14="http://schemas.microsoft.com/office/drawing/2010/main" val="0"/>
-                              </a:ext>
-                            </a:extLst>
-                          </a:blip>
-                          <a:srcRect l="10787" t="31162" r="27026" b="47860"/>
-                          <a:stretch/>
-                        </pic:blipFill>
-                        <pic:spPr bwMode="auto">
-                          <a:xfrm>
-                            <a:off x="2514600" y="155121"/>
-                            <a:ext cx="2127885" cy="459105"/>
-                          </a:xfrm>
-                          <a:prstGeom prst="rect">
-                            <a:avLst/>
-                          </a:prstGeom>
-                          <a:ln>
-                            <a:noFill/>
-                          </a:ln>
-                          <a:extLst>
-                            <a:ext uri="{53640926-AAD7-44D8-BBD7-CCE9431645EC}">
-                              <a14:shadowObscured xmlns:a14="http://schemas.microsoft.com/office/drawing/2010/main"/>
-                            </a:ext>
-                          </a:extLst>
-                        </pic:spPr>
-                      </pic:pic>
-                      <pic:pic xmlns:pic="http://schemas.openxmlformats.org/drawingml/2006/picture">
-                        <pic:nvPicPr>
-                          <pic:cNvPr id="18" name="Grafik 18" descr="Ein Bild, das Text, Quittung, Screenshot enthält.&#10;&#10;Automatisch generierte Beschreibung"/>
-                          <pic:cNvPicPr>
-                            <a:picLocks noChangeAspect="1"/>
-                          </pic:cNvPicPr>
-                        </pic:nvPicPr>
-                        <pic:blipFill rotWithShape="1">
-                          <a:blip r:embed="rId26">
-                            <a:extLst>
-                              <a:ext uri="{28A0092B-C50C-407E-A947-70E740481C1C}">
-                                <a14:useLocalDpi xmlns:a14="http://schemas.microsoft.com/office/drawing/2010/main" val="0"/>
-                              </a:ext>
-                            </a:extLst>
-                          </a:blip>
-                          <a:srcRect t="54897" b="23986"/>
-                          <a:stretch/>
-                        </pic:blipFill>
-                        <pic:spPr bwMode="auto">
-                          <a:xfrm>
-                            <a:off x="0" y="693964"/>
-                            <a:ext cx="3383915" cy="457200"/>
-                          </a:xfrm>
-                          <a:prstGeom prst="rect">
-                            <a:avLst/>
-                          </a:prstGeom>
-                          <a:ln>
-                            <a:noFill/>
-                          </a:ln>
-                          <a:extLst>
-                            <a:ext uri="{53640926-AAD7-44D8-BBD7-CCE9431645EC}">
-                              <a14:shadowObscured xmlns:a14="http://schemas.microsoft.com/office/drawing/2010/main"/>
-                            </a:ext>
-                          </a:extLst>
-                        </pic:spPr>
-                      </pic:pic>
-                      <pic:pic xmlns:pic="http://schemas.openxmlformats.org/drawingml/2006/picture">
-                        <pic:nvPicPr>
-                          <pic:cNvPr id="42" name="Grafik 42" descr="Ein Bild, das Text, Quittung, Screenshot enthält.&#10;&#10;Automatisch generierte Beschreibung"/>
-                          <pic:cNvPicPr>
-                            <a:picLocks noChangeAspect="1"/>
-                          </pic:cNvPicPr>
-                        </pic:nvPicPr>
-                        <pic:blipFill rotWithShape="1">
-                          <a:blip r:embed="rId26">
-                            <a:extLst>
-                              <a:ext uri="{28A0092B-C50C-407E-A947-70E740481C1C}">
-                                <a14:useLocalDpi xmlns:a14="http://schemas.microsoft.com/office/drawing/2010/main" val="0"/>
-                              </a:ext>
-                            </a:extLst>
-                          </a:blip>
-                          <a:srcRect l="10503" t="79812" r="59632"/>
-                          <a:stretch/>
-                        </pic:blipFill>
-                        <pic:spPr bwMode="auto">
-                          <a:xfrm>
-                            <a:off x="3437164" y="702128"/>
-                            <a:ext cx="1004570" cy="433705"/>
-                          </a:xfrm>
-                          <a:prstGeom prst="rect">
-                            <a:avLst/>
-                          </a:prstGeom>
-                          <a:ln>
-                            <a:noFill/>
-                          </a:ln>
-                          <a:extLst>
-                            <a:ext uri="{53640926-AAD7-44D8-BBD7-CCE9431645EC}">
-                              <a14:shadowObscured xmlns:a14="http://schemas.microsoft.com/office/drawing/2010/main"/>
-                            </a:ext>
-                          </a:extLst>
-                        </pic:spPr>
-                      </pic:pic>
-                      <pic:pic xmlns:pic="http://schemas.openxmlformats.org/drawingml/2006/picture">
-                        <pic:nvPicPr>
-                          <pic:cNvPr id="43" name="Grafik 43" descr="Ein Bild, das Text, Quittung, Screenshot enthält.&#10;&#10;Automatisch generierte Beschreibung"/>
-                          <pic:cNvPicPr>
-                            <a:picLocks noChangeAspect="1"/>
-                          </pic:cNvPicPr>
-                        </pic:nvPicPr>
-                        <pic:blipFill rotWithShape="1">
-                          <a:blip r:embed="rId26">
-                            <a:extLst>
-                              <a:ext uri="{28A0092B-C50C-407E-A947-70E740481C1C}">
-                                <a14:useLocalDpi xmlns:a14="http://schemas.microsoft.com/office/drawing/2010/main" val="0"/>
-                              </a:ext>
-                            </a:extLst>
-                          </a:blip>
-                          <a:srcRect t="5262" r="26457" b="92281"/>
-                          <a:stretch/>
-                        </pic:blipFill>
-                        <pic:spPr bwMode="auto">
-                          <a:xfrm>
-                            <a:off x="2481943" y="114300"/>
-                            <a:ext cx="2475230" cy="52705"/>
-                          </a:xfrm>
-                          <a:prstGeom prst="rect">
-                            <a:avLst/>
-                          </a:prstGeom>
-                          <a:ln>
-                            <a:noFill/>
-                          </a:ln>
-                          <a:extLst>
-                            <a:ext uri="{53640926-AAD7-44D8-BBD7-CCE9431645EC}">
-                              <a14:shadowObscured xmlns:a14="http://schemas.microsoft.com/office/drawing/2010/main"/>
-                            </a:ext>
-                          </a:extLst>
-                        </pic:spPr>
-                      </pic:pic>
-                      <pic:pic xmlns:pic="http://schemas.openxmlformats.org/drawingml/2006/picture">
-                        <pic:nvPicPr>
-                          <pic:cNvPr id="59" name="Grafik 59" descr="Ein Bild, das Text, Quittung, Screenshot enthält.&#10;&#10;Automatisch generierte Beschreibung"/>
-                          <pic:cNvPicPr>
-                            <a:picLocks noChangeAspect="1"/>
-                          </pic:cNvPicPr>
-                        </pic:nvPicPr>
-                        <pic:blipFill rotWithShape="1">
-                          <a:blip r:embed="rId26">
-                            <a:extLst>
-                              <a:ext uri="{28A0092B-C50C-407E-A947-70E740481C1C}">
-                                <a14:useLocalDpi xmlns:a14="http://schemas.microsoft.com/office/drawing/2010/main" val="0"/>
-                              </a:ext>
-                            </a:extLst>
-                          </a:blip>
-                          <a:srcRect t="5262" r="26457" b="92281"/>
-                          <a:stretch/>
-                        </pic:blipFill>
-                        <pic:spPr bwMode="auto">
-                          <a:xfrm>
-                            <a:off x="0" y="1191986"/>
-                            <a:ext cx="2474595" cy="52070"/>
-                          </a:xfrm>
-                          <a:prstGeom prst="rect">
-                            <a:avLst/>
-                          </a:prstGeom>
-                          <a:ln>
-                            <a:noFill/>
-                          </a:ln>
-                          <a:extLst>
-                            <a:ext uri="{53640926-AAD7-44D8-BBD7-CCE9431645EC}">
-                              <a14:shadowObscured xmlns:a14="http://schemas.microsoft.com/office/drawing/2010/main"/>
-                            </a:ext>
-                          </a:extLst>
-                        </pic:spPr>
-                      </pic:pic>
-                      <pic:pic xmlns:pic="http://schemas.openxmlformats.org/drawingml/2006/picture">
-                        <pic:nvPicPr>
-                          <pic:cNvPr id="60" name="Grafik 60" descr="Ein Bild, das Text, Quittung, Screenshot enthält.&#10;&#10;Automatisch generierte Beschreibung"/>
-                          <pic:cNvPicPr>
-                            <a:picLocks noChangeAspect="1"/>
-                          </pic:cNvPicPr>
-                        </pic:nvPicPr>
-                        <pic:blipFill rotWithShape="1">
-                          <a:blip r:embed="rId26">
-                            <a:extLst>
-                              <a:ext uri="{28A0092B-C50C-407E-A947-70E740481C1C}">
-                                <a14:useLocalDpi xmlns:a14="http://schemas.microsoft.com/office/drawing/2010/main" val="0"/>
-                              </a:ext>
-                            </a:extLst>
-                          </a:blip>
-                          <a:srcRect t="5262" r="26457" b="92281"/>
-                          <a:stretch/>
-                        </pic:blipFill>
-                        <pic:spPr bwMode="auto">
-                          <a:xfrm>
-                            <a:off x="2310493" y="1191986"/>
-                            <a:ext cx="2474595" cy="52070"/>
-                          </a:xfrm>
-                          <a:prstGeom prst="rect">
-                            <a:avLst/>
-                          </a:prstGeom>
-                          <a:ln>
-                            <a:noFill/>
-                          </a:ln>
-                          <a:extLst>
-                            <a:ext uri="{53640926-AAD7-44D8-BBD7-CCE9431645EC}">
-                              <a14:shadowObscured xmlns:a14="http://schemas.microsoft.com/office/drawing/2010/main"/>
-                            </a:ext>
-                          </a:extLst>
-                        </pic:spPr>
-                      </pic:pic>
-                      <pic:pic xmlns:pic="http://schemas.openxmlformats.org/drawingml/2006/picture">
-                        <pic:nvPicPr>
-                          <pic:cNvPr id="61" name="Grafik 61" descr="Ein Bild, das Text, Quittung, Screenshot enthält.&#10;&#10;Automatisch generierte Beschreibung"/>
-                          <pic:cNvPicPr>
-                            <a:picLocks noChangeAspect="1"/>
-                          </pic:cNvPicPr>
-                        </pic:nvPicPr>
-                        <pic:blipFill rotWithShape="1">
-                          <a:blip r:embed="rId26">
-                            <a:extLst>
-                              <a:ext uri="{28A0092B-C50C-407E-A947-70E740481C1C}">
-                                <a14:useLocalDpi xmlns:a14="http://schemas.microsoft.com/office/drawing/2010/main" val="0"/>
-                              </a:ext>
-                            </a:extLst>
-                          </a:blip>
-                          <a:srcRect t="5262" r="26457" b="92281"/>
-                          <a:stretch/>
-                        </pic:blipFill>
-                        <pic:spPr bwMode="auto">
-                          <a:xfrm>
-                            <a:off x="2514600" y="1191986"/>
-                            <a:ext cx="2474595" cy="52070"/>
-                          </a:xfrm>
-                          <a:prstGeom prst="rect">
-                            <a:avLst/>
-                          </a:prstGeom>
-                          <a:ln>
-                            <a:noFill/>
-                          </a:ln>
-                          <a:extLst>
-                            <a:ext uri="{53640926-AAD7-44D8-BBD7-CCE9431645EC}">
-                              <a14:shadowObscured xmlns:a14="http://schemas.microsoft.com/office/drawing/2010/main"/>
-                            </a:ext>
-                          </a:extLst>
-                        </pic:spPr>
-                      </pic:pic>
-                    </wpg:wgp>
-                  </a:graphicData>
-                </a:graphic>
-              </wp:anchor>
-            </w:drawing>
-          </mc:Choice>
-          <mc:Fallback>
-            <w:pict>
-              <v:group w14:anchorId="78F66DDD" id="Gruppieren 62" o:spid="_x0000_s1026" style="position:absolute;margin-left:18.5pt;margin-top:5pt;width:392.85pt;height:97.95pt;z-index:251731968" coordsize="49891,12440" o:gfxdata="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">
-                <v:shape id="Grafik 16" o:spid="_x0000_s1027" type="#_x0000_t75" alt="Ein Bild, das Text, Quittung, Screenshot enthält.&#10;&#10;Automatisch generierte Beschreibung" style="position:absolute;width:24771;height:6134;visibility:visible;mso-wrap-style:square" o:gfxdata="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">
-                  <v:imagedata r:id="rId27" o:title="Ein Bild, das Text, Quittung, Screenshot enthält" cropbottom="46878f" cropright="17339f"/>
-                </v:shape>
-                <v:shape id="Grafik 17" o:spid="_x0000_s1028" type="#_x0000_t75" alt="Ein Bild, das Text, Quittung, Screenshot enthält.&#10;&#10;Automatisch generierte Beschreibung" style="position:absolute;left:25146;top:1551;width:21278;height:4591;visibility:visible;mso-wrap-style:square" o:gfxdata="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">
-                  <v:imagedata r:id="rId27" o:title="Ein Bild, das Text, Quittung, Screenshot enthält" croptop="20422f" cropbottom="31366f" cropleft="7069f" cropright="17712f"/>
-                </v:shape>
-                <v:shape id="Grafik 18" o:spid="_x0000_s1029" type="#_x0000_t75" alt="Ein Bild, das Text, Quittung, Screenshot enthält.&#10;&#10;Automatisch generierte Beschreibung" style="position:absolute;top:6939;width:33839;height:4572;visibility:visible;mso-wrap-style:square" o:gfxdata="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">
-                  <v:imagedata r:id="rId27" o:title="Ein Bild, das Text, Quittung, Screenshot enthält" croptop="35977f" cropbottom="15719f"/>
-                </v:shape>
-                <v:shape id="Grafik 42" o:spid="_x0000_s1030" type="#_x0000_t75" alt="Ein Bild, das Text, Quittung, Screenshot enthält.&#10;&#10;Automatisch generierte Beschreibung" style="position:absolute;left:34371;top:7021;width:10046;height:4337;visibility:visible;mso-wrap-style:square" o:gfxdata="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">
-                  <v:imagedata r:id="rId27" o:title="Ein Bild, das Text, Quittung, Screenshot enthält" croptop="52306f" cropleft="6883f" cropright="39080f"/>
-                </v:shape>
-                <v:shape id="Grafik 43" o:spid="_x0000_s1031" type="#_x0000_t75" alt="Ein Bild, das Text, Quittung, Screenshot enthält.&#10;&#10;Automatisch generierte Beschreibung" style="position:absolute;left:24819;top:1143;width:24752;height:527;visibility:visible;mso-wrap-style:square" o:gfxdata="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">
-                  <v:imagedata r:id="rId27" o:title="Ein Bild, das Text, Quittung, Screenshot enthält" croptop="3449f" cropbottom="60477f" cropright="17339f"/>
-                </v:shape>
-                <v:shape id="Grafik 59" o:spid="_x0000_s1032" type="#_x0000_t75" alt="Ein Bild, das Text, Quittung, Screenshot enthält.&#10;&#10;Automatisch generierte Beschreibung" style="position:absolute;top:11919;width:24745;height:521;visibility:visible;mso-wrap-style:square" o:gfxdata="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">
-                  <v:imagedata r:id="rId27" o:title="Ein Bild, das Text, Quittung, Screenshot enthält" croptop="3449f" cropbottom="60477f" cropright="17339f"/>
-                </v:shape>
-                <v:shape id="Grafik 60" o:spid="_x0000_s1033" type="#_x0000_t75" alt="Ein Bild, das Text, Quittung, Screenshot enthält.&#10;&#10;Automatisch generierte Beschreibung" style="position:absolute;left:23104;top:11919;width:24746;height:521;visibility:visible;mso-wrap-style:square" o:gfxdata="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">
-                  <v:imagedata r:id="rId27" o:title="Ein Bild, das Text, Quittung, Screenshot enthält" croptop="3449f" cropbottom="60477f" cropright="17339f"/>
-                </v:shape>
-                <v:shape id="Grafik 61" o:spid="_x0000_s1034" type="#_x0000_t75" alt="Ein Bild, das Text, Quittung, Screenshot enthält.&#10;&#10;Automatisch generierte Beschreibung" style="position:absolute;left:25146;top:11919;width:24745;height:521;visibility:visible;mso-wrap-style:square" o:gfxdata="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">
-                  <v:imagedata r:id="rId27" o:title="Ein Bild, das Text, Quittung, Screenshot enthält" croptop="3449f" cropbottom="60477f" cropright="17339f"/>
-                </v:shape>
-              </v:group>
-            </w:pict>
-          </mc:Fallback>
-        </mc:AlternateContent>
-      </w:r>
-    </w:p>
-    <w:p>
-      <w:pPr>
-        <w:ind w:left="360"/>
-        <w:rPr>
-          <w:lang w:val="en-US"/>
-        </w:rPr>
-      </w:pPr>
-    </w:p>
-    <w:p>
-      <w:pPr>
-        <w:ind w:left="360"/>
-        <w:rPr>
-          <w:lang w:val="en-US"/>
-        </w:rPr>
-      </w:pPr>
-    </w:p>
-    <w:p>
-      <w:pPr>
-        <w:ind w:left="360"/>
-        <w:rPr>
-          <w:lang w:val="en-US"/>
-        </w:rPr>
-      </w:pPr>
-    </w:p>
-    <w:p>
-      <w:pPr>
-        <w:ind w:left="360"/>
-        <w:rPr>
-          <w:lang w:val="en-US"/>
-        </w:rPr>
-      </w:pPr>
-    </w:p>
-    <w:p>
-      <w:pPr>
-        <w:ind w:left="360"/>
-        <w:rPr>
-          <w:lang w:val="en-US"/>
-        </w:rPr>
-      </w:pPr>
-    </w:p>
-    <w:p>
-      <w:pPr>
-        <w:ind w:left="360"/>
-        <w:rPr>
-          <w:lang w:val="en-US"/>
-        </w:rPr>
-      </w:pPr>
-    </w:p>
-    <w:p>
-      <w:pPr>
-        <w:ind w:left="360"/>
-        <w:rPr>
-          <w:lang w:val="en-US"/>
-        </w:rPr>
-      </w:pPr>
-    </w:p>
-    <w:p>
-      <w:pPr>
-        <w:ind w:left="360"/>
-        <w:rPr>
-          <w:sz w:val="22"/>
-          <w:szCs w:val="22"/>
-          <w:lang w:val="en-US"/>
-        </w:rPr>
-      </w:pPr>
-      <w:r>
-        <w:rPr>
-          <w:sz w:val="22"/>
-          <w:szCs w:val="22"/>
-          <w:lang w:val="en-US"/>
-        </w:rPr>
-        <w:t>Lorem Ipsum</w:t>
-      </w:r>
-    </w:p>
-    <w:p>
-      <w:pPr>
-        <w:rPr>
-          <w:lang w:val="en-US"/>
-        </w:rPr>
-      </w:pPr>
-    </w:p>
-    <w:p>
-      <w:pPr>
-        <w:pStyle w:val="Listenabsatz"/>
-        <w:numPr>
-          <w:ilvl w:val="0"/>
-          <w:numId w:val="1"/>
-        </w:numPr>
-        <w:rPr>
-          <w:lang w:val="en-US"/>
-        </w:rPr>
-      </w:pPr>
-      <w:r>
-        <w:rPr>
-          <w:lang w:val="en-US"/>
-        </w:rPr>
-        <w:t>Dummy Variable Recoding</w:t>
-      </w:r>
-    </w:p>
-    <w:p>
-      <w:pPr>
-        <w:pStyle w:val="Listenabsatz"/>
-        <w:ind w:left="360"/>
-        <w:rPr>
-          <w:lang w:val="en-US"/>
-        </w:rPr>
-      </w:pPr>
-      <w:r>
-        <w:rPr>
-          <w:noProof/>
-          <w:lang w:val="en-US"/>
-        </w:rPr>
-        <mc:AlternateContent>
-          <mc:Choice Requires="wpg">
-            <w:drawing>
-              <wp:anchor distT="0" distB="0" distL="114300" distR="114300" simplePos="0" relativeHeight="251736064" behindDoc="0" locked="0" layoutInCell="1" allowOverlap="1" wp14:anchorId="0E49FBC8" wp14:editId="4640A2E4">
-                <wp:simplePos x="0" y="0"/>
-                <wp:positionH relativeFrom="column">
-                  <wp:posOffset>235041</wp:posOffset>
-                </wp:positionH>
-                <wp:positionV relativeFrom="paragraph">
-                  <wp:posOffset>138611</wp:posOffset>
-                </wp:positionV>
-                <wp:extent cx="4236720" cy="473075"/>
-                <wp:effectExtent l="0" t="0" r="5080" b="0"/>
-                <wp:wrapNone/>
-                <wp:docPr id="65" name="Gruppieren 65"/>
-                <wp:cNvGraphicFramePr/>
-                <a:graphic xmlns:a="http://schemas.openxmlformats.org/drawingml/2006/main">
-                  <a:graphicData uri="http://schemas.microsoft.com/office/word/2010/wordprocessingGroup">
-                    <wpg:wgp>
-                      <wpg:cNvGrpSpPr/>
-                      <wpg:grpSpPr>
-                        <a:xfrm>
-                          <a:off x="0" y="0"/>
-                          <a:ext cx="4236720" cy="473075"/>
-                          <a:chOff x="0" y="0"/>
-                          <a:chExt cx="4236720" cy="473075"/>
-                        </a:xfrm>
-                      </wpg:grpSpPr>
-                      <pic:pic xmlns:pic="http://schemas.openxmlformats.org/drawingml/2006/picture">
-                        <pic:nvPicPr>
-                          <pic:cNvPr id="63" name="Grafik 63" descr="Ein Bild, das Tisch enthält.&#10;&#10;Automatisch generierte Beschreibung"/>
-                          <pic:cNvPicPr>
-                            <a:picLocks noChangeAspect="1"/>
-                          </pic:cNvPicPr>
-                        </pic:nvPicPr>
-                        <pic:blipFill rotWithShape="1">
-                          <a:blip r:embed="rId28">
-                            <a:extLst>
-                              <a:ext uri="{28A0092B-C50C-407E-A947-70E740481C1C}">
-                                <a14:useLocalDpi xmlns:a14="http://schemas.microsoft.com/office/drawing/2010/main" val="0"/>
-                              </a:ext>
-                            </a:extLst>
-                          </a:blip>
-                          <a:srcRect l="3947" b="54302"/>
-                          <a:stretch/>
-                        </pic:blipFill>
-                        <pic:spPr bwMode="auto">
-                          <a:xfrm>
-                            <a:off x="0" y="0"/>
-                            <a:ext cx="2980055" cy="473075"/>
-                          </a:xfrm>
-                          <a:prstGeom prst="rect">
-                            <a:avLst/>
-                          </a:prstGeom>
-                          <a:ln>
-                            <a:noFill/>
-                          </a:ln>
-                          <a:extLst>
-                            <a:ext uri="{53640926-AAD7-44D8-BBD7-CCE9431645EC}">
-                              <a14:shadowObscured xmlns:a14="http://schemas.microsoft.com/office/drawing/2010/main"/>
-                            </a:ext>
-                          </a:extLst>
-                        </pic:spPr>
-                      </pic:pic>
-                      <pic:pic xmlns:pic="http://schemas.openxmlformats.org/drawingml/2006/picture">
-                        <pic:nvPicPr>
-                          <pic:cNvPr id="64" name="Grafik 64" descr="Ein Bild, das Tisch enthält.&#10;&#10;Automatisch generierte Beschreibung"/>
-                          <pic:cNvPicPr>
-                            <a:picLocks noChangeAspect="1"/>
-                          </pic:cNvPicPr>
-                        </pic:nvPicPr>
-                        <pic:blipFill rotWithShape="1">
-                          <a:blip r:embed="rId28">
-                            <a:extLst>
-                              <a:ext uri="{28A0092B-C50C-407E-A947-70E740481C1C}">
-                                <a14:useLocalDpi xmlns:a14="http://schemas.microsoft.com/office/drawing/2010/main" val="0"/>
-                              </a:ext>
-                            </a:extLst>
-                          </a:blip>
-                          <a:srcRect l="3947" t="54359" r="57106"/>
-                          <a:stretch/>
-                        </pic:blipFill>
-                        <pic:spPr bwMode="auto">
-                          <a:xfrm>
-                            <a:off x="3028950" y="0"/>
-                            <a:ext cx="1207770" cy="471805"/>
-                          </a:xfrm>
-                          <a:prstGeom prst="rect">
-                            <a:avLst/>
-                          </a:prstGeom>
-                          <a:ln>
-                            <a:noFill/>
-                          </a:ln>
-                          <a:extLst>
-                            <a:ext uri="{53640926-AAD7-44D8-BBD7-CCE9431645EC}">
-                              <a14:shadowObscured xmlns:a14="http://schemas.microsoft.com/office/drawing/2010/main"/>
-                            </a:ext>
-                          </a:extLst>
-                        </pic:spPr>
-                      </pic:pic>
-                    </wpg:wgp>
-                  </a:graphicData>
-                </a:graphic>
-              </wp:anchor>
-            </w:drawing>
-          </mc:Choice>
-          <mc:Fallback>
-            <w:pict>
-              <v:group w14:anchorId="61B0E50E" id="Gruppieren 65" o:spid="_x0000_s1026" style="position:absolute;margin-left:18.5pt;margin-top:10.9pt;width:333.6pt;height:37.25pt;z-index:251736064" coordsize="42367,4730" o:gfxdata="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">
-                <v:shape id="Grafik 63" o:spid="_x0000_s1027" type="#_x0000_t75" alt="Ein Bild, das Tisch enthält.&#10;&#10;Automatisch generierte Beschreibung" style="position:absolute;width:29800;height:4730;visibility:visible;mso-wrap-style:square" o:gfxdata="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">
-                  <v:imagedata r:id="rId29" o:title="Ein Bild, das Tisch enthält" cropbottom="35587f" cropleft="2587f"/>
-                </v:shape>
-                <v:shape id="Grafik 64" o:spid="_x0000_s1028" type="#_x0000_t75" alt="Ein Bild, das Tisch enthält.&#10;&#10;Automatisch generierte Beschreibung" style="position:absolute;left:30289;width:12078;height:4718;visibility:visible;mso-wrap-style:square" o:gfxdata="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">
-                  <v:imagedata r:id="rId29" o:title="Ein Bild, das Tisch enthält" croptop="35625f" cropleft="2587f" cropright="37425f"/>
-                </v:shape>
-              </v:group>
-            </w:pict>
-          </mc:Fallback>
-        </mc:AlternateContent>
-      </w:r>
-    </w:p>
-    <w:p>
-      <w:pPr>
-        <w:pStyle w:val="Listenabsatz"/>
-        <w:ind w:left="360"/>
-        <w:rPr>
-          <w:lang w:val="en-US"/>
-        </w:rPr>
-      </w:pPr>
-    </w:p>
-    <w:p>
-      <w:pPr>
-        <w:pStyle w:val="Listenabsatz"/>
-        <w:ind w:left="360"/>
-        <w:rPr>
-          <w:lang w:val="en-US"/>
-        </w:rPr>
-      </w:pPr>
-    </w:p>
-    <w:p>
-      <w:pPr>
-        <w:pStyle w:val="Listenabsatz"/>
-        <w:ind w:left="360"/>
-        <w:rPr>
-          <w:lang w:val="en-US"/>
-        </w:rPr>
-      </w:pPr>
-    </w:p>
-    <w:p>
-      <w:pPr>
         <w:pStyle w:val="Listenabsatz"/>
         <w:ind w:left="360"/>
         <w:rPr>
@@ -2915,9 +2955,9 @@
       </w:r>
     </w:p>
     <w:sectPr>
-      <w:headerReference w:type="default" r:id="rId30"/>
-      <w:footerReference w:type="even" r:id="rId31"/>
-      <w:footerReference w:type="default" r:id="rId32"/>
+      <w:headerReference w:type="default" r:id="rId23"/>
+      <w:footerReference w:type="even" r:id="rId24"/>
+      <w:footerReference w:type="default" r:id="rId25"/>
       <w:pgSz w:w="11900" w:h="16840"/>
       <w:pgMar w:top="1417" w:right="1417" w:bottom="1134" w:left="1417" w:header="708" w:footer="708" w:gutter="0"/>
       <w:cols w:space="708"/>

--- a/PC Lab 4/Answer Sheet.docx
+++ b/PC Lab 4/Answer Sheet.docx
@@ -955,7 +955,7 @@
     </w:p>
     <w:p>
       <w:pPr>
-        <w:pStyle w:val="Listenabsatz"/>
+        <w:pStyle w:val="ListParagraph"/>
         <w:ind w:left="360"/>
         <w:rPr>
           <w:sz w:val="22"/>
@@ -966,7 +966,7 @@
     </w:p>
     <w:p>
       <w:pPr>
-        <w:pStyle w:val="Listenabsatz"/>
+        <w:pStyle w:val="ListParagraph"/>
         <w:ind w:left="360"/>
         <w:rPr>
           <w:sz w:val="22"/>
@@ -977,7 +977,7 @@
     </w:p>
     <w:p>
       <w:pPr>
-        <w:pStyle w:val="Listenabsatz"/>
+        <w:pStyle w:val="ListParagraph"/>
         <w:ind w:left="360"/>
         <w:rPr>
           <w:sz w:val="22"/>
@@ -988,7 +988,7 @@
     </w:p>
     <w:p>
       <w:pPr>
-        <w:pStyle w:val="Listenabsatz"/>
+        <w:pStyle w:val="ListParagraph"/>
         <w:ind w:left="360"/>
         <w:rPr>
           <w:sz w:val="22"/>
@@ -999,7 +999,7 @@
     </w:p>
     <w:p>
       <w:pPr>
-        <w:pStyle w:val="Listenabsatz"/>
+        <w:pStyle w:val="ListParagraph"/>
         <w:ind w:left="360"/>
         <w:rPr>
           <w:sz w:val="22"/>
@@ -1010,7 +1010,7 @@
     </w:p>
     <w:p>
       <w:pPr>
-        <w:pStyle w:val="Listenabsatz"/>
+        <w:pStyle w:val="ListParagraph"/>
         <w:ind w:left="360"/>
         <w:rPr>
           <w:sz w:val="22"/>
@@ -1021,7 +1021,7 @@
     </w:p>
     <w:p>
       <w:pPr>
-        <w:pStyle w:val="Listenabsatz"/>
+        <w:pStyle w:val="ListParagraph"/>
         <w:ind w:left="360"/>
         <w:jc w:val="both"/>
         <w:rPr>
@@ -1084,15 +1084,7 @@
           <w:szCs w:val="22"/>
           <w:lang w:val="en-US"/>
         </w:rPr>
-        <w:t xml:space="preserve"> dummy variables</w:t>
-      </w:r>
-      <w:r>
-        <w:rPr>
-          <w:sz w:val="22"/>
-          <w:szCs w:val="22"/>
-          <w:lang w:val="en-US"/>
-        </w:rPr>
-        <w:t xml:space="preserve"> “state”, “</w:t>
+        <w:t xml:space="preserve"> dummy variables “state”, “</w:t>
       </w:r>
       <w:proofErr w:type="spellStart"/>
       <w:r>
@@ -1170,15 +1162,7 @@
           <w:szCs w:val="22"/>
           <w:lang w:val="en-US"/>
         </w:rPr>
-        <w:t xml:space="preserve"> In addition, t</w:t>
-      </w:r>
-      <w:r>
-        <w:rPr>
-          <w:sz w:val="22"/>
-          <w:szCs w:val="22"/>
-          <w:lang w:val="en-US"/>
-        </w:rPr>
-        <w:t xml:space="preserve">he </w:t>
+        <w:t xml:space="preserve"> In addition, the </w:t>
       </w:r>
       <w:r>
         <w:rPr>
@@ -1218,47 +1202,7 @@
           <w:szCs w:val="22"/>
           <w:lang w:val="en-US"/>
         </w:rPr>
-        <w:t xml:space="preserve"> Nevertheless</w:t>
-      </w:r>
-      <w:r>
-        <w:rPr>
-          <w:sz w:val="22"/>
-          <w:szCs w:val="22"/>
-          <w:lang w:val="en-US"/>
-        </w:rPr>
-        <w:t xml:space="preserve">, it is important to note that “chain” could lead to issues in an econometric analysis and its conclusions due to the mapping from 1 to 4. Hence, the mean, variance and standard </w:t>
-      </w:r>
-      <w:r>
-        <w:rPr>
-          <w:sz w:val="22"/>
-          <w:szCs w:val="22"/>
-          <w:lang w:val="en-US"/>
-        </w:rPr>
-        <w:t>deviation need to be regarded with attention</w:t>
-      </w:r>
-      <w:r>
-        <w:rPr>
-          <w:sz w:val="22"/>
-          <w:szCs w:val="22"/>
-          <w:lang w:val="en-US"/>
-        </w:rPr>
-        <w:t xml:space="preserve"> due to the variable’s nature. </w:t>
-      </w:r>
-      <w:r>
-        <w:rPr>
-          <w:sz w:val="22"/>
-          <w:szCs w:val="22"/>
-          <w:lang w:val="en-US"/>
-        </w:rPr>
-        <w:t>Hence</w:t>
-      </w:r>
-      <w:r>
-        <w:rPr>
-          <w:sz w:val="22"/>
-          <w:szCs w:val="22"/>
-          <w:lang w:val="en-US"/>
-        </w:rPr>
-        <w:t xml:space="preserve">, it can be useful to transform it into a dummy variable for further unbiased analysis, which will be done at a later stage. </w:t>
+        <w:t xml:space="preserve"> Nevertheless, it is important to note that “chain” could lead to issues in an econometric analysis and its conclusions due to the mapping from 1 to 4. Hence, the mean, variance and standard deviation need to be regarded with attention due to the variable’s nature. Hence, it can be useful to transform it into a dummy variable for further unbiased analysis, which will be done at a later stage. </w:t>
       </w:r>
       <w:r>
         <w:rPr>
@@ -1442,7 +1386,7 @@
     </w:p>
     <w:p>
       <w:pPr>
-        <w:pStyle w:val="Listenabsatz"/>
+        <w:pStyle w:val="ListParagraph"/>
         <w:numPr>
           <w:ilvl w:val="0"/>
           <w:numId w:val="1"/>
@@ -1862,7 +1806,7 @@
     </w:p>
     <w:p>
       <w:pPr>
-        <w:pStyle w:val="Listenabsatz"/>
+        <w:pStyle w:val="ListParagraph"/>
         <w:ind w:left="360"/>
         <w:jc w:val="both"/>
         <w:rPr>
@@ -1893,23 +1837,7 @@
           <w:szCs w:val="22"/>
           <w:lang w:val="en-US"/>
         </w:rPr>
-        <w:t xml:space="preserve">The last two plots in the second row show the difference in full-time employments in restaurants for each state </w:t>
-      </w:r>
-      <w:r>
-        <w:rPr>
-          <w:sz w:val="22"/>
-          <w:szCs w:val="22"/>
-          <w:lang w:val="en-US"/>
-        </w:rPr>
-        <w:t>(0 = Pennsylvania, 1 = New Jersey)</w:t>
-      </w:r>
-      <w:r>
-        <w:rPr>
-          <w:sz w:val="22"/>
-          <w:szCs w:val="22"/>
-          <w:lang w:val="en-US"/>
-        </w:rPr>
-        <w:t xml:space="preserve"> between the years 1992 and 1993. </w:t>
+        <w:t xml:space="preserve">The last two plots in the second row show the difference in full-time employments in restaurants for each state (0 = Pennsylvania, 1 = New Jersey) between the years 1992 and 1993. </w:t>
       </w:r>
       <w:r>
         <w:rPr>
@@ -2052,7 +1980,7 @@
     </w:p>
     <w:p>
       <w:pPr>
-        <w:pStyle w:val="Listenabsatz"/>
+        <w:pStyle w:val="ListParagraph"/>
         <w:ind w:left="360"/>
         <w:jc w:val="both"/>
         <w:rPr>
@@ -2064,7 +1992,7 @@
     </w:p>
     <w:p>
       <w:pPr>
-        <w:pStyle w:val="Listenabsatz"/>
+        <w:pStyle w:val="ListParagraph"/>
         <w:numPr>
           <w:ilvl w:val="0"/>
           <w:numId w:val="1"/>
@@ -2082,7 +2010,7 @@
     </w:p>
     <w:p>
       <w:pPr>
-        <w:pStyle w:val="Listenabsatz"/>
+        <w:pStyle w:val="ListParagraph"/>
         <w:ind w:left="360"/>
         <w:rPr>
           <w:sz w:val="22"/>
@@ -2233,7 +2161,7 @@
     </w:p>
     <w:p>
       <w:pPr>
-        <w:pStyle w:val="Listenabsatz"/>
+        <w:pStyle w:val="ListParagraph"/>
         <w:ind w:left="360"/>
         <w:rPr>
           <w:sz w:val="22"/>
@@ -2244,7 +2172,7 @@
     </w:p>
     <w:p>
       <w:pPr>
-        <w:pStyle w:val="Listenabsatz"/>
+        <w:pStyle w:val="ListParagraph"/>
         <w:ind w:left="360"/>
         <w:rPr>
           <w:sz w:val="22"/>
@@ -2264,7 +2192,7 @@
     </w:p>
     <w:p>
       <w:pPr>
-        <w:pStyle w:val="Listenabsatz"/>
+        <w:pStyle w:val="ListParagraph"/>
         <w:ind w:left="360"/>
         <w:rPr>
           <w:sz w:val="22"/>
@@ -2275,7 +2203,7 @@
     </w:p>
     <w:p>
       <w:pPr>
-        <w:pStyle w:val="Listenabsatz"/>
+        <w:pStyle w:val="ListParagraph"/>
         <w:ind w:left="360"/>
         <w:rPr>
           <w:sz w:val="22"/>
@@ -2286,7 +2214,7 @@
     </w:p>
     <w:p>
       <w:pPr>
-        <w:pStyle w:val="Listenabsatz"/>
+        <w:pStyle w:val="ListParagraph"/>
         <w:ind w:left="360"/>
         <w:jc w:val="both"/>
         <w:rPr>
@@ -2325,7 +2253,7 @@
     </w:p>
     <w:p>
       <w:pPr>
-        <w:pStyle w:val="Listenabsatz"/>
+        <w:pStyle w:val="ListParagraph"/>
         <w:numPr>
           <w:ilvl w:val="0"/>
           <w:numId w:val="1"/>
@@ -2572,7 +2500,7 @@
     </w:p>
     <w:p>
       <w:pPr>
-        <w:pStyle w:val="Listenabsatz"/>
+        <w:pStyle w:val="ListParagraph"/>
         <w:numPr>
           <w:ilvl w:val="0"/>
           <w:numId w:val="1"/>
@@ -2590,7 +2518,7 @@
     </w:p>
     <w:p>
       <w:pPr>
-        <w:pStyle w:val="Listenabsatz"/>
+        <w:pStyle w:val="ListParagraph"/>
         <w:ind w:left="360"/>
         <w:rPr>
           <w:lang w:val="en-US"/>
@@ -2724,7 +2652,7 @@
     </w:p>
     <w:p>
       <w:pPr>
-        <w:pStyle w:val="Listenabsatz"/>
+        <w:pStyle w:val="ListParagraph"/>
         <w:ind w:left="360"/>
         <w:rPr>
           <w:lang w:val="en-US"/>
@@ -2733,7 +2661,7 @@
     </w:p>
     <w:p>
       <w:pPr>
-        <w:pStyle w:val="Listenabsatz"/>
+        <w:pStyle w:val="ListParagraph"/>
         <w:ind w:left="360"/>
         <w:rPr>
           <w:lang w:val="en-US"/>
@@ -2742,7 +2670,7 @@
     </w:p>
     <w:p>
       <w:pPr>
-        <w:pStyle w:val="Listenabsatz"/>
+        <w:pStyle w:val="ListParagraph"/>
         <w:ind w:left="360"/>
         <w:rPr>
           <w:lang w:val="en-US"/>
@@ -2751,7 +2679,7 @@
     </w:p>
     <w:p>
       <w:pPr>
-        <w:pStyle w:val="Listenabsatz"/>
+        <w:pStyle w:val="ListParagraph"/>
         <w:ind w:left="360"/>
         <w:rPr>
           <w:lang w:val="en-US"/>
@@ -2856,7 +2784,7 @@
     </w:p>
     <w:p>
       <w:pPr>
-        <w:pStyle w:val="Listenabsatz"/>
+        <w:pStyle w:val="ListParagraph"/>
         <w:numPr>
           <w:ilvl w:val="0"/>
           <w:numId w:val="6"/>
@@ -2874,35 +2802,151 @@
     </w:p>
     <w:p>
       <w:pPr>
-        <w:pStyle w:val="Listenabsatz"/>
+        <w:pStyle w:val="ListParagraph"/>
         <w:ind w:left="360"/>
         <w:rPr>
           <w:lang w:val="en-US"/>
         </w:rPr>
       </w:pPr>
-    </w:p>
-    <w:p>
-      <w:pPr>
-        <w:pStyle w:val="Listenabsatz"/>
+      <w:r>
+        <w:rPr>
+          <w:noProof/>
+          <w:lang w:val="en-US"/>
+        </w:rPr>
+        <w:drawing>
+          <wp:inline distT="0" distB="0" distL="0" distR="0" wp14:anchorId="31B7615E" wp14:editId="3A5082A6">
+            <wp:extent cx="3352800" cy="1333500"/>
+            <wp:effectExtent l="0" t="0" r="0" b="0"/>
+            <wp:docPr id="2" name="Picture 2" descr="Table&#10;&#10;Description automatically generated"/>
+            <wp:cNvGraphicFramePr>
+              <a:graphicFrameLocks xmlns:a="http://schemas.openxmlformats.org/drawingml/2006/main" noChangeAspect="1"/>
+            </wp:cNvGraphicFramePr>
+            <a:graphic xmlns:a="http://schemas.openxmlformats.org/drawingml/2006/main">
+              <a:graphicData uri="http://schemas.openxmlformats.org/drawingml/2006/picture">
+                <pic:pic xmlns:pic="http://schemas.openxmlformats.org/drawingml/2006/picture">
+                  <pic:nvPicPr>
+                    <pic:cNvPr id="2" name="Picture 2" descr="Table&#10;&#10;Description automatically generated"/>
+                    <pic:cNvPicPr/>
+                  </pic:nvPicPr>
+                  <pic:blipFill>
+                    <a:blip r:embed="rId23">
+                      <a:extLst>
+                        <a:ext uri="{28A0092B-C50C-407E-A947-70E740481C1C}">
+                          <a14:useLocalDpi xmlns:a14="http://schemas.microsoft.com/office/drawing/2010/main" val="0"/>
+                        </a:ext>
+                      </a:extLst>
+                    </a:blip>
+                    <a:stretch>
+                      <a:fillRect/>
+                    </a:stretch>
+                  </pic:blipFill>
+                  <pic:spPr>
+                    <a:xfrm>
+                      <a:off x="0" y="0"/>
+                      <a:ext cx="3352800" cy="1333500"/>
+                    </a:xfrm>
+                    <a:prstGeom prst="rect">
+                      <a:avLst/>
+                    </a:prstGeom>
+                  </pic:spPr>
+                </pic:pic>
+              </a:graphicData>
+            </a:graphic>
+          </wp:inline>
+        </w:drawing>
+      </w:r>
+    </w:p>
+    <w:p>
+      <w:pPr>
+        <w:pStyle w:val="ListParagraph"/>
         <w:ind w:left="360"/>
-        <w:rPr>
-          <w:sz w:val="22"/>
-          <w:szCs w:val="22"/>
-          <w:lang w:val="en-US"/>
-        </w:rPr>
-      </w:pPr>
-      <w:r>
-        <w:rPr>
-          <w:sz w:val="22"/>
-          <w:szCs w:val="22"/>
-          <w:lang w:val="en-US"/>
-        </w:rPr>
-        <w:t>Lorem Ipsum</w:t>
-      </w:r>
-    </w:p>
-    <w:p>
-      <w:pPr>
-        <w:pStyle w:val="Listenabsatz"/>
+        <w:jc w:val="both"/>
+        <w:rPr>
+          <w:sz w:val="22"/>
+          <w:szCs w:val="22"/>
+          <w:lang w:val="en-US"/>
+        </w:rPr>
+      </w:pPr>
+      <w:r>
+        <w:rPr>
+          <w:sz w:val="22"/>
+          <w:szCs w:val="22"/>
+          <w:lang w:val="en-US"/>
+        </w:rPr>
+        <w:t xml:space="preserve">The ATE estimate by difference in means shows that the </w:t>
+      </w:r>
+      <w:proofErr w:type="gramStart"/>
+      <w:r>
+        <w:rPr>
+          <w:sz w:val="22"/>
+          <w:szCs w:val="22"/>
+          <w:lang w:val="en-US"/>
+        </w:rPr>
+        <w:t>full time</w:t>
+      </w:r>
+      <w:proofErr w:type="gramEnd"/>
+      <w:r>
+        <w:rPr>
+          <w:sz w:val="22"/>
+          <w:szCs w:val="22"/>
+          <w:lang w:val="en-US"/>
+        </w:rPr>
+        <w:t xml:space="preserve"> equivalent employment in fast food restaurants has decreased with the increase in the minimum wage by -0.8. However, this outcome needs to be considered with caution as the </w:t>
+      </w:r>
+      <w:proofErr w:type="spellStart"/>
+      <w:r>
+        <w:rPr>
+          <w:sz w:val="22"/>
+          <w:szCs w:val="22"/>
+          <w:lang w:val="en-US"/>
+        </w:rPr>
+        <w:t>pValue</w:t>
+      </w:r>
+      <w:proofErr w:type="spellEnd"/>
+      <w:r>
+        <w:rPr>
+          <w:sz w:val="22"/>
+          <w:szCs w:val="22"/>
+          <w:lang w:val="en-US"/>
+        </w:rPr>
+        <w:t xml:space="preserve"> is very high at 0.57 and therefore, the result is not statistically significant. </w:t>
+      </w:r>
+      <w:r>
+        <w:rPr>
+          <w:sz w:val="22"/>
+          <w:szCs w:val="22"/>
+          <w:lang w:val="en-US"/>
+        </w:rPr>
+        <w:t xml:space="preserve">There are various biases that can influence this outcome, such as reverse causality, omitted variable bias, and mean regression. </w:t>
+      </w:r>
+      <w:r>
+        <w:rPr>
+          <w:sz w:val="22"/>
+          <w:szCs w:val="22"/>
+          <w:lang w:val="en-US"/>
+        </w:rPr>
+        <w:t xml:space="preserve">Exchangeability, positivity, and SUTVA must hold </w:t>
+      </w:r>
+      <w:r>
+        <w:rPr>
+          <w:sz w:val="22"/>
+          <w:szCs w:val="22"/>
+          <w:lang w:val="en-US"/>
+        </w:rPr>
+        <w:t xml:space="preserve">so that our estimate can reliably show a causal effect. </w:t>
+      </w:r>
+      <w:r>
+        <w:rPr>
+          <w:sz w:val="22"/>
+          <w:szCs w:val="22"/>
+          <w:lang w:val="en-US"/>
+        </w:rPr>
+        <w:t>It is likely that we have omitted variable bias to some degree here as a multitude of factors influence the labor market and its dynamics. Moreover, SUTVA is likely also violated as a minimum wage increase in the treatment group very likely has spillover effects to the control group.</w:t>
+      </w:r>
+    </w:p>
+    <w:p>
+      <w:pPr>
+        <w:pStyle w:val="ListParagraph"/>
         <w:ind w:left="360"/>
         <w:rPr>
           <w:lang w:val="en-US"/>
@@ -2911,7 +2955,7 @@
     </w:p>
     <w:p>
       <w:pPr>
-        <w:pStyle w:val="Listenabsatz"/>
+        <w:pStyle w:val="ListParagraph"/>
         <w:numPr>
           <w:ilvl w:val="0"/>
           <w:numId w:val="6"/>
@@ -2929,35 +2973,191 @@
     </w:p>
     <w:p>
       <w:pPr>
-        <w:pStyle w:val="Listenabsatz"/>
+        <w:pStyle w:val="ListParagraph"/>
         <w:ind w:left="360"/>
         <w:rPr>
           <w:lang w:val="en-US"/>
         </w:rPr>
       </w:pPr>
+      <w:r>
+        <w:rPr>
+          <w:noProof/>
+          <w:lang w:val="en-US"/>
+        </w:rPr>
+        <w:drawing>
+          <wp:inline distT="0" distB="0" distL="0" distR="0" wp14:anchorId="78948CBC" wp14:editId="606FF5B2">
+            <wp:extent cx="3289300" cy="1231900"/>
+            <wp:effectExtent l="0" t="0" r="0" b="0"/>
+            <wp:docPr id="3" name="Picture 3" descr="Table&#10;&#10;Description automatically generated"/>
+            <wp:cNvGraphicFramePr>
+              <a:graphicFrameLocks xmlns:a="http://schemas.openxmlformats.org/drawingml/2006/main" noChangeAspect="1"/>
+            </wp:cNvGraphicFramePr>
+            <a:graphic xmlns:a="http://schemas.openxmlformats.org/drawingml/2006/main">
+              <a:graphicData uri="http://schemas.openxmlformats.org/drawingml/2006/picture">
+                <pic:pic xmlns:pic="http://schemas.openxmlformats.org/drawingml/2006/picture">
+                  <pic:nvPicPr>
+                    <pic:cNvPr id="3" name="Picture 3" descr="Table&#10;&#10;Description automatically generated"/>
+                    <pic:cNvPicPr/>
+                  </pic:nvPicPr>
+                  <pic:blipFill>
+                    <a:blip r:embed="rId24">
+                      <a:extLst>
+                        <a:ext uri="{28A0092B-C50C-407E-A947-70E740481C1C}">
+                          <a14:useLocalDpi xmlns:a14="http://schemas.microsoft.com/office/drawing/2010/main" val="0"/>
+                        </a:ext>
+                      </a:extLst>
+                    </a:blip>
+                    <a:stretch>
+                      <a:fillRect/>
+                    </a:stretch>
+                  </pic:blipFill>
+                  <pic:spPr>
+                    <a:xfrm>
+                      <a:off x="0" y="0"/>
+                      <a:ext cx="3289300" cy="1231900"/>
+                    </a:xfrm>
+                    <a:prstGeom prst="rect">
+                      <a:avLst/>
+                    </a:prstGeom>
+                  </pic:spPr>
+                </pic:pic>
+              </a:graphicData>
+            </a:graphic>
+          </wp:inline>
+        </w:drawing>
+      </w:r>
     </w:p>
     <w:p>
       <w:pPr>
         <w:ind w:left="360"/>
-        <w:rPr>
-          <w:sz w:val="22"/>
-          <w:szCs w:val="22"/>
-          <w:lang w:val="en-US"/>
-        </w:rPr>
-      </w:pPr>
-      <w:r>
-        <w:rPr>
-          <w:sz w:val="22"/>
-          <w:szCs w:val="22"/>
-          <w:lang w:val="en-US"/>
-        </w:rPr>
-        <w:t>Lorem Ipsum</w:t>
+        <w:jc w:val="both"/>
+        <w:rPr>
+          <w:sz w:val="22"/>
+          <w:szCs w:val="22"/>
+          <w:lang w:val="en-US"/>
+        </w:rPr>
+      </w:pPr>
+      <w:r>
+        <w:rPr>
+          <w:sz w:val="22"/>
+          <w:szCs w:val="22"/>
+          <w:lang w:val="en-US"/>
+        </w:rPr>
+        <w:t xml:space="preserve">The ATE estimate by difference in means shows that the </w:t>
+      </w:r>
+      <w:proofErr w:type="gramStart"/>
+      <w:r>
+        <w:rPr>
+          <w:sz w:val="22"/>
+          <w:szCs w:val="22"/>
+          <w:lang w:val="en-US"/>
+        </w:rPr>
+        <w:t>full time</w:t>
+      </w:r>
+      <w:proofErr w:type="gramEnd"/>
+      <w:r>
+        <w:rPr>
+          <w:sz w:val="22"/>
+          <w:szCs w:val="22"/>
+          <w:lang w:val="en-US"/>
+        </w:rPr>
+        <w:t xml:space="preserve"> equivalent employment in fast food restaurants </w:t>
+      </w:r>
+      <w:r>
+        <w:rPr>
+          <w:sz w:val="22"/>
+          <w:szCs w:val="22"/>
+          <w:lang w:val="en-US"/>
+        </w:rPr>
+        <w:t xml:space="preserve">in New Jersey before and after the policy change </w:t>
+      </w:r>
+      <w:r>
+        <w:rPr>
+          <w:sz w:val="22"/>
+          <w:szCs w:val="22"/>
+          <w:lang w:val="en-US"/>
+        </w:rPr>
+        <w:t xml:space="preserve">has </w:t>
+      </w:r>
+      <w:r>
+        <w:rPr>
+          <w:sz w:val="22"/>
+          <w:szCs w:val="22"/>
+          <w:lang w:val="en-US"/>
+        </w:rPr>
+        <w:t xml:space="preserve">increased with the minimum wage. The estimated effect of 0.4, however, should be treated with caution given </w:t>
+      </w:r>
+      <w:r>
+        <w:rPr>
+          <w:sz w:val="22"/>
+          <w:szCs w:val="22"/>
+          <w:lang w:val="en-US"/>
+        </w:rPr>
+        <w:t xml:space="preserve">the result is not statistically significant with a very high </w:t>
+      </w:r>
+      <w:proofErr w:type="spellStart"/>
+      <w:r>
+        <w:rPr>
+          <w:sz w:val="22"/>
+          <w:szCs w:val="22"/>
+          <w:lang w:val="en-US"/>
+        </w:rPr>
+        <w:t>pValue</w:t>
+      </w:r>
+      <w:proofErr w:type="spellEnd"/>
+      <w:r>
+        <w:rPr>
+          <w:sz w:val="22"/>
+          <w:szCs w:val="22"/>
+          <w:lang w:val="en-US"/>
+        </w:rPr>
+        <w:t xml:space="preserve"> of 0.61. </w:t>
+      </w:r>
+      <w:r>
+        <w:rPr>
+          <w:sz w:val="22"/>
+          <w:szCs w:val="22"/>
+          <w:lang w:val="en-US"/>
+        </w:rPr>
+        <w:t xml:space="preserve">As mentioned in exercise 2a) </w:t>
+      </w:r>
+      <w:r>
+        <w:rPr>
+          <w:sz w:val="22"/>
+          <w:szCs w:val="22"/>
+          <w:lang w:val="en-US"/>
+        </w:rPr>
+        <w:t>Exchangeability, positivity, and SUTVA must hold</w:t>
+      </w:r>
+      <w:r>
+        <w:rPr>
+          <w:sz w:val="22"/>
+          <w:szCs w:val="22"/>
+          <w:lang w:val="en-US"/>
+        </w:rPr>
+        <w:t xml:space="preserve">. Moreover, for the difference in difference approach to have a reliable outcome there needs to be a same trend for both treatment and control groups in outcome. </w:t>
+      </w:r>
+      <w:r>
+        <w:rPr>
+          <w:sz w:val="22"/>
+          <w:szCs w:val="22"/>
+          <w:lang w:val="en-US"/>
+        </w:rPr>
+        <w:t xml:space="preserve">This can be violated here and therefore our </w:t>
+      </w:r>
+      <w:r>
+        <w:rPr>
+          <w:sz w:val="22"/>
+          <w:szCs w:val="22"/>
+          <w:lang w:val="en-US"/>
+        </w:rPr>
+        <w:t>estimate is likely biased.</w:t>
       </w:r>
     </w:p>
     <w:sectPr>
-      <w:headerReference w:type="default" r:id="rId23"/>
-      <w:footerReference w:type="even" r:id="rId24"/>
-      <w:footerReference w:type="default" r:id="rId25"/>
+      <w:headerReference w:type="default" r:id="rId25"/>
+      <w:footerReference w:type="even" r:id="rId26"/>
+      <w:footerReference w:type="default" r:id="rId27"/>
       <w:pgSz w:w="11900" w:h="16840"/>
       <w:pgMar w:top="1417" w:right="1417" w:bottom="1134" w:left="1417" w:header="708" w:footer="708" w:gutter="0"/>
       <w:cols w:space="708"/>
@@ -2992,7 +3192,7 @@
   <w:sdt>
     <w:sdtPr>
       <w:rPr>
-        <w:rStyle w:val="Seitenzahl"/>
+        <w:rStyle w:val="PageNumber"/>
       </w:rPr>
       <w:id w:val="919755351"/>
       <w:docPartObj>
@@ -3002,33 +3202,33 @@
     </w:sdtPr>
     <w:sdtEndPr>
       <w:rPr>
-        <w:rStyle w:val="Seitenzahl"/>
+        <w:rStyle w:val="PageNumber"/>
       </w:rPr>
     </w:sdtEndPr>
     <w:sdtContent>
       <w:p>
         <w:pPr>
-          <w:pStyle w:val="Fuzeile"/>
+          <w:pStyle w:val="Footer"/>
           <w:framePr w:wrap="none" w:vAnchor="text" w:hAnchor="margin" w:xAlign="center" w:y="1"/>
           <w:rPr>
-            <w:rStyle w:val="Seitenzahl"/>
+            <w:rStyle w:val="PageNumber"/>
           </w:rPr>
         </w:pPr>
         <w:r>
           <w:rPr>
-            <w:rStyle w:val="Seitenzahl"/>
+            <w:rStyle w:val="PageNumber"/>
           </w:rPr>
           <w:fldChar w:fldCharType="begin"/>
         </w:r>
         <w:r>
           <w:rPr>
-            <w:rStyle w:val="Seitenzahl"/>
+            <w:rStyle w:val="PageNumber"/>
           </w:rPr>
           <w:instrText xml:space="preserve"> PAGE </w:instrText>
         </w:r>
         <w:r>
           <w:rPr>
-            <w:rStyle w:val="Seitenzahl"/>
+            <w:rStyle w:val="PageNumber"/>
           </w:rPr>
           <w:fldChar w:fldCharType="end"/>
         </w:r>
@@ -3037,7 +3237,7 @@
   </w:sdt>
   <w:p>
     <w:pPr>
-      <w:pStyle w:val="Fuzeile"/>
+      <w:pStyle w:val="Footer"/>
     </w:pPr>
   </w:p>
 </w:ftr>
@@ -3048,7 +3248,7 @@
   <w:sdt>
     <w:sdtPr>
       <w:rPr>
-        <w:rStyle w:val="Seitenzahl"/>
+        <w:rStyle w:val="PageNumber"/>
       </w:rPr>
       <w:id w:val="-1734229332"/>
       <w:docPartObj>
@@ -3058,46 +3258,46 @@
     </w:sdtPr>
     <w:sdtEndPr>
       <w:rPr>
-        <w:rStyle w:val="Seitenzahl"/>
+        <w:rStyle w:val="PageNumber"/>
       </w:rPr>
     </w:sdtEndPr>
     <w:sdtContent>
       <w:p>
         <w:pPr>
-          <w:pStyle w:val="Fuzeile"/>
+          <w:pStyle w:val="Footer"/>
           <w:framePr w:wrap="none" w:vAnchor="text" w:hAnchor="margin" w:xAlign="center" w:y="1"/>
           <w:rPr>
-            <w:rStyle w:val="Seitenzahl"/>
+            <w:rStyle w:val="PageNumber"/>
           </w:rPr>
         </w:pPr>
         <w:r>
           <w:rPr>
-            <w:rStyle w:val="Seitenzahl"/>
+            <w:rStyle w:val="PageNumber"/>
           </w:rPr>
           <w:fldChar w:fldCharType="begin"/>
         </w:r>
         <w:r>
           <w:rPr>
-            <w:rStyle w:val="Seitenzahl"/>
+            <w:rStyle w:val="PageNumber"/>
           </w:rPr>
           <w:instrText xml:space="preserve"> PAGE </w:instrText>
         </w:r>
         <w:r>
           <w:rPr>
-            <w:rStyle w:val="Seitenzahl"/>
+            <w:rStyle w:val="PageNumber"/>
           </w:rPr>
           <w:fldChar w:fldCharType="separate"/>
         </w:r>
         <w:r>
           <w:rPr>
-            <w:rStyle w:val="Seitenzahl"/>
+            <w:rStyle w:val="PageNumber"/>
             <w:noProof/>
           </w:rPr>
           <w:t>1</w:t>
         </w:r>
         <w:r>
           <w:rPr>
-            <w:rStyle w:val="Seitenzahl"/>
+            <w:rStyle w:val="PageNumber"/>
           </w:rPr>
           <w:fldChar w:fldCharType="end"/>
         </w:r>
@@ -3106,7 +3306,7 @@
   </w:sdt>
   <w:p>
     <w:pPr>
-      <w:pStyle w:val="Fuzeile"/>
+      <w:pStyle w:val="Footer"/>
     </w:pPr>
   </w:p>
 </w:ftr>
@@ -3135,7 +3335,7 @@
 <w:hdr xmlns:wpc="http://schemas.microsoft.com/office/word/2010/wordprocessingCanvas" xmlns:cx="http://schemas.microsoft.com/office/drawing/2014/chartex" xmlns:cx1="http://schemas.microsoft.com/office/drawing/2015/9/8/chartex" xmlns:cx2="http://schemas.microsoft.com/office/drawing/2015/10/21/chartex" xmlns:cx3="http://schemas.microsoft.com/office/drawing/2016/5/9/chartex" xmlns:cx4="http://schemas.microsoft.com/office/drawing/2016/5/10/chartex" xmlns:cx5="http://schemas.microsoft.com/office/drawing/2016/5/11/chartex" xmlns:cx6="http://schemas.microsoft.com/office/drawing/2016/5/12/chartex" xmlns:cx7="http://schemas.microsoft.com/office/drawing/2016/5/13/chartex" xmlns:cx8="http://schemas.microsoft.com/office/drawing/2016/5/14/chartex" xmlns:mc="http://schemas.openxmlformats.org/markup-compatibility/2006" xmlns:aink="http://schemas.microsoft.com/office/drawing/2016/ink" xmlns:am3d="http://schemas.microsoft.com/office/drawing/2017/model3d" xmlns:o="urn:schemas-microsoft-com:office:office" xmlns:r="http://schemas.openxmlformats.org/officeDocument/2006/relationships" xmlns:m="http://schemas.openxmlformats.org/officeDocument/2006/math" xmlns:v="urn:schemas-microsoft-com:vml" xmlns:wp14="http://schemas.microsoft.com/office/word/2010/wordprocessingDrawing" xmlns:wp="http://schemas.openxmlformats.org/drawingml/2006/wordprocessingDrawing" xmlns:w10="urn:schemas-microsoft-com:office:word" xmlns:w="http://schemas.openxmlformats.org/wordprocessingml/2006/main" xmlns:w14="http://schemas.microsoft.com/office/word/2010/wordml" xmlns:w15="http://schemas.microsoft.com/office/word/2012/wordml" xmlns:w16cex="http://schemas.microsoft.com/office/word/2018/wordml/cex" xmlns:w16cid="http://schemas.microsoft.com/office/word/2016/wordml/cid" xmlns:w16="http://schemas.microsoft.com/office/word/2018/wordml" xmlns:w16sdtdh="http://schemas.microsoft.com/office/word/2020/wordml/sdtdatahash" xmlns:w16se="http://schemas.microsoft.com/office/word/2015/wordml/symex" xmlns:wpg="http://schemas.microsoft.com/office/word/2010/wordprocessingGroup" xmlns:wpi="http://schemas.microsoft.com/office/word/2010/wordprocessingInk" xmlns:wne="http://schemas.microsoft.com/office/word/2006/wordml" xmlns:wps="http://schemas.microsoft.com/office/word/2010/wordprocessingShape" mc:Ignorable="w14 w15 w16se w16cid w16 w16cex w16sdtdh wp14">
   <w:p>
     <w:pPr>
-      <w:pStyle w:val="Kopfzeile"/>
+      <w:pStyle w:val="Header"/>
       <w:jc w:val="right"/>
       <w:rPr>
         <w:lang w:val="en-US"/>
@@ -3164,21 +3364,21 @@
         <w:lang w:val="en-US"/>
       </w:rPr>
       <w:tab/>
-      <w:t xml:space="preserve">Jonas </w:t>
+      <w:t xml:space="preserve">Jonas Husmann / </w:t>
     </w:r>
     <w:proofErr w:type="spellStart"/>
     <w:r>
       <w:rPr>
         <w:lang w:val="en-US"/>
       </w:rPr>
-      <w:t>Husmann</w:t>
+      <w:t>Niklas</w:t>
     </w:r>
     <w:proofErr w:type="spellEnd"/>
     <w:r>
       <w:rPr>
         <w:lang w:val="en-US"/>
       </w:rPr>
-      <w:t xml:space="preserve"> / Niklas Leander Kampe </w:t>
+      <w:t xml:space="preserve"> Leander Kampe </w:t>
     </w:r>
   </w:p>
 </w:hdr>
@@ -3788,25 +3988,25 @@
       </w:pPr>
     </w:lvl>
   </w:abstractNum>
-  <w:num w:numId="1" w16cid:durableId="1891532490">
+  <w:num w:numId="1">
     <w:abstractNumId w:val="3"/>
   </w:num>
-  <w:num w:numId="2" w16cid:durableId="1659069970">
+  <w:num w:numId="2">
     <w:abstractNumId w:val="1"/>
   </w:num>
-  <w:num w:numId="3" w16cid:durableId="1781142136">
+  <w:num w:numId="3">
     <w:abstractNumId w:val="2"/>
   </w:num>
-  <w:num w:numId="4" w16cid:durableId="1359117583">
+  <w:num w:numId="4">
     <w:abstractNumId w:val="4"/>
   </w:num>
-  <w:num w:numId="5" w16cid:durableId="1445729172">
+  <w:num w:numId="5">
     <w:abstractNumId w:val="0"/>
   </w:num>
-  <w:num w:numId="6" w16cid:durableId="437989963">
+  <w:num w:numId="6">
     <w:abstractNumId w:val="6"/>
   </w:num>
-  <w:num w:numId="7" w16cid:durableId="66878332">
+  <w:num w:numId="7">
     <w:abstractNumId w:val="5"/>
   </w:num>
 </w:numbering>
@@ -4203,15 +4403,15 @@
     <w:lsdException w:name="Unresolved Mention" w:semiHidden="1" w:unhideWhenUsed="1"/>
     <w:lsdException w:name="Smart Link" w:semiHidden="1" w:unhideWhenUsed="1"/>
   </w:latentStyles>
-  <w:style w:type="paragraph" w:default="1" w:styleId="Standard">
+  <w:style w:type="paragraph" w:default="1" w:styleId="Normal">
     <w:name w:val="Normal"/>
     <w:qFormat/>
   </w:style>
-  <w:style w:type="paragraph" w:styleId="berschrift1">
+  <w:style w:type="paragraph" w:styleId="Heading1">
     <w:name w:val="heading 1"/>
-    <w:basedOn w:val="Standard"/>
-    <w:next w:val="Standard"/>
-    <w:link w:val="berschrift1Zchn"/>
+    <w:basedOn w:val="Normal"/>
+    <w:next w:val="Normal"/>
+    <w:link w:val="Heading1Char"/>
     <w:uiPriority w:val="9"/>
     <w:qFormat/>
     <w:rsid w:val="006E77A5"/>
@@ -4228,11 +4428,11 @@
       <w:szCs w:val="32"/>
     </w:rPr>
   </w:style>
-  <w:style w:type="paragraph" w:styleId="berschrift2">
+  <w:style w:type="paragraph" w:styleId="Heading2">
     <w:name w:val="heading 2"/>
-    <w:basedOn w:val="Standard"/>
-    <w:next w:val="Standard"/>
-    <w:link w:val="berschrift2Zchn"/>
+    <w:basedOn w:val="Normal"/>
+    <w:next w:val="Normal"/>
+    <w:link w:val="Heading2Char"/>
     <w:uiPriority w:val="9"/>
     <w:unhideWhenUsed/>
     <w:qFormat/>
@@ -4250,13 +4450,13 @@
       <w:szCs w:val="26"/>
     </w:rPr>
   </w:style>
-  <w:style w:type="character" w:default="1" w:styleId="Absatz-Standardschriftart">
+  <w:style w:type="character" w:default="1" w:styleId="DefaultParagraphFont">
     <w:name w:val="Default Paragraph Font"/>
     <w:uiPriority w:val="1"/>
     <w:semiHidden/>
     <w:unhideWhenUsed/>
   </w:style>
-  <w:style w:type="table" w:default="1" w:styleId="NormaleTabelle">
+  <w:style w:type="table" w:default="1" w:styleId="TableNormal">
     <w:name w:val="Normal Table"/>
     <w:uiPriority w:val="99"/>
     <w:semiHidden/>
@@ -4271,16 +4471,16 @@
       </w:tblCellMar>
     </w:tblPr>
   </w:style>
-  <w:style w:type="numbering" w:default="1" w:styleId="KeineListe">
+  <w:style w:type="numbering" w:default="1" w:styleId="NoList">
     <w:name w:val="No List"/>
     <w:uiPriority w:val="99"/>
     <w:semiHidden/>
     <w:unhideWhenUsed/>
   </w:style>
-  <w:style w:type="character" w:customStyle="1" w:styleId="berschrift1Zchn">
-    <w:name w:val="Überschrift 1 Zchn"/>
-    <w:basedOn w:val="Absatz-Standardschriftart"/>
-    <w:link w:val="berschrift1"/>
+  <w:style w:type="character" w:customStyle="1" w:styleId="Heading1Char">
+    <w:name w:val="Heading 1 Char"/>
+    <w:basedOn w:val="DefaultParagraphFont"/>
+    <w:link w:val="Heading1"/>
     <w:uiPriority w:val="9"/>
     <w:rsid w:val="006E77A5"/>
     <w:rPr>
@@ -4290,10 +4490,10 @@
       <w:szCs w:val="32"/>
     </w:rPr>
   </w:style>
-  <w:style w:type="character" w:customStyle="1" w:styleId="berschrift2Zchn">
-    <w:name w:val="Überschrift 2 Zchn"/>
-    <w:basedOn w:val="Absatz-Standardschriftart"/>
-    <w:link w:val="berschrift2"/>
+  <w:style w:type="character" w:customStyle="1" w:styleId="Heading2Char">
+    <w:name w:val="Heading 2 Char"/>
+    <w:basedOn w:val="DefaultParagraphFont"/>
+    <w:link w:val="Heading2"/>
     <w:uiPriority w:val="9"/>
     <w:rsid w:val="006E77A5"/>
     <w:rPr>
@@ -4303,9 +4503,9 @@
       <w:szCs w:val="26"/>
     </w:rPr>
   </w:style>
-  <w:style w:type="paragraph" w:styleId="Listenabsatz">
+  <w:style w:type="paragraph" w:styleId="ListParagraph">
     <w:name w:val="List Paragraph"/>
-    <w:basedOn w:val="Standard"/>
+    <w:basedOn w:val="Normal"/>
     <w:uiPriority w:val="34"/>
     <w:qFormat/>
     <w:rsid w:val="006E77A5"/>
@@ -4328,9 +4528,9 @@
       <w:lang w:val="de-DE"/>
     </w:rPr>
   </w:style>
-  <w:style w:type="table" w:styleId="Tabellenraster">
+  <w:style w:type="table" w:styleId="TableGrid">
     <w:name w:val="Table Grid"/>
-    <w:basedOn w:val="NormaleTabelle"/>
+    <w:basedOn w:val="TableNormal"/>
     <w:uiPriority w:val="39"/>
     <w:rsid w:val="004B2A36"/>
     <w:tblPr>
@@ -4344,10 +4544,10 @@
       </w:tblBorders>
     </w:tblPr>
   </w:style>
-  <w:style w:type="paragraph" w:styleId="Kopfzeile">
+  <w:style w:type="paragraph" w:styleId="Header">
     <w:name w:val="header"/>
-    <w:basedOn w:val="Standard"/>
-    <w:link w:val="KopfzeileZchn"/>
+    <w:basedOn w:val="Normal"/>
+    <w:link w:val="HeaderChar"/>
     <w:uiPriority w:val="99"/>
     <w:unhideWhenUsed/>
     <w:rsid w:val="0051133D"/>
@@ -4358,17 +4558,17 @@
       </w:tabs>
     </w:pPr>
   </w:style>
-  <w:style w:type="character" w:customStyle="1" w:styleId="KopfzeileZchn">
-    <w:name w:val="Kopfzeile Zchn"/>
-    <w:basedOn w:val="Absatz-Standardschriftart"/>
-    <w:link w:val="Kopfzeile"/>
+  <w:style w:type="character" w:customStyle="1" w:styleId="HeaderChar">
+    <w:name w:val="Header Char"/>
+    <w:basedOn w:val="DefaultParagraphFont"/>
+    <w:link w:val="Header"/>
     <w:uiPriority w:val="99"/>
     <w:rsid w:val="0051133D"/>
   </w:style>
-  <w:style w:type="paragraph" w:styleId="Fuzeile">
+  <w:style w:type="paragraph" w:styleId="Footer">
     <w:name w:val="footer"/>
-    <w:basedOn w:val="Standard"/>
-    <w:link w:val="FuzeileZchn"/>
+    <w:basedOn w:val="Normal"/>
+    <w:link w:val="FooterChar"/>
     <w:uiPriority w:val="99"/>
     <w:unhideWhenUsed/>
     <w:rsid w:val="0051133D"/>
@@ -4379,24 +4579,24 @@
       </w:tabs>
     </w:pPr>
   </w:style>
-  <w:style w:type="character" w:customStyle="1" w:styleId="FuzeileZchn">
-    <w:name w:val="Fußzeile Zchn"/>
-    <w:basedOn w:val="Absatz-Standardschriftart"/>
-    <w:link w:val="Fuzeile"/>
+  <w:style w:type="character" w:customStyle="1" w:styleId="FooterChar">
+    <w:name w:val="Footer Char"/>
+    <w:basedOn w:val="DefaultParagraphFont"/>
+    <w:link w:val="Footer"/>
     <w:uiPriority w:val="99"/>
     <w:rsid w:val="0051133D"/>
   </w:style>
-  <w:style w:type="character" w:styleId="Seitenzahl">
+  <w:style w:type="character" w:styleId="PageNumber">
     <w:name w:val="page number"/>
-    <w:basedOn w:val="Absatz-Standardschriftart"/>
+    <w:basedOn w:val="DefaultParagraphFont"/>
     <w:uiPriority w:val="99"/>
     <w:semiHidden/>
     <w:unhideWhenUsed/>
     <w:rsid w:val="0051133D"/>
   </w:style>
-  <w:style w:type="paragraph" w:styleId="StandardWeb">
+  <w:style w:type="paragraph" w:styleId="NormalWeb">
     <w:name w:val="Normal (Web)"/>
-    <w:basedOn w:val="Standard"/>
+    <w:basedOn w:val="Normal"/>
     <w:uiPriority w:val="99"/>
     <w:semiHidden/>
     <w:unhideWhenUsed/>

--- a/PC Lab 4/Answer Sheet.docx
+++ b/PC Lab 4/Answer Sheet.docx
@@ -955,7 +955,7 @@
     </w:p>
     <w:p>
       <w:pPr>
-        <w:pStyle w:val="ListParagraph"/>
+        <w:pStyle w:val="Listenabsatz"/>
         <w:ind w:left="360"/>
         <w:rPr>
           <w:sz w:val="22"/>
@@ -966,7 +966,7 @@
     </w:p>
     <w:p>
       <w:pPr>
-        <w:pStyle w:val="ListParagraph"/>
+        <w:pStyle w:val="Listenabsatz"/>
         <w:ind w:left="360"/>
         <w:rPr>
           <w:sz w:val="22"/>
@@ -977,7 +977,7 @@
     </w:p>
     <w:p>
       <w:pPr>
-        <w:pStyle w:val="ListParagraph"/>
+        <w:pStyle w:val="Listenabsatz"/>
         <w:ind w:left="360"/>
         <w:rPr>
           <w:sz w:val="22"/>
@@ -988,7 +988,7 @@
     </w:p>
     <w:p>
       <w:pPr>
-        <w:pStyle w:val="ListParagraph"/>
+        <w:pStyle w:val="Listenabsatz"/>
         <w:ind w:left="360"/>
         <w:rPr>
           <w:sz w:val="22"/>
@@ -999,7 +999,7 @@
     </w:p>
     <w:p>
       <w:pPr>
-        <w:pStyle w:val="ListParagraph"/>
+        <w:pStyle w:val="Listenabsatz"/>
         <w:ind w:left="360"/>
         <w:rPr>
           <w:sz w:val="22"/>
@@ -1010,7 +1010,7 @@
     </w:p>
     <w:p>
       <w:pPr>
-        <w:pStyle w:val="ListParagraph"/>
+        <w:pStyle w:val="Listenabsatz"/>
         <w:ind w:left="360"/>
         <w:rPr>
           <w:sz w:val="22"/>
@@ -1021,7 +1021,7 @@
     </w:p>
     <w:p>
       <w:pPr>
-        <w:pStyle w:val="ListParagraph"/>
+        <w:pStyle w:val="Listenabsatz"/>
         <w:ind w:left="360"/>
         <w:jc w:val="both"/>
         <w:rPr>
@@ -1386,7 +1386,7 @@
     </w:p>
     <w:p>
       <w:pPr>
-        <w:pStyle w:val="ListParagraph"/>
+        <w:pStyle w:val="Listenabsatz"/>
         <w:numPr>
           <w:ilvl w:val="0"/>
           <w:numId w:val="1"/>
@@ -1806,7 +1806,7 @@
     </w:p>
     <w:p>
       <w:pPr>
-        <w:pStyle w:val="ListParagraph"/>
+        <w:pStyle w:val="Listenabsatz"/>
         <w:ind w:left="360"/>
         <w:jc w:val="both"/>
         <w:rPr>
@@ -1980,7 +1980,7 @@
     </w:p>
     <w:p>
       <w:pPr>
-        <w:pStyle w:val="ListParagraph"/>
+        <w:pStyle w:val="Listenabsatz"/>
         <w:ind w:left="360"/>
         <w:jc w:val="both"/>
         <w:rPr>
@@ -1992,7 +1992,7 @@
     </w:p>
     <w:p>
       <w:pPr>
-        <w:pStyle w:val="ListParagraph"/>
+        <w:pStyle w:val="Listenabsatz"/>
         <w:numPr>
           <w:ilvl w:val="0"/>
           <w:numId w:val="1"/>
@@ -2010,7 +2010,7 @@
     </w:p>
     <w:p>
       <w:pPr>
-        <w:pStyle w:val="ListParagraph"/>
+        <w:pStyle w:val="Listenabsatz"/>
         <w:ind w:left="360"/>
         <w:rPr>
           <w:sz w:val="22"/>
@@ -2161,7 +2161,7 @@
     </w:p>
     <w:p>
       <w:pPr>
-        <w:pStyle w:val="ListParagraph"/>
+        <w:pStyle w:val="Listenabsatz"/>
         <w:ind w:left="360"/>
         <w:rPr>
           <w:sz w:val="22"/>
@@ -2172,7 +2172,7 @@
     </w:p>
     <w:p>
       <w:pPr>
-        <w:pStyle w:val="ListParagraph"/>
+        <w:pStyle w:val="Listenabsatz"/>
         <w:ind w:left="360"/>
         <w:rPr>
           <w:sz w:val="22"/>
@@ -2192,7 +2192,7 @@
     </w:p>
     <w:p>
       <w:pPr>
-        <w:pStyle w:val="ListParagraph"/>
+        <w:pStyle w:val="Listenabsatz"/>
         <w:ind w:left="360"/>
         <w:rPr>
           <w:sz w:val="22"/>
@@ -2203,7 +2203,7 @@
     </w:p>
     <w:p>
       <w:pPr>
-        <w:pStyle w:val="ListParagraph"/>
+        <w:pStyle w:val="Listenabsatz"/>
         <w:ind w:left="360"/>
         <w:rPr>
           <w:sz w:val="22"/>
@@ -2214,7 +2214,7 @@
     </w:p>
     <w:p>
       <w:pPr>
-        <w:pStyle w:val="ListParagraph"/>
+        <w:pStyle w:val="Listenabsatz"/>
         <w:ind w:left="360"/>
         <w:jc w:val="both"/>
         <w:rPr>
@@ -2253,7 +2253,7 @@
     </w:p>
     <w:p>
       <w:pPr>
-        <w:pStyle w:val="ListParagraph"/>
+        <w:pStyle w:val="Listenabsatz"/>
         <w:numPr>
           <w:ilvl w:val="0"/>
           <w:numId w:val="1"/>
@@ -2500,7 +2500,7 @@
     </w:p>
     <w:p>
       <w:pPr>
-        <w:pStyle w:val="ListParagraph"/>
+        <w:pStyle w:val="Listenabsatz"/>
         <w:numPr>
           <w:ilvl w:val="0"/>
           <w:numId w:val="1"/>
@@ -2518,7 +2518,7 @@
     </w:p>
     <w:p>
       <w:pPr>
-        <w:pStyle w:val="ListParagraph"/>
+        <w:pStyle w:val="Listenabsatz"/>
         <w:ind w:left="360"/>
         <w:rPr>
           <w:lang w:val="en-US"/>
@@ -2652,7 +2652,7 @@
     </w:p>
     <w:p>
       <w:pPr>
-        <w:pStyle w:val="ListParagraph"/>
+        <w:pStyle w:val="Listenabsatz"/>
         <w:ind w:left="360"/>
         <w:rPr>
           <w:lang w:val="en-US"/>
@@ -2661,7 +2661,7 @@
     </w:p>
     <w:p>
       <w:pPr>
-        <w:pStyle w:val="ListParagraph"/>
+        <w:pStyle w:val="Listenabsatz"/>
         <w:ind w:left="360"/>
         <w:rPr>
           <w:lang w:val="en-US"/>
@@ -2670,51 +2670,7 @@
     </w:p>
     <w:p>
       <w:pPr>
-        <w:pStyle w:val="ListParagraph"/>
-        <w:ind w:left="360"/>
-        <w:rPr>
-          <w:lang w:val="en-US"/>
-        </w:rPr>
-      </w:pPr>
-    </w:p>
-    <w:p>
-      <w:pPr>
-        <w:pStyle w:val="ListParagraph"/>
-        <w:ind w:left="360"/>
-        <w:rPr>
-          <w:lang w:val="en-US"/>
-        </w:rPr>
-      </w:pPr>
-    </w:p>
-    <w:p>
-      <w:pPr>
-        <w:rPr>
-          <w:sz w:val="22"/>
-          <w:szCs w:val="22"/>
-          <w:lang w:val="en-US"/>
-        </w:rPr>
-      </w:pPr>
-    </w:p>
-    <w:p>
-      <w:pPr>
-        <w:ind w:left="360"/>
-        <w:rPr>
-          <w:sz w:val="22"/>
-          <w:szCs w:val="22"/>
-          <w:lang w:val="en-US"/>
-        </w:rPr>
-      </w:pPr>
-    </w:p>
-    <w:p>
-      <w:pPr>
-        <w:ind w:left="360"/>
-        <w:rPr>
-          <w:lang w:val="en-US"/>
-        </w:rPr>
-      </w:pPr>
-    </w:p>
-    <w:p>
-      <w:pPr>
+        <w:pStyle w:val="Listenabsatz"/>
         <w:ind w:left="360"/>
         <w:rPr>
           <w:lang w:val="en-US"/>
@@ -2731,15 +2687,9 @@
           <w:lang w:val="en-US"/>
         </w:rPr>
       </w:pPr>
-      <w:r>
-        <w:rPr>
-          <w:sz w:val="22"/>
-          <w:szCs w:val="22"/>
-          <w:lang w:val="en-US"/>
-        </w:rPr>
-        <w:br w:type="page"/>
-      </w:r>
-      <w:r>
+    </w:p>
+    <w:p>
+      <w:pPr>
         <w:rPr>
           <w:b/>
           <w:bCs/>
@@ -2747,9 +2697,7 @@
           <w:szCs w:val="28"/>
           <w:lang w:val="en-US"/>
         </w:rPr>
-        <w:lastRenderedPageBreak/>
-        <w:t>Part 2:</w:t>
-      </w:r>
+      </w:pPr>
       <w:r>
         <w:rPr>
           <w:b/>
@@ -2758,7 +2706,7 @@
           <w:szCs w:val="28"/>
           <w:lang w:val="en-US"/>
         </w:rPr>
-        <w:t xml:space="preserve"> </w:t>
+        <w:t>Part 2:</w:t>
       </w:r>
       <w:r>
         <w:rPr>
@@ -2768,11 +2716,9 @@
           <w:szCs w:val="28"/>
           <w:lang w:val="en-US"/>
         </w:rPr>
-        <w:t>Difference-in-Differences</w:t>
-      </w:r>
-    </w:p>
-    <w:p>
-      <w:pPr>
+        <w:t xml:space="preserve"> </w:t>
+      </w:r>
+      <w:r>
         <w:rPr>
           <w:b/>
           <w:bCs/>
@@ -2780,11 +2726,23 @@
           <w:szCs w:val="28"/>
           <w:lang w:val="en-US"/>
         </w:rPr>
-      </w:pPr>
-    </w:p>
-    <w:p>
-      <w:pPr>
-        <w:pStyle w:val="ListParagraph"/>
+        <w:t>Difference-in-Differences</w:t>
+      </w:r>
+    </w:p>
+    <w:p>
+      <w:pPr>
+        <w:rPr>
+          <w:b/>
+          <w:bCs/>
+          <w:sz w:val="28"/>
+          <w:szCs w:val="28"/>
+          <w:lang w:val="en-US"/>
+        </w:rPr>
+      </w:pPr>
+    </w:p>
+    <w:p>
+      <w:pPr>
+        <w:pStyle w:val="Listenabsatz"/>
         <w:numPr>
           <w:ilvl w:val="0"/>
           <w:numId w:val="6"/>
@@ -2802,7 +2760,7 @@
     </w:p>
     <w:p>
       <w:pPr>
-        <w:pStyle w:val="ListParagraph"/>
+        <w:pStyle w:val="Listenabsatz"/>
         <w:ind w:left="360"/>
         <w:rPr>
           <w:lang w:val="en-US"/>
@@ -2814,9 +2772,17 @@
           <w:lang w:val="en-US"/>
         </w:rPr>
         <w:drawing>
-          <wp:inline distT="0" distB="0" distL="0" distR="0" wp14:anchorId="31B7615E" wp14:editId="3A5082A6">
-            <wp:extent cx="3352800" cy="1333500"/>
+          <wp:anchor distT="0" distB="0" distL="114300" distR="114300" simplePos="0" relativeHeight="251747328" behindDoc="0" locked="0" layoutInCell="1" allowOverlap="1" wp14:anchorId="31B7615E" wp14:editId="52D866C9">
+            <wp:simplePos x="0" y="0"/>
+            <wp:positionH relativeFrom="column">
+              <wp:posOffset>208280</wp:posOffset>
+            </wp:positionH>
+            <wp:positionV relativeFrom="paragraph">
+              <wp:posOffset>150495</wp:posOffset>
+            </wp:positionV>
+            <wp:extent cx="2951480" cy="1173480"/>
             <wp:effectExtent l="0" t="0" r="0" b="0"/>
+            <wp:wrapNone/>
             <wp:docPr id="2" name="Picture 2" descr="Table&#10;&#10;Description automatically generated"/>
             <wp:cNvGraphicFramePr>
               <a:graphicFrameLocks xmlns:a="http://schemas.openxmlformats.org/drawingml/2006/main" noChangeAspect="1"/>
@@ -2843,7 +2809,7 @@
                   <pic:spPr>
                     <a:xfrm>
                       <a:off x="0" y="0"/>
-                      <a:ext cx="3352800" cy="1333500"/>
+                      <a:ext cx="2951480" cy="1173480"/>
                     </a:xfrm>
                     <a:prstGeom prst="rect">
                       <a:avLst/>
@@ -2852,13 +2818,19 @@
                 </pic:pic>
               </a:graphicData>
             </a:graphic>
-          </wp:inline>
+            <wp14:sizeRelH relativeFrom="page">
+              <wp14:pctWidth>0</wp14:pctWidth>
+            </wp14:sizeRelH>
+            <wp14:sizeRelV relativeFrom="page">
+              <wp14:pctHeight>0</wp14:pctHeight>
+            </wp14:sizeRelV>
+          </wp:anchor>
         </w:drawing>
       </w:r>
     </w:p>
     <w:p>
       <w:pPr>
-        <w:pStyle w:val="ListParagraph"/>
+        <w:pStyle w:val="Listenabsatz"/>
         <w:ind w:left="360"/>
         <w:jc w:val="both"/>
         <w:rPr>
@@ -2867,31 +2839,113 @@
           <w:lang w:val="en-US"/>
         </w:rPr>
       </w:pPr>
-      <w:r>
-        <w:rPr>
-          <w:sz w:val="22"/>
-          <w:szCs w:val="22"/>
-          <w:lang w:val="en-US"/>
-        </w:rPr>
-        <w:t xml:space="preserve">The ATE estimate by difference in means shows that the </w:t>
-      </w:r>
-      <w:proofErr w:type="gramStart"/>
-      <w:r>
-        <w:rPr>
-          <w:sz w:val="22"/>
-          <w:szCs w:val="22"/>
-          <w:lang w:val="en-US"/>
-        </w:rPr>
-        <w:t>full time</w:t>
-      </w:r>
-      <w:proofErr w:type="gramEnd"/>
-      <w:r>
-        <w:rPr>
-          <w:sz w:val="22"/>
-          <w:szCs w:val="22"/>
-          <w:lang w:val="en-US"/>
-        </w:rPr>
-        <w:t xml:space="preserve"> equivalent employment in fast food restaurants has decreased with the increase in the minimum wage by -0.8. However, this outcome needs to be considered with caution as the </w:t>
+    </w:p>
+    <w:p>
+      <w:pPr>
+        <w:pStyle w:val="Listenabsatz"/>
+        <w:ind w:left="360"/>
+        <w:jc w:val="both"/>
+        <w:rPr>
+          <w:sz w:val="22"/>
+          <w:szCs w:val="22"/>
+          <w:lang w:val="en-US"/>
+        </w:rPr>
+      </w:pPr>
+    </w:p>
+    <w:p>
+      <w:pPr>
+        <w:pStyle w:val="Listenabsatz"/>
+        <w:ind w:left="360"/>
+        <w:jc w:val="both"/>
+        <w:rPr>
+          <w:sz w:val="22"/>
+          <w:szCs w:val="22"/>
+          <w:lang w:val="en-US"/>
+        </w:rPr>
+      </w:pPr>
+    </w:p>
+    <w:p>
+      <w:pPr>
+        <w:pStyle w:val="Listenabsatz"/>
+        <w:ind w:left="360"/>
+        <w:jc w:val="both"/>
+        <w:rPr>
+          <w:sz w:val="22"/>
+          <w:szCs w:val="22"/>
+          <w:lang w:val="en-US"/>
+        </w:rPr>
+      </w:pPr>
+    </w:p>
+    <w:p>
+      <w:pPr>
+        <w:pStyle w:val="Listenabsatz"/>
+        <w:ind w:left="360"/>
+        <w:jc w:val="both"/>
+        <w:rPr>
+          <w:sz w:val="22"/>
+          <w:szCs w:val="22"/>
+          <w:lang w:val="en-US"/>
+        </w:rPr>
+      </w:pPr>
+    </w:p>
+    <w:p>
+      <w:pPr>
+        <w:pStyle w:val="Listenabsatz"/>
+        <w:ind w:left="360"/>
+        <w:jc w:val="both"/>
+        <w:rPr>
+          <w:sz w:val="22"/>
+          <w:szCs w:val="22"/>
+          <w:lang w:val="en-US"/>
+        </w:rPr>
+      </w:pPr>
+    </w:p>
+    <w:p>
+      <w:pPr>
+        <w:pStyle w:val="Listenabsatz"/>
+        <w:ind w:left="360"/>
+        <w:jc w:val="both"/>
+        <w:rPr>
+          <w:sz w:val="22"/>
+          <w:szCs w:val="22"/>
+          <w:lang w:val="en-US"/>
+        </w:rPr>
+      </w:pPr>
+    </w:p>
+    <w:p>
+      <w:pPr>
+        <w:pStyle w:val="Listenabsatz"/>
+        <w:ind w:left="360"/>
+        <w:jc w:val="both"/>
+        <w:rPr>
+          <w:sz w:val="22"/>
+          <w:szCs w:val="22"/>
+          <w:lang w:val="en-US"/>
+        </w:rPr>
+      </w:pPr>
+      <w:r>
+        <w:rPr>
+          <w:sz w:val="22"/>
+          <w:szCs w:val="22"/>
+          <w:lang w:val="en-US"/>
+        </w:rPr>
+        <w:t>The ATE estimate by difference in means shows that the full</w:t>
+      </w:r>
+      <w:r>
+        <w:rPr>
+          <w:sz w:val="22"/>
+          <w:szCs w:val="22"/>
+          <w:lang w:val="en-US"/>
+        </w:rPr>
+        <w:t>-</w:t>
+      </w:r>
+      <w:r>
+        <w:rPr>
+          <w:sz w:val="22"/>
+          <w:szCs w:val="22"/>
+          <w:lang w:val="en-US"/>
+        </w:rPr>
+        <w:t xml:space="preserve">time equivalent employment in fast food restaurants has decreased with the increase in the minimum wage by -0.8. However, this outcome needs to be considered with caution as the </w:t>
       </w:r>
       <w:proofErr w:type="spellStart"/>
       <w:r>
@@ -2946,7 +3000,7 @@
     </w:p>
     <w:p>
       <w:pPr>
-        <w:pStyle w:val="ListParagraph"/>
+        <w:pStyle w:val="Listenabsatz"/>
         <w:ind w:left="360"/>
         <w:rPr>
           <w:lang w:val="en-US"/>
@@ -2955,7 +3009,7 @@
     </w:p>
     <w:p>
       <w:pPr>
-        <w:pStyle w:val="ListParagraph"/>
+        <w:pStyle w:val="Listenabsatz"/>
         <w:numPr>
           <w:ilvl w:val="0"/>
           <w:numId w:val="6"/>
@@ -2973,7 +3027,7 @@
     </w:p>
     <w:p>
       <w:pPr>
-        <w:pStyle w:val="ListParagraph"/>
+        <w:pStyle w:val="Listenabsatz"/>
         <w:ind w:left="360"/>
         <w:rPr>
           <w:lang w:val="en-US"/>
@@ -2985,9 +3039,17 @@
           <w:lang w:val="en-US"/>
         </w:rPr>
         <w:drawing>
-          <wp:inline distT="0" distB="0" distL="0" distR="0" wp14:anchorId="78948CBC" wp14:editId="606FF5B2">
-            <wp:extent cx="3289300" cy="1231900"/>
+          <wp:anchor distT="0" distB="0" distL="114300" distR="114300" simplePos="0" relativeHeight="251748352" behindDoc="0" locked="0" layoutInCell="1" allowOverlap="1" wp14:anchorId="78948CBC" wp14:editId="73DE51AA">
+            <wp:simplePos x="0" y="0"/>
+            <wp:positionH relativeFrom="column">
+              <wp:posOffset>207010</wp:posOffset>
+            </wp:positionH>
+            <wp:positionV relativeFrom="paragraph">
+              <wp:posOffset>154305</wp:posOffset>
+            </wp:positionV>
+            <wp:extent cx="2951480" cy="1083105"/>
             <wp:effectExtent l="0" t="0" r="0" b="0"/>
+            <wp:wrapNone/>
             <wp:docPr id="3" name="Picture 3" descr="Table&#10;&#10;Description automatically generated"/>
             <wp:cNvGraphicFramePr>
               <a:graphicFrameLocks xmlns:a="http://schemas.openxmlformats.org/drawingml/2006/main" noChangeAspect="1"/>
@@ -2999,7 +3061,7 @@
                     <pic:cNvPr id="3" name="Picture 3" descr="Table&#10;&#10;Description automatically generated"/>
                     <pic:cNvPicPr/>
                   </pic:nvPicPr>
-                  <pic:blipFill>
+                  <pic:blipFill rotWithShape="1">
                     <a:blip r:embed="rId24">
                       <a:extLst>
                         <a:ext uri="{28A0092B-C50C-407E-A947-70E740481C1C}">
@@ -3007,25 +3069,92 @@
                         </a:ext>
                       </a:extLst>
                     </a:blip>
-                    <a:stretch>
-                      <a:fillRect/>
-                    </a:stretch>
+                    <a:srcRect t="2015"/>
+                    <a:stretch/>
                   </pic:blipFill>
-                  <pic:spPr>
+                  <pic:spPr bwMode="auto">
                     <a:xfrm>
                       <a:off x="0" y="0"/>
-                      <a:ext cx="3289300" cy="1231900"/>
+                      <a:ext cx="2951480" cy="1083105"/>
                     </a:xfrm>
                     <a:prstGeom prst="rect">
                       <a:avLst/>
                     </a:prstGeom>
+                    <a:ln>
+                      <a:noFill/>
+                    </a:ln>
+                    <a:extLst>
+                      <a:ext uri="{53640926-AAD7-44D8-BBD7-CCE9431645EC}">
+                        <a14:shadowObscured xmlns:a14="http://schemas.microsoft.com/office/drawing/2010/main"/>
+                      </a:ext>
+                    </a:extLst>
                   </pic:spPr>
                 </pic:pic>
               </a:graphicData>
             </a:graphic>
-          </wp:inline>
+            <wp14:sizeRelH relativeFrom="page">
+              <wp14:pctWidth>0</wp14:pctWidth>
+            </wp14:sizeRelH>
+            <wp14:sizeRelV relativeFrom="page">
+              <wp14:pctHeight>0</wp14:pctHeight>
+            </wp14:sizeRelV>
+          </wp:anchor>
         </w:drawing>
       </w:r>
+    </w:p>
+    <w:p>
+      <w:pPr>
+        <w:pStyle w:val="Listenabsatz"/>
+        <w:ind w:left="360"/>
+        <w:rPr>
+          <w:lang w:val="en-US"/>
+        </w:rPr>
+      </w:pPr>
+    </w:p>
+    <w:p>
+      <w:pPr>
+        <w:pStyle w:val="Listenabsatz"/>
+        <w:ind w:left="360"/>
+        <w:rPr>
+          <w:lang w:val="en-US"/>
+        </w:rPr>
+      </w:pPr>
+    </w:p>
+    <w:p>
+      <w:pPr>
+        <w:pStyle w:val="Listenabsatz"/>
+        <w:ind w:left="360"/>
+        <w:rPr>
+          <w:lang w:val="en-US"/>
+        </w:rPr>
+      </w:pPr>
+    </w:p>
+    <w:p>
+      <w:pPr>
+        <w:pStyle w:val="Listenabsatz"/>
+        <w:ind w:left="360"/>
+        <w:rPr>
+          <w:lang w:val="en-US"/>
+        </w:rPr>
+      </w:pPr>
+    </w:p>
+    <w:p>
+      <w:pPr>
+        <w:pStyle w:val="Listenabsatz"/>
+        <w:ind w:left="360"/>
+        <w:rPr>
+          <w:lang w:val="en-US"/>
+        </w:rPr>
+      </w:pPr>
+    </w:p>
+    <w:p>
+      <w:pPr>
+        <w:pStyle w:val="Listenabsatz"/>
+        <w:ind w:left="360"/>
+        <w:rPr>
+          <w:lang w:val="en-US"/>
+        </w:rPr>
+      </w:pPr>
     </w:p>
     <w:p>
       <w:pPr>
@@ -3043,49 +3172,23 @@
           <w:szCs w:val="22"/>
           <w:lang w:val="en-US"/>
         </w:rPr>
-        <w:t xml:space="preserve">The ATE estimate by difference in means shows that the </w:t>
-      </w:r>
-      <w:proofErr w:type="gramStart"/>
-      <w:r>
-        <w:rPr>
-          <w:sz w:val="22"/>
-          <w:szCs w:val="22"/>
-          <w:lang w:val="en-US"/>
-        </w:rPr>
-        <w:t>full time</w:t>
-      </w:r>
-      <w:proofErr w:type="gramEnd"/>
-      <w:r>
-        <w:rPr>
-          <w:sz w:val="22"/>
-          <w:szCs w:val="22"/>
-          <w:lang w:val="en-US"/>
-        </w:rPr>
-        <w:t xml:space="preserve"> equivalent employment in fast food restaurants </w:t>
-      </w:r>
-      <w:r>
-        <w:rPr>
-          <w:sz w:val="22"/>
-          <w:szCs w:val="22"/>
-          <w:lang w:val="en-US"/>
-        </w:rPr>
-        <w:t xml:space="preserve">in New Jersey before and after the policy change </w:t>
-      </w:r>
-      <w:r>
-        <w:rPr>
-          <w:sz w:val="22"/>
-          <w:szCs w:val="22"/>
-          <w:lang w:val="en-US"/>
-        </w:rPr>
-        <w:t xml:space="preserve">has </w:t>
-      </w:r>
-      <w:r>
-        <w:rPr>
-          <w:sz w:val="22"/>
-          <w:szCs w:val="22"/>
-          <w:lang w:val="en-US"/>
-        </w:rPr>
-        <w:t xml:space="preserve">increased with the minimum wage. The estimated effect of 0.4, however, should be treated with caution given </w:t>
+        <w:t>The ATE estimate by difference in means shows that the full</w:t>
+      </w:r>
+      <w:r>
+        <w:rPr>
+          <w:sz w:val="22"/>
+          <w:szCs w:val="22"/>
+          <w:lang w:val="en-US"/>
+        </w:rPr>
+        <w:t>-</w:t>
+      </w:r>
+      <w:r>
+        <w:rPr>
+          <w:sz w:val="22"/>
+          <w:szCs w:val="22"/>
+          <w:lang w:val="en-US"/>
+        </w:rPr>
+        <w:t xml:space="preserve">time equivalent employment in fast food restaurants in New Jersey before and after the policy change has increased with the minimum wage. The estimated effect of 0.4, however, should be treated with caution given </w:t>
       </w:r>
       <w:r>
         <w:rPr>
@@ -3119,23 +3222,7 @@
           <w:szCs w:val="22"/>
           <w:lang w:val="en-US"/>
         </w:rPr>
-        <w:t xml:space="preserve">As mentioned in exercise 2a) </w:t>
-      </w:r>
-      <w:r>
-        <w:rPr>
-          <w:sz w:val="22"/>
-          <w:szCs w:val="22"/>
-          <w:lang w:val="en-US"/>
-        </w:rPr>
-        <w:t>Exchangeability, positivity, and SUTVA must hold</w:t>
-      </w:r>
-      <w:r>
-        <w:rPr>
-          <w:sz w:val="22"/>
-          <w:szCs w:val="22"/>
-          <w:lang w:val="en-US"/>
-        </w:rPr>
-        <w:t xml:space="preserve">. Moreover, for the difference in difference approach to have a reliable outcome there needs to be a same trend for both treatment and control groups in outcome. </w:t>
+        <w:t xml:space="preserve">As mentioned in exercise 2a) Exchangeability, positivity, and SUTVA must hold. Moreover, for the difference in difference approach to have a reliable outcome there needs to be a same trend for both treatment and control groups in outcome. </w:t>
       </w:r>
       <w:r>
         <w:rPr>
@@ -3192,7 +3279,7 @@
   <w:sdt>
     <w:sdtPr>
       <w:rPr>
-        <w:rStyle w:val="PageNumber"/>
+        <w:rStyle w:val="Seitenzahl"/>
       </w:rPr>
       <w:id w:val="919755351"/>
       <w:docPartObj>
@@ -3202,33 +3289,33 @@
     </w:sdtPr>
     <w:sdtEndPr>
       <w:rPr>
-        <w:rStyle w:val="PageNumber"/>
+        <w:rStyle w:val="Seitenzahl"/>
       </w:rPr>
     </w:sdtEndPr>
     <w:sdtContent>
       <w:p>
         <w:pPr>
-          <w:pStyle w:val="Footer"/>
+          <w:pStyle w:val="Fuzeile"/>
           <w:framePr w:wrap="none" w:vAnchor="text" w:hAnchor="margin" w:xAlign="center" w:y="1"/>
           <w:rPr>
-            <w:rStyle w:val="PageNumber"/>
+            <w:rStyle w:val="Seitenzahl"/>
           </w:rPr>
         </w:pPr>
         <w:r>
           <w:rPr>
-            <w:rStyle w:val="PageNumber"/>
+            <w:rStyle w:val="Seitenzahl"/>
           </w:rPr>
           <w:fldChar w:fldCharType="begin"/>
         </w:r>
         <w:r>
           <w:rPr>
-            <w:rStyle w:val="PageNumber"/>
+            <w:rStyle w:val="Seitenzahl"/>
           </w:rPr>
           <w:instrText xml:space="preserve"> PAGE </w:instrText>
         </w:r>
         <w:r>
           <w:rPr>
-            <w:rStyle w:val="PageNumber"/>
+            <w:rStyle w:val="Seitenzahl"/>
           </w:rPr>
           <w:fldChar w:fldCharType="end"/>
         </w:r>
@@ -3237,7 +3324,7 @@
   </w:sdt>
   <w:p>
     <w:pPr>
-      <w:pStyle w:val="Footer"/>
+      <w:pStyle w:val="Fuzeile"/>
     </w:pPr>
   </w:p>
 </w:ftr>
@@ -3248,7 +3335,7 @@
   <w:sdt>
     <w:sdtPr>
       <w:rPr>
-        <w:rStyle w:val="PageNumber"/>
+        <w:rStyle w:val="Seitenzahl"/>
       </w:rPr>
       <w:id w:val="-1734229332"/>
       <w:docPartObj>
@@ -3258,46 +3345,46 @@
     </w:sdtPr>
     <w:sdtEndPr>
       <w:rPr>
-        <w:rStyle w:val="PageNumber"/>
+        <w:rStyle w:val="Seitenzahl"/>
       </w:rPr>
     </w:sdtEndPr>
     <w:sdtContent>
       <w:p>
         <w:pPr>
-          <w:pStyle w:val="Footer"/>
+          <w:pStyle w:val="Fuzeile"/>
           <w:framePr w:wrap="none" w:vAnchor="text" w:hAnchor="margin" w:xAlign="center" w:y="1"/>
           <w:rPr>
-            <w:rStyle w:val="PageNumber"/>
+            <w:rStyle w:val="Seitenzahl"/>
           </w:rPr>
         </w:pPr>
         <w:r>
           <w:rPr>
-            <w:rStyle w:val="PageNumber"/>
+            <w:rStyle w:val="Seitenzahl"/>
           </w:rPr>
           <w:fldChar w:fldCharType="begin"/>
         </w:r>
         <w:r>
           <w:rPr>
-            <w:rStyle w:val="PageNumber"/>
+            <w:rStyle w:val="Seitenzahl"/>
           </w:rPr>
           <w:instrText xml:space="preserve"> PAGE </w:instrText>
         </w:r>
         <w:r>
           <w:rPr>
-            <w:rStyle w:val="PageNumber"/>
+            <w:rStyle w:val="Seitenzahl"/>
           </w:rPr>
           <w:fldChar w:fldCharType="separate"/>
         </w:r>
         <w:r>
           <w:rPr>
-            <w:rStyle w:val="PageNumber"/>
+            <w:rStyle w:val="Seitenzahl"/>
             <w:noProof/>
           </w:rPr>
           <w:t>1</w:t>
         </w:r>
         <w:r>
           <w:rPr>
-            <w:rStyle w:val="PageNumber"/>
+            <w:rStyle w:val="Seitenzahl"/>
           </w:rPr>
           <w:fldChar w:fldCharType="end"/>
         </w:r>
@@ -3306,7 +3393,7 @@
   </w:sdt>
   <w:p>
     <w:pPr>
-      <w:pStyle w:val="Footer"/>
+      <w:pStyle w:val="Fuzeile"/>
     </w:pPr>
   </w:p>
 </w:ftr>
@@ -3335,7 +3422,7 @@
 <w:hdr xmlns:wpc="http://schemas.microsoft.com/office/word/2010/wordprocessingCanvas" xmlns:cx="http://schemas.microsoft.com/office/drawing/2014/chartex" xmlns:cx1="http://schemas.microsoft.com/office/drawing/2015/9/8/chartex" xmlns:cx2="http://schemas.microsoft.com/office/drawing/2015/10/21/chartex" xmlns:cx3="http://schemas.microsoft.com/office/drawing/2016/5/9/chartex" xmlns:cx4="http://schemas.microsoft.com/office/drawing/2016/5/10/chartex" xmlns:cx5="http://schemas.microsoft.com/office/drawing/2016/5/11/chartex" xmlns:cx6="http://schemas.microsoft.com/office/drawing/2016/5/12/chartex" xmlns:cx7="http://schemas.microsoft.com/office/drawing/2016/5/13/chartex" xmlns:cx8="http://schemas.microsoft.com/office/drawing/2016/5/14/chartex" xmlns:mc="http://schemas.openxmlformats.org/markup-compatibility/2006" xmlns:aink="http://schemas.microsoft.com/office/drawing/2016/ink" xmlns:am3d="http://schemas.microsoft.com/office/drawing/2017/model3d" xmlns:o="urn:schemas-microsoft-com:office:office" xmlns:r="http://schemas.openxmlformats.org/officeDocument/2006/relationships" xmlns:m="http://schemas.openxmlformats.org/officeDocument/2006/math" xmlns:v="urn:schemas-microsoft-com:vml" xmlns:wp14="http://schemas.microsoft.com/office/word/2010/wordprocessingDrawing" xmlns:wp="http://schemas.openxmlformats.org/drawingml/2006/wordprocessingDrawing" xmlns:w10="urn:schemas-microsoft-com:office:word" xmlns:w="http://schemas.openxmlformats.org/wordprocessingml/2006/main" xmlns:w14="http://schemas.microsoft.com/office/word/2010/wordml" xmlns:w15="http://schemas.microsoft.com/office/word/2012/wordml" xmlns:w16cex="http://schemas.microsoft.com/office/word/2018/wordml/cex" xmlns:w16cid="http://schemas.microsoft.com/office/word/2016/wordml/cid" xmlns:w16="http://schemas.microsoft.com/office/word/2018/wordml" xmlns:w16sdtdh="http://schemas.microsoft.com/office/word/2020/wordml/sdtdatahash" xmlns:w16se="http://schemas.microsoft.com/office/word/2015/wordml/symex" xmlns:wpg="http://schemas.microsoft.com/office/word/2010/wordprocessingGroup" xmlns:wpi="http://schemas.microsoft.com/office/word/2010/wordprocessingInk" xmlns:wne="http://schemas.microsoft.com/office/word/2006/wordml" xmlns:wps="http://schemas.microsoft.com/office/word/2010/wordprocessingShape" mc:Ignorable="w14 w15 w16se w16cid w16 w16cex w16sdtdh wp14">
   <w:p>
     <w:pPr>
-      <w:pStyle w:val="Header"/>
+      <w:pStyle w:val="Kopfzeile"/>
       <w:jc w:val="right"/>
       <w:rPr>
         <w:lang w:val="en-US"/>
@@ -3364,21 +3451,21 @@
         <w:lang w:val="en-US"/>
       </w:rPr>
       <w:tab/>
-      <w:t xml:space="preserve">Jonas Husmann / </w:t>
+      <w:t xml:space="preserve">Jonas </w:t>
     </w:r>
     <w:proofErr w:type="spellStart"/>
     <w:r>
       <w:rPr>
         <w:lang w:val="en-US"/>
       </w:rPr>
-      <w:t>Niklas</w:t>
+      <w:t>Husmann</w:t>
     </w:r>
     <w:proofErr w:type="spellEnd"/>
     <w:r>
       <w:rPr>
         <w:lang w:val="en-US"/>
       </w:rPr>
-      <w:t xml:space="preserve"> Leander Kampe </w:t>
+      <w:t xml:space="preserve"> / Niklas Leander Kampe </w:t>
     </w:r>
   </w:p>
 </w:hdr>
@@ -3988,25 +4075,25 @@
       </w:pPr>
     </w:lvl>
   </w:abstractNum>
-  <w:num w:numId="1">
+  <w:num w:numId="1" w16cid:durableId="1486362989">
     <w:abstractNumId w:val="3"/>
   </w:num>
-  <w:num w:numId="2">
+  <w:num w:numId="2" w16cid:durableId="1199782005">
     <w:abstractNumId w:val="1"/>
   </w:num>
-  <w:num w:numId="3">
+  <w:num w:numId="3" w16cid:durableId="362369972">
     <w:abstractNumId w:val="2"/>
   </w:num>
-  <w:num w:numId="4">
+  <w:num w:numId="4" w16cid:durableId="217056555">
     <w:abstractNumId w:val="4"/>
   </w:num>
-  <w:num w:numId="5">
+  <w:num w:numId="5" w16cid:durableId="1267694868">
     <w:abstractNumId w:val="0"/>
   </w:num>
-  <w:num w:numId="6">
+  <w:num w:numId="6" w16cid:durableId="1056661896">
     <w:abstractNumId w:val="6"/>
   </w:num>
-  <w:num w:numId="7">
+  <w:num w:numId="7" w16cid:durableId="511333073">
     <w:abstractNumId w:val="5"/>
   </w:num>
 </w:numbering>
@@ -4403,15 +4490,15 @@
     <w:lsdException w:name="Unresolved Mention" w:semiHidden="1" w:unhideWhenUsed="1"/>
     <w:lsdException w:name="Smart Link" w:semiHidden="1" w:unhideWhenUsed="1"/>
   </w:latentStyles>
-  <w:style w:type="paragraph" w:default="1" w:styleId="Normal">
+  <w:style w:type="paragraph" w:default="1" w:styleId="Standard">
     <w:name w:val="Normal"/>
     <w:qFormat/>
   </w:style>
-  <w:style w:type="paragraph" w:styleId="Heading1">
+  <w:style w:type="paragraph" w:styleId="berschrift1">
     <w:name w:val="heading 1"/>
-    <w:basedOn w:val="Normal"/>
-    <w:next w:val="Normal"/>
-    <w:link w:val="Heading1Char"/>
+    <w:basedOn w:val="Standard"/>
+    <w:next w:val="Standard"/>
+    <w:link w:val="berschrift1Zchn"/>
     <w:uiPriority w:val="9"/>
     <w:qFormat/>
     <w:rsid w:val="006E77A5"/>
@@ -4428,11 +4515,11 @@
       <w:szCs w:val="32"/>
     </w:rPr>
   </w:style>
-  <w:style w:type="paragraph" w:styleId="Heading2">
+  <w:style w:type="paragraph" w:styleId="berschrift2">
     <w:name w:val="heading 2"/>
-    <w:basedOn w:val="Normal"/>
-    <w:next w:val="Normal"/>
-    <w:link w:val="Heading2Char"/>
+    <w:basedOn w:val="Standard"/>
+    <w:next w:val="Standard"/>
+    <w:link w:val="berschrift2Zchn"/>
     <w:uiPriority w:val="9"/>
     <w:unhideWhenUsed/>
     <w:qFormat/>
@@ -4450,13 +4537,13 @@
       <w:szCs w:val="26"/>
     </w:rPr>
   </w:style>
-  <w:style w:type="character" w:default="1" w:styleId="DefaultParagraphFont">
+  <w:style w:type="character" w:default="1" w:styleId="Absatz-Standardschriftart">
     <w:name w:val="Default Paragraph Font"/>
     <w:uiPriority w:val="1"/>
     <w:semiHidden/>
     <w:unhideWhenUsed/>
   </w:style>
-  <w:style w:type="table" w:default="1" w:styleId="TableNormal">
+  <w:style w:type="table" w:default="1" w:styleId="NormaleTabelle">
     <w:name w:val="Normal Table"/>
     <w:uiPriority w:val="99"/>
     <w:semiHidden/>
@@ -4471,16 +4558,16 @@
       </w:tblCellMar>
     </w:tblPr>
   </w:style>
-  <w:style w:type="numbering" w:default="1" w:styleId="NoList">
+  <w:style w:type="numbering" w:default="1" w:styleId="KeineListe">
     <w:name w:val="No List"/>
     <w:uiPriority w:val="99"/>
     <w:semiHidden/>
     <w:unhideWhenUsed/>
   </w:style>
-  <w:style w:type="character" w:customStyle="1" w:styleId="Heading1Char">
-    <w:name w:val="Heading 1 Char"/>
-    <w:basedOn w:val="DefaultParagraphFont"/>
-    <w:link w:val="Heading1"/>
+  <w:style w:type="character" w:customStyle="1" w:styleId="berschrift1Zchn">
+    <w:name w:val="Überschrift 1 Zchn"/>
+    <w:basedOn w:val="Absatz-Standardschriftart"/>
+    <w:link w:val="berschrift1"/>
     <w:uiPriority w:val="9"/>
     <w:rsid w:val="006E77A5"/>
     <w:rPr>
@@ -4490,10 +4577,10 @@
       <w:szCs w:val="32"/>
     </w:rPr>
   </w:style>
-  <w:style w:type="character" w:customStyle="1" w:styleId="Heading2Char">
-    <w:name w:val="Heading 2 Char"/>
-    <w:basedOn w:val="DefaultParagraphFont"/>
-    <w:link w:val="Heading2"/>
+  <w:style w:type="character" w:customStyle="1" w:styleId="berschrift2Zchn">
+    <w:name w:val="Überschrift 2 Zchn"/>
+    <w:basedOn w:val="Absatz-Standardschriftart"/>
+    <w:link w:val="berschrift2"/>
     <w:uiPriority w:val="9"/>
     <w:rsid w:val="006E77A5"/>
     <w:rPr>
@@ -4503,9 +4590,9 @@
       <w:szCs w:val="26"/>
     </w:rPr>
   </w:style>
-  <w:style w:type="paragraph" w:styleId="ListParagraph">
+  <w:style w:type="paragraph" w:styleId="Listenabsatz">
     <w:name w:val="List Paragraph"/>
-    <w:basedOn w:val="Normal"/>
+    <w:basedOn w:val="Standard"/>
     <w:uiPriority w:val="34"/>
     <w:qFormat/>
     <w:rsid w:val="006E77A5"/>
@@ -4528,9 +4615,9 @@
       <w:lang w:val="de-DE"/>
     </w:rPr>
   </w:style>
-  <w:style w:type="table" w:styleId="TableGrid">
+  <w:style w:type="table" w:styleId="Tabellenraster">
     <w:name w:val="Table Grid"/>
-    <w:basedOn w:val="TableNormal"/>
+    <w:basedOn w:val="NormaleTabelle"/>
     <w:uiPriority w:val="39"/>
     <w:rsid w:val="004B2A36"/>
     <w:tblPr>
@@ -4544,10 +4631,10 @@
       </w:tblBorders>
     </w:tblPr>
   </w:style>
-  <w:style w:type="paragraph" w:styleId="Header">
+  <w:style w:type="paragraph" w:styleId="Kopfzeile">
     <w:name w:val="header"/>
-    <w:basedOn w:val="Normal"/>
-    <w:link w:val="HeaderChar"/>
+    <w:basedOn w:val="Standard"/>
+    <w:link w:val="KopfzeileZchn"/>
     <w:uiPriority w:val="99"/>
     <w:unhideWhenUsed/>
     <w:rsid w:val="0051133D"/>
@@ -4558,17 +4645,17 @@
       </w:tabs>
     </w:pPr>
   </w:style>
-  <w:style w:type="character" w:customStyle="1" w:styleId="HeaderChar">
-    <w:name w:val="Header Char"/>
-    <w:basedOn w:val="DefaultParagraphFont"/>
-    <w:link w:val="Header"/>
+  <w:style w:type="character" w:customStyle="1" w:styleId="KopfzeileZchn">
+    <w:name w:val="Kopfzeile Zchn"/>
+    <w:basedOn w:val="Absatz-Standardschriftart"/>
+    <w:link w:val="Kopfzeile"/>
     <w:uiPriority w:val="99"/>
     <w:rsid w:val="0051133D"/>
   </w:style>
-  <w:style w:type="paragraph" w:styleId="Footer">
+  <w:style w:type="paragraph" w:styleId="Fuzeile">
     <w:name w:val="footer"/>
-    <w:basedOn w:val="Normal"/>
-    <w:link w:val="FooterChar"/>
+    <w:basedOn w:val="Standard"/>
+    <w:link w:val="FuzeileZchn"/>
     <w:uiPriority w:val="99"/>
     <w:unhideWhenUsed/>
     <w:rsid w:val="0051133D"/>
@@ -4579,24 +4666,24 @@
       </w:tabs>
     </w:pPr>
   </w:style>
-  <w:style w:type="character" w:customStyle="1" w:styleId="FooterChar">
-    <w:name w:val="Footer Char"/>
-    <w:basedOn w:val="DefaultParagraphFont"/>
-    <w:link w:val="Footer"/>
+  <w:style w:type="character" w:customStyle="1" w:styleId="FuzeileZchn">
+    <w:name w:val="Fußzeile Zchn"/>
+    <w:basedOn w:val="Absatz-Standardschriftart"/>
+    <w:link w:val="Fuzeile"/>
     <w:uiPriority w:val="99"/>
     <w:rsid w:val="0051133D"/>
   </w:style>
-  <w:style w:type="character" w:styleId="PageNumber">
+  <w:style w:type="character" w:styleId="Seitenzahl">
     <w:name w:val="page number"/>
-    <w:basedOn w:val="DefaultParagraphFont"/>
+    <w:basedOn w:val="Absatz-Standardschriftart"/>
     <w:uiPriority w:val="99"/>
     <w:semiHidden/>
     <w:unhideWhenUsed/>
     <w:rsid w:val="0051133D"/>
   </w:style>
-  <w:style w:type="paragraph" w:styleId="NormalWeb">
+  <w:style w:type="paragraph" w:styleId="StandardWeb">
     <w:name w:val="Normal (Web)"/>
-    <w:basedOn w:val="Normal"/>
+    <w:basedOn w:val="Standard"/>
     <w:uiPriority w:val="99"/>
     <w:semiHidden/>
     <w:unhideWhenUsed/>
